--- a/Rapport_Projet_Deep_Learning.docx
+++ b/Rapport_Projet_Deep_Learning.docx
@@ -5410,7 +5410,34 @@
         <w:t>ROI</w:t>
       </w:r>
       <w:r>
-        <w:t xml:space="preserve"> permet d'extraire uniquement la zone utile d’une image, apportant :</w:t>
+        <w:t xml:space="preserve"> </w:t>
+      </w:r>
+      <w:r>
+        <w:t>(</w:t>
+      </w:r>
+      <w:r>
+        <w:rPr>
+          <w:b/>
+          <w:bCs/>
+        </w:rPr>
+        <w:t xml:space="preserve">région </w:t>
+      </w:r>
+      <w:r>
+        <w:rPr>
+          <w:b/>
+          <w:bCs/>
+        </w:rPr>
+        <w:t>d’intérêt)</w:t>
+      </w:r>
+      <w:r>
+        <w:rPr>
+          <w:b/>
+          <w:bCs/>
+        </w:rPr>
+        <w:t xml:space="preserve"> </w:t>
+      </w:r>
+      <w:r>
+        <w:t>permet d'extraire uniquement la zone utile d’une image, apportant :</w:t>
       </w:r>
       <w:r>
         <w:br/>
@@ -5584,14 +5611,21 @@
     </w:p>
     <w:p>
       <w:r>
-        <w:t xml:space="preserve">On sépare d'abord les données en train </w:t>
-      </w:r>
-      <w:r>
-        <w:rPr>
-          <w:b/>
-          <w:bCs/>
-        </w:rPr>
-        <w:t xml:space="preserve">(70%) </w:t>
+        <w:t xml:space="preserve">On sépare d'abord les données </w:t>
+      </w:r>
+      <w:r>
+        <w:rPr>
+          <w:b/>
+          <w:bCs/>
+        </w:rPr>
+        <w:t>en train (</w:t>
+      </w:r>
+      <w:r>
+        <w:rPr>
+          <w:b/>
+          <w:bCs/>
+        </w:rPr>
+        <w:t xml:space="preserve">70%) </w:t>
       </w:r>
       <w:r>
         <w:rPr>
@@ -5795,6 +5829,139 @@
     </w:p>
     <w:p>
       <w:pPr>
+        <w:rPr>
+          <w:b/>
+          <w:bCs/>
+        </w:rPr>
+      </w:pPr>
+      <w:r>
+        <w:rPr>
+          <w:b/>
+          <w:bCs/>
+        </w:rPr>
+        <w:t>Séparation des données :</w:t>
+      </w:r>
+    </w:p>
+    <w:p>
+      <w:pPr>
+        <w:numPr>
+          <w:ilvl w:val="0"/>
+          <w:numId w:val="13"/>
+        </w:numPr>
+        <w:rPr>
+          <w:b/>
+          <w:bCs/>
+        </w:rPr>
+      </w:pPr>
+      <w:r>
+        <w:rPr>
+          <w:b/>
+          <w:bCs/>
+        </w:rPr>
+        <w:t>Avant augmentation des données :</w:t>
+      </w:r>
+    </w:p>
+    <w:p>
+      <w:pPr>
+        <w:numPr>
+          <w:ilvl w:val="1"/>
+          <w:numId w:val="13"/>
+        </w:numPr>
+      </w:pPr>
+      <w:r>
+        <w:t>Entraînement : 28 327 images</w:t>
+      </w:r>
+    </w:p>
+    <w:p>
+      <w:pPr>
+        <w:numPr>
+          <w:ilvl w:val="1"/>
+          <w:numId w:val="13"/>
+        </w:numPr>
+      </w:pPr>
+      <w:r>
+        <w:t>Validation : 5 000 images</w:t>
+      </w:r>
+    </w:p>
+    <w:p>
+      <w:pPr>
+        <w:numPr>
+          <w:ilvl w:val="1"/>
+          <w:numId w:val="13"/>
+        </w:numPr>
+      </w:pPr>
+      <w:r>
+        <w:t>Test : 5 882 images</w:t>
+      </w:r>
+    </w:p>
+    <w:p>
+      <w:pPr>
+        <w:numPr>
+          <w:ilvl w:val="0"/>
+          <w:numId w:val="13"/>
+        </w:numPr>
+        <w:rPr>
+          <w:b/>
+          <w:bCs/>
+        </w:rPr>
+      </w:pPr>
+      <w:r>
+        <w:rPr>
+          <w:b/>
+          <w:bCs/>
+        </w:rPr>
+        <w:t>Après augmentation des données</w:t>
+      </w:r>
+      <w:r>
+        <w:rPr>
+          <w:b/>
+          <w:bCs/>
+        </w:rPr>
+        <w:t xml:space="preserve"> (données doublés)</w:t>
+      </w:r>
+      <w:r>
+        <w:rPr>
+          <w:b/>
+          <w:bCs/>
+        </w:rPr>
+        <w:t xml:space="preserve"> :</w:t>
+      </w:r>
+    </w:p>
+    <w:p>
+      <w:pPr>
+        <w:numPr>
+          <w:ilvl w:val="1"/>
+          <w:numId w:val="13"/>
+        </w:numPr>
+      </w:pPr>
+      <w:r>
+        <w:t xml:space="preserve">Entraînement : 56 654 images </w:t>
+      </w:r>
+    </w:p>
+    <w:p>
+      <w:pPr>
+        <w:numPr>
+          <w:ilvl w:val="1"/>
+          <w:numId w:val="13"/>
+        </w:numPr>
+      </w:pPr>
+      <w:r>
+        <w:t>Validation : 10 000 images</w:t>
+      </w:r>
+    </w:p>
+    <w:p>
+      <w:pPr>
+        <w:numPr>
+          <w:ilvl w:val="1"/>
+          <w:numId w:val="13"/>
+        </w:numPr>
+      </w:pPr>
+      <w:r>
+        <w:t>Test : 11 764 images</w:t>
+      </w:r>
+    </w:p>
+    <w:p>
+      <w:pPr>
         <w:pStyle w:val="Titre1"/>
         <w:numPr>
           <w:ilvl w:val="0"/>
@@ -5806,6 +5973,59 @@
       </w:r>
     </w:p>
     <w:p>
+      <w:r>
+        <w:t xml:space="preserve">Pour les trois modèles, nous avons configuré le même optimiseur Adam, qui sera appliqué à une entrée de dimension </w:t>
+      </w:r>
+      <w:r>
+        <w:rPr>
+          <w:b/>
+          <w:bCs/>
+        </w:rPr>
+        <w:t>64×64×3 (où 64×64 représente la résolution de l’image et 3 correspond aux canaux de couleur RVB) e</w:t>
+      </w:r>
+      <w:r>
+        <w:t>t produira une prédiction sur 43 classes en sortie.</w:t>
+      </w:r>
+      <w:r>
+        <w:br/>
+        <w:t>On utilise l</w:t>
+      </w:r>
+      <w:r>
+        <w:t>a</w:t>
+      </w:r>
+      <w:r>
+        <w:t xml:space="preserve"> </w:t>
+      </w:r>
+      <w:r>
+        <w:t>fonction</w:t>
+      </w:r>
+      <w:r>
+        <w:t xml:space="preserve"> d’activation</w:t>
+      </w:r>
+      <w:r>
+        <w:t xml:space="preserve"> </w:t>
+      </w:r>
+      <w:proofErr w:type="spellStart"/>
+      <w:r>
+        <w:rPr>
+          <w:b/>
+          <w:bCs/>
+        </w:rPr>
+        <w:t>ReLU</w:t>
+      </w:r>
+      <w:proofErr w:type="spellEnd"/>
+      <w:r>
+        <w:t xml:space="preserve"> </w:t>
+      </w:r>
+      <w:r>
+        <w:t xml:space="preserve">qui </w:t>
+      </w:r>
+      <w:r>
+        <w:t xml:space="preserve">permet d'introduire de la non-linéarité dans le réseau, ce qui le rend capable d'apprendre des représentations complexes des données. Elle est définie par la formule suivante </w:t>
+      </w:r>
+    </w:p>
+    <w:p/>
+    <w:p>
       <w:pPr>
         <w:pStyle w:val="Paragraphedeliste"/>
         <w:numPr>
@@ -5826,8 +6046,102 @@
           <w:sz w:val="28"/>
           <w:szCs w:val="24"/>
         </w:rPr>
+        <w:lastRenderedPageBreak/>
         <w:t>Modèle Simple CNN</w:t>
       </w:r>
+    </w:p>
+    <w:p>
+      <w:pPr>
+        <w:rPr>
+          <w:b/>
+          <w:bCs/>
+          <w:sz w:val="28"/>
+          <w:szCs w:val="24"/>
+        </w:rPr>
+      </w:pPr>
+      <w:r>
+        <w:rPr>
+          <w:noProof/>
+          <w14:ligatures w14:val="standardContextual"/>
+        </w:rPr>
+        <w:drawing>
+          <wp:anchor distT="0" distB="0" distL="114300" distR="114300" simplePos="0" relativeHeight="251683840" behindDoc="0" locked="0" layoutInCell="1" allowOverlap="1" wp14:anchorId="7EEBDD6C" wp14:editId="6C516A85">
+            <wp:simplePos x="0" y="0"/>
+            <wp:positionH relativeFrom="column">
+              <wp:posOffset>238125</wp:posOffset>
+            </wp:positionH>
+            <wp:positionV relativeFrom="paragraph">
+              <wp:posOffset>102235</wp:posOffset>
+            </wp:positionV>
+            <wp:extent cx="2933700" cy="819150"/>
+            <wp:effectExtent l="0" t="0" r="0" b="0"/>
+            <wp:wrapThrough wrapText="bothSides">
+              <wp:wrapPolygon edited="0">
+                <wp:start x="0" y="0"/>
+                <wp:lineTo x="0" y="21098"/>
+                <wp:lineTo x="21460" y="21098"/>
+                <wp:lineTo x="21460" y="0"/>
+                <wp:lineTo x="0" y="0"/>
+              </wp:wrapPolygon>
+            </wp:wrapThrough>
+            <wp:docPr id="1526297549" name="Image 1"/>
+            <wp:cNvGraphicFramePr>
+              <a:graphicFrameLocks xmlns:a="http://schemas.openxmlformats.org/drawingml/2006/main" noChangeAspect="1"/>
+            </wp:cNvGraphicFramePr>
+            <a:graphic xmlns:a="http://schemas.openxmlformats.org/drawingml/2006/main">
+              <a:graphicData uri="http://schemas.openxmlformats.org/drawingml/2006/picture">
+                <pic:pic xmlns:pic="http://schemas.openxmlformats.org/drawingml/2006/picture">
+                  <pic:nvPicPr>
+                    <pic:cNvPr id="1526297549" name=""/>
+                    <pic:cNvPicPr/>
+                  </pic:nvPicPr>
+                  <pic:blipFill>
+                    <a:blip r:embed="rId12">
+                      <a:extLst>
+                        <a:ext uri="{28A0092B-C50C-407E-A947-70E740481C1C}">
+                          <a14:useLocalDpi xmlns:a14="http://schemas.microsoft.com/office/drawing/2010/main" val="0"/>
+                        </a:ext>
+                      </a:extLst>
+                    </a:blip>
+                    <a:stretch>
+                      <a:fillRect/>
+                    </a:stretch>
+                  </pic:blipFill>
+                  <pic:spPr>
+                    <a:xfrm>
+                      <a:off x="0" y="0"/>
+                      <a:ext cx="2933700" cy="819150"/>
+                    </a:xfrm>
+                    <a:prstGeom prst="rect">
+                      <a:avLst/>
+                    </a:prstGeom>
+                  </pic:spPr>
+                </pic:pic>
+              </a:graphicData>
+            </a:graphic>
+          </wp:anchor>
+        </w:drawing>
+      </w:r>
+    </w:p>
+    <w:p>
+      <w:pPr>
+        <w:rPr>
+          <w:b/>
+          <w:bCs/>
+          <w:sz w:val="28"/>
+          <w:szCs w:val="24"/>
+        </w:rPr>
+      </w:pPr>
+    </w:p>
+    <w:p>
+      <w:pPr>
+        <w:rPr>
+          <w:b/>
+          <w:bCs/>
+          <w:sz w:val="28"/>
+          <w:szCs w:val="24"/>
+        </w:rPr>
+      </w:pPr>
     </w:p>
     <w:p>
       <w:pPr>
@@ -5867,7 +6181,7 @@
                     <pic:cNvPicPr/>
                   </pic:nvPicPr>
                   <pic:blipFill>
-                    <a:blip r:embed="rId12">
+                    <a:blip r:embed="rId13">
                       <a:extLst>
                         <a:ext uri="{28A0092B-C50C-407E-A947-70E740481C1C}">
                           <a14:useLocalDpi xmlns:a14="http://schemas.microsoft.com/office/drawing/2010/main" val="0"/>
@@ -5963,73 +6277,121 @@
     <w:p>
       <w:pPr>
         <w:rPr>
-          <w:b/>
-          <w:bCs/>
-          <w:sz w:val="28"/>
-          <w:szCs w:val="24"/>
-        </w:rPr>
-      </w:pPr>
+          <w:lang w:val="en-US"/>
+        </w:rPr>
+      </w:pPr>
+      <w:r>
+        <w:rPr>
+          <w:b/>
+          <w:bCs/>
+          <w:u w:val="single"/>
+          <w:lang w:val="en-US"/>
+        </w:rPr>
+        <w:t>Dernier relevé:</w:t>
+      </w:r>
+      <w:r>
+        <w:rPr>
+          <w:lang w:val="en-US"/>
+        </w:rPr>
+        <w:t xml:space="preserve"> accuracy: 0.9983 - loss: 0.0079 - val_accuracy: 0.9924 - val_loss: 0.0407</w:t>
+      </w:r>
     </w:p>
     <w:p>
       <w:pPr>
         <w:rPr>
-          <w:lang w:val="en-US"/>
-        </w:rPr>
-      </w:pPr>
-      <w:r>
-        <w:rPr>
-          <w:b/>
-          <w:bCs/>
-          <w:u w:val="single"/>
-          <w:lang w:val="en-US"/>
-        </w:rPr>
-        <w:t>Derniers relevés:</w:t>
-      </w:r>
-      <w:r>
-        <w:rPr>
-          <w:lang w:val="en-US"/>
+          <w:color w:val="000000" w:themeColor="text1"/>
+        </w:rPr>
+      </w:pPr>
+      <w:r>
+        <w:rPr>
+          <w:color w:val="000000" w:themeColor="text1"/>
+        </w:rPr>
+        <w:t xml:space="preserve">Pour une première expérience on </w:t>
+      </w:r>
+      <w:r>
+        <w:rPr>
+          <w:color w:val="000000" w:themeColor="text1"/>
+        </w:rPr>
+        <w:t>a paramétré pour la première couche dense du neurone</w:t>
+      </w:r>
+      <w:r>
+        <w:rPr>
+          <w:color w:val="000000" w:themeColor="text1"/>
+        </w:rPr>
+        <w:br/>
+      </w:r>
+      <w:r>
+        <w:rPr>
+          <w:b/>
+          <w:bCs/>
+          <w:color w:val="000000" w:themeColor="text1"/>
+        </w:rPr>
+        <w:t xml:space="preserve">64 neurones </w:t>
+      </w:r>
+      <w:r>
+        <w:rPr>
+          <w:b/>
+          <w:bCs/>
+          <w:color w:val="000000" w:themeColor="text1"/>
+        </w:rPr>
+        <w:t>avec</w:t>
+      </w:r>
+      <w:r>
+        <w:rPr>
+          <w:b/>
+          <w:bCs/>
+          <w:color w:val="000000" w:themeColor="text1"/>
         </w:rPr>
         <w:t xml:space="preserve"> </w:t>
       </w:r>
       <w:r>
         <w:rPr>
-          <w:lang w:val="en-US"/>
-        </w:rPr>
-        <w:t>accuracy: 0.9983 - loss: 0.0079 - val_accuracy: 0.9924 - val_loss: 0.0407</w:t>
-      </w:r>
-    </w:p>
-    <w:p>
-      <w:pPr>
-        <w:rPr>
-          <w:b/>
-          <w:bCs/>
-          <w:sz w:val="28"/>
-          <w:szCs w:val="24"/>
-          <w:lang w:val="en-US"/>
-        </w:rPr>
-      </w:pPr>
-    </w:p>
-    <w:p>
-      <w:pPr>
-        <w:rPr>
-          <w:b/>
-          <w:bCs/>
-          <w:sz w:val="28"/>
-          <w:szCs w:val="24"/>
-          <w:lang w:val="en-US"/>
-        </w:rPr>
-      </w:pPr>
-    </w:p>
-    <w:p>
-      <w:pPr>
-        <w:rPr>
-          <w:b/>
-          <w:bCs/>
-          <w:sz w:val="28"/>
-          <w:szCs w:val="24"/>
-          <w:lang w:val="en-US"/>
-        </w:rPr>
-      </w:pPr>
+          <w:b/>
+          <w:bCs/>
+          <w:color w:val="000000" w:themeColor="text1"/>
+        </w:rPr>
+        <w:t>1</w:t>
+      </w:r>
+      <w:r>
+        <w:rPr>
+          <w:b/>
+          <w:bCs/>
+          <w:color w:val="000000" w:themeColor="text1"/>
+        </w:rPr>
+        <w:t xml:space="preserve">0 epochs </w:t>
+      </w:r>
+      <w:r>
+        <w:rPr>
+          <w:b/>
+          <w:bCs/>
+          <w:color w:val="000000" w:themeColor="text1"/>
+        </w:rPr>
+        <w:t xml:space="preserve">et </w:t>
+      </w:r>
+      <w:r>
+        <w:rPr>
+          <w:b/>
+          <w:bCs/>
+          <w:color w:val="000000" w:themeColor="text1"/>
+        </w:rPr>
+        <w:t>128</w:t>
+      </w:r>
+      <w:r>
+        <w:rPr>
+          <w:b/>
+          <w:bCs/>
+          <w:color w:val="000000" w:themeColor="text1"/>
+        </w:rPr>
+        <w:t xml:space="preserve"> batch size</w:t>
+      </w:r>
+      <w:r>
+        <w:rPr>
+          <w:b/>
+          <w:bCs/>
+          <w:color w:val="000000" w:themeColor="text1"/>
+        </w:rPr>
+        <w:t>.</w:t>
+      </w:r>
     </w:p>
     <w:p>
       <w:pPr>
@@ -6047,22 +6409,68 @@
       </w:pPr>
       <w:r>
         <w:rPr>
+          <w:b/>
+          <w:bCs/>
+          <w:sz w:val="28"/>
+          <w:szCs w:val="24"/>
+        </w:rPr>
+        <w:t xml:space="preserve">Modèle VGG16 pré entrainé </w:t>
+      </w:r>
+      <w:proofErr w:type="spellStart"/>
+      <w:r>
+        <w:rPr>
+          <w:b/>
+          <w:bCs/>
+          <w:sz w:val="28"/>
+          <w:szCs w:val="24"/>
+        </w:rPr>
+        <w:t>ImageNet</w:t>
+      </w:r>
+      <w:proofErr w:type="spellEnd"/>
+      <w:r>
+        <w:rPr>
+          <w:b/>
+          <w:bCs/>
+          <w:sz w:val="28"/>
+          <w:szCs w:val="24"/>
+        </w:rPr>
+        <w:t xml:space="preserve"> (Transfer Learning)</w:t>
+      </w:r>
+    </w:p>
+    <w:p>
+      <w:pPr>
+        <w:rPr>
+          <w:b/>
+          <w:bCs/>
+          <w:sz w:val="28"/>
+          <w:szCs w:val="24"/>
+        </w:rPr>
+      </w:pPr>
+      <w:r>
+        <w:rPr>
           <w:noProof/>
           <w14:ligatures w14:val="standardContextual"/>
         </w:rPr>
-        <w:lastRenderedPageBreak/>
         <w:drawing>
-          <wp:anchor distT="0" distB="0" distL="114300" distR="114300" simplePos="0" relativeHeight="251682816" behindDoc="0" locked="0" layoutInCell="1" allowOverlap="1" wp14:anchorId="5ADB66AC" wp14:editId="138E7660">
+          <wp:anchor distT="0" distB="0" distL="114300" distR="114300" simplePos="0" relativeHeight="251682816" behindDoc="1" locked="0" layoutInCell="1" allowOverlap="1" wp14:anchorId="5ADB66AC" wp14:editId="5C72CC4F">
             <wp:simplePos x="0" y="0"/>
             <wp:positionH relativeFrom="margin">
               <wp:align>right</wp:align>
             </wp:positionH>
             <wp:positionV relativeFrom="paragraph">
-              <wp:posOffset>476250</wp:posOffset>
+              <wp:posOffset>934085</wp:posOffset>
             </wp:positionV>
             <wp:extent cx="5731510" cy="2560320"/>
             <wp:effectExtent l="0" t="0" r="2540" b="0"/>
-            <wp:wrapSquare wrapText="bothSides"/>
+            <wp:wrapTight wrapText="bothSides">
+              <wp:wrapPolygon edited="0">
+                <wp:start x="0" y="0"/>
+                <wp:lineTo x="0" y="21375"/>
+                <wp:lineTo x="21538" y="21375"/>
+                <wp:lineTo x="21538" y="0"/>
+                <wp:lineTo x="0" y="0"/>
+              </wp:wrapPolygon>
+            </wp:wrapTight>
             <wp:docPr id="1738314645" name="Image 1"/>
             <wp:cNvGraphicFramePr>
               <a:graphicFrameLocks xmlns:a="http://schemas.openxmlformats.org/drawingml/2006/main" noChangeAspect="1"/>
@@ -6075,7 +6483,7 @@
                     <pic:cNvPicPr/>
                   </pic:nvPicPr>
                   <pic:blipFill>
-                    <a:blip r:embed="rId13">
+                    <a:blip r:embed="rId14">
                       <a:extLst>
                         <a:ext uri="{28A0092B-C50C-407E-A947-70E740481C1C}">
                           <a14:useLocalDpi xmlns:a14="http://schemas.microsoft.com/office/drawing/2010/main" val="0"/>
@@ -6103,15 +6511,52 @@
       </w:r>
       <w:r>
         <w:rPr>
-          <w:b/>
-          <w:bCs/>
-          <w:sz w:val="28"/>
-          <w:szCs w:val="24"/>
-        </w:rPr>
-        <w:t>Modèle VGG16 pré entrainé ImageNet (Transfer Learning)</w:t>
+          <w:noProof/>
+          <w14:ligatures w14:val="standardContextual"/>
+        </w:rPr>
+        <w:drawing>
+          <wp:inline distT="0" distB="0" distL="0" distR="0" wp14:anchorId="2483D53E" wp14:editId="7098631E">
+            <wp:extent cx="3552825" cy="838200"/>
+            <wp:effectExtent l="0" t="0" r="9525" b="0"/>
+            <wp:docPr id="1260720897" name="Image 1"/>
+            <wp:cNvGraphicFramePr>
+              <a:graphicFrameLocks xmlns:a="http://schemas.openxmlformats.org/drawingml/2006/main" noChangeAspect="1"/>
+            </wp:cNvGraphicFramePr>
+            <a:graphic xmlns:a="http://schemas.openxmlformats.org/drawingml/2006/main">
+              <a:graphicData uri="http://schemas.openxmlformats.org/drawingml/2006/picture">
+                <pic:pic xmlns:pic="http://schemas.openxmlformats.org/drawingml/2006/picture">
+                  <pic:nvPicPr>
+                    <pic:cNvPr id="1260720897" name=""/>
+                    <pic:cNvPicPr/>
+                  </pic:nvPicPr>
+                  <pic:blipFill>
+                    <a:blip r:embed="rId15"/>
+                    <a:stretch>
+                      <a:fillRect/>
+                    </a:stretch>
+                  </pic:blipFill>
+                  <pic:spPr>
+                    <a:xfrm>
+                      <a:off x="0" y="0"/>
+                      <a:ext cx="3552825" cy="838200"/>
+                    </a:xfrm>
+                    <a:prstGeom prst="rect">
+                      <a:avLst/>
+                    </a:prstGeom>
+                  </pic:spPr>
+                </pic:pic>
+              </a:graphicData>
+            </a:graphic>
+          </wp:inline>
+        </w:drawing>
       </w:r>
     </w:p>
     <w:p>
+      <w:pPr>
+        <w:rPr>
+          <w:lang w:val="en-US"/>
+        </w:rPr>
+      </w:pPr>
       <w:r>
         <w:rPr>
           <w:b/>
@@ -6119,7 +6564,7 @@
           <w:u w:val="single"/>
           <w:lang w:val="en-US"/>
         </w:rPr>
-        <w:t>Derniers relevés:</w:t>
+        <w:t>Dernier relevé:</w:t>
       </w:r>
       <w:r>
         <w:rPr>
@@ -6128,7 +6573,171 @@
         <w:t xml:space="preserve"> </w:t>
       </w:r>
       <w:r>
+        <w:rPr>
+          <w:lang w:val="en-US"/>
+        </w:rPr>
         <w:t>accuracy: 0.9763 - loss: 0.0805 - val_accuracy: 0.9410 - val_loss: 0.2004</w:t>
+      </w:r>
+    </w:p>
+    <w:p>
+      <w:r>
+        <w:rPr>
+          <w:b/>
+          <w:bCs/>
+        </w:rPr>
+        <w:lastRenderedPageBreak/>
+        <w:t>Après l’extraction des features du VGG16, on va paramétrer plusieurs expérimentations</w:t>
+      </w:r>
+      <w:r>
+        <w:t xml:space="preserve"> pour changer </w:t>
+      </w:r>
+      <w:r>
+        <w:t>nombre de neurones dans la première couche dense</w:t>
+      </w:r>
+      <w:r>
+        <w:t xml:space="preserve"> ainsi que la taille des batchs pour voir la mise à jour des poids : </w:t>
+      </w:r>
+    </w:p>
+    <w:p>
+      <w:r>
+        <w:t>On relève deux types d’expériences pour le cas du VGG16 :</w:t>
+      </w:r>
+      <w:r>
+        <w:br/>
+        <w:t xml:space="preserve">Pour un temps exécution plus court moins de 2 minutes on trouve : </w:t>
+      </w:r>
+    </w:p>
+    <w:p>
+      <w:pPr>
+        <w:pStyle w:val="Paragraphedeliste"/>
+        <w:numPr>
+          <w:ilvl w:val="0"/>
+          <w:numId w:val="10"/>
+        </w:numPr>
+      </w:pPr>
+      <w:r>
+        <w:t>128 neurones = 91.4%</w:t>
+      </w:r>
+      <w:r>
+        <w:t xml:space="preserve"> accurary</w:t>
+      </w:r>
+      <w:r>
+        <w:t xml:space="preserve"> avec 10 epochs </w:t>
+      </w:r>
+      <w:r>
+        <w:t xml:space="preserve">et 64 </w:t>
+      </w:r>
+      <w:r>
+        <w:t xml:space="preserve">batch size </w:t>
+      </w:r>
+    </w:p>
+    <w:p>
+      <w:pPr>
+        <w:pStyle w:val="Paragraphedeliste"/>
+        <w:numPr>
+          <w:ilvl w:val="0"/>
+          <w:numId w:val="10"/>
+        </w:numPr>
+      </w:pPr>
+      <w:r>
+        <w:t xml:space="preserve">256 neurones = 92.2% </w:t>
+      </w:r>
+      <w:r>
+        <w:t>accurary avec</w:t>
+      </w:r>
+      <w:r>
+        <w:t xml:space="preserve"> 10 epochs </w:t>
+      </w:r>
+      <w:r>
+        <w:t xml:space="preserve">et 64 </w:t>
+      </w:r>
+      <w:r>
+        <w:t>batch size</w:t>
+      </w:r>
+    </w:p>
+    <w:p>
+      <w:r>
+        <w:t>Pour un temps exécution plus long environ 5 min on trouve :</w:t>
+      </w:r>
+    </w:p>
+    <w:p>
+      <w:pPr>
+        <w:pStyle w:val="Paragraphedeliste"/>
+        <w:numPr>
+          <w:ilvl w:val="0"/>
+          <w:numId w:val="11"/>
+        </w:numPr>
+      </w:pPr>
+      <w:r>
+        <w:rPr>
+          <w:b/>
+          <w:bCs/>
+          <w:color w:val="000000" w:themeColor="text1"/>
+        </w:rPr>
+        <w:t>128 neurones = 94</w:t>
+      </w:r>
+      <w:r>
+        <w:rPr>
+          <w:b/>
+          <w:bCs/>
+          <w:color w:val="000000" w:themeColor="text1"/>
+        </w:rPr>
+        <w:t>%</w:t>
+      </w:r>
+      <w:r>
+        <w:rPr>
+          <w:b/>
+          <w:bCs/>
+        </w:rPr>
+        <w:t xml:space="preserve"> accurary</w:t>
+      </w:r>
+      <w:r>
+        <w:rPr>
+          <w:b/>
+          <w:bCs/>
+          <w:color w:val="000000" w:themeColor="text1"/>
+        </w:rPr>
+        <w:t xml:space="preserve"> pour 20 epochs</w:t>
+      </w:r>
+      <w:r>
+        <w:rPr>
+          <w:b/>
+          <w:bCs/>
+          <w:color w:val="000000" w:themeColor="text1"/>
+        </w:rPr>
+        <w:t xml:space="preserve"> et 128</w:t>
+      </w:r>
+      <w:r>
+        <w:rPr>
+          <w:b/>
+          <w:bCs/>
+          <w:color w:val="000000" w:themeColor="text1"/>
+        </w:rPr>
+        <w:t xml:space="preserve"> batch size</w:t>
+      </w:r>
+    </w:p>
+    <w:p>
+      <w:pPr>
+        <w:pStyle w:val="Paragraphedeliste"/>
+        <w:numPr>
+          <w:ilvl w:val="0"/>
+          <w:numId w:val="11"/>
+        </w:numPr>
+      </w:pPr>
+      <w:r>
+        <w:t xml:space="preserve">256 neurones = 93.3% </w:t>
+      </w:r>
+      <w:r>
+        <w:t xml:space="preserve">accurary </w:t>
+      </w:r>
+      <w:r>
+        <w:t xml:space="preserve">pour 20 epochs </w:t>
+      </w:r>
+      <w:r>
+        <w:t>et 128</w:t>
+      </w:r>
+      <w:r>
+        <w:t xml:space="preserve"> batch size</w:t>
       </w:r>
     </w:p>
     <w:p>
@@ -6204,17 +6813,144 @@
       </w:pPr>
       <w:r>
         <w:rPr>
+          <w:b/>
+          <w:bCs/>
+          <w:sz w:val="28"/>
+          <w:szCs w:val="24"/>
+        </w:rPr>
+        <w:t xml:space="preserve">Model Régularisation CNN </w:t>
+      </w:r>
+    </w:p>
+    <w:p>
+      <w:pPr>
+        <w:rPr>
+          <w:b/>
+          <w:bCs/>
+          <w:sz w:val="28"/>
+          <w:szCs w:val="24"/>
+        </w:rPr>
+      </w:pPr>
+      <w:r>
+        <w:rPr>
           <w:noProof/>
           <w14:ligatures w14:val="standardContextual"/>
         </w:rPr>
         <w:drawing>
-          <wp:anchor distT="0" distB="0" distL="114300" distR="114300" simplePos="0" relativeHeight="251674624" behindDoc="0" locked="0" layoutInCell="1" allowOverlap="1" wp14:anchorId="7DA020F2" wp14:editId="2F85E7D2">
+          <wp:anchor distT="0" distB="0" distL="114300" distR="114300" simplePos="0" relativeHeight="251684864" behindDoc="0" locked="0" layoutInCell="1" allowOverlap="1" wp14:anchorId="25324C25" wp14:editId="66A34EA5">
             <wp:simplePos x="0" y="0"/>
             <wp:positionH relativeFrom="margin">
-              <wp:align>center</wp:align>
+              <wp:align>left</wp:align>
             </wp:positionH>
             <wp:positionV relativeFrom="paragraph">
-              <wp:posOffset>354965</wp:posOffset>
+              <wp:posOffset>49530</wp:posOffset>
+            </wp:positionV>
+            <wp:extent cx="3181350" cy="771525"/>
+            <wp:effectExtent l="0" t="0" r="0" b="9525"/>
+            <wp:wrapThrough wrapText="bothSides">
+              <wp:wrapPolygon edited="0">
+                <wp:start x="0" y="0"/>
+                <wp:lineTo x="0" y="21333"/>
+                <wp:lineTo x="21471" y="21333"/>
+                <wp:lineTo x="21471" y="0"/>
+                <wp:lineTo x="0" y="0"/>
+              </wp:wrapPolygon>
+            </wp:wrapThrough>
+            <wp:docPr id="142215108" name="Image 1"/>
+            <wp:cNvGraphicFramePr>
+              <a:graphicFrameLocks xmlns:a="http://schemas.openxmlformats.org/drawingml/2006/main" noChangeAspect="1"/>
+            </wp:cNvGraphicFramePr>
+            <a:graphic xmlns:a="http://schemas.openxmlformats.org/drawingml/2006/main">
+              <a:graphicData uri="http://schemas.openxmlformats.org/drawingml/2006/picture">
+                <pic:pic xmlns:pic="http://schemas.openxmlformats.org/drawingml/2006/picture">
+                  <pic:nvPicPr>
+                    <pic:cNvPr id="142215108" name=""/>
+                    <pic:cNvPicPr/>
+                  </pic:nvPicPr>
+                  <pic:blipFill>
+                    <a:blip r:embed="rId16">
+                      <a:extLst>
+                        <a:ext uri="{28A0092B-C50C-407E-A947-70E740481C1C}">
+                          <a14:useLocalDpi xmlns:a14="http://schemas.microsoft.com/office/drawing/2010/main" val="0"/>
+                        </a:ext>
+                      </a:extLst>
+                    </a:blip>
+                    <a:stretch>
+                      <a:fillRect/>
+                    </a:stretch>
+                  </pic:blipFill>
+                  <pic:spPr>
+                    <a:xfrm>
+                      <a:off x="0" y="0"/>
+                      <a:ext cx="3181350" cy="771525"/>
+                    </a:xfrm>
+                    <a:prstGeom prst="rect">
+                      <a:avLst/>
+                    </a:prstGeom>
+                  </pic:spPr>
+                </pic:pic>
+              </a:graphicData>
+            </a:graphic>
+          </wp:anchor>
+        </w:drawing>
+      </w:r>
+    </w:p>
+    <w:p>
+      <w:pPr>
+        <w:pStyle w:val="Paragraphedeliste"/>
+        <w:rPr>
+          <w:b/>
+          <w:bCs/>
+          <w:sz w:val="28"/>
+          <w:szCs w:val="24"/>
+        </w:rPr>
+      </w:pPr>
+    </w:p>
+    <w:p>
+      <w:pPr>
+        <w:shd w:val="clear" w:color="auto" w:fill="FFFFFF"/>
+        <w:tabs>
+          <w:tab w:val="left" w:pos="916"/>
+          <w:tab w:val="left" w:pos="1832"/>
+          <w:tab w:val="left" w:pos="2748"/>
+          <w:tab w:val="left" w:pos="3664"/>
+          <w:tab w:val="left" w:pos="4580"/>
+          <w:tab w:val="left" w:pos="5496"/>
+          <w:tab w:val="left" w:pos="6412"/>
+          <w:tab w:val="left" w:pos="7328"/>
+          <w:tab w:val="left" w:pos="8244"/>
+          <w:tab w:val="left" w:pos="9160"/>
+          <w:tab w:val="left" w:pos="10076"/>
+          <w:tab w:val="left" w:pos="10992"/>
+          <w:tab w:val="left" w:pos="11908"/>
+          <w:tab w:val="left" w:pos="12824"/>
+          <w:tab w:val="left" w:pos="13740"/>
+          <w:tab w:val="left" w:pos="14656"/>
+        </w:tabs>
+        <w:wordWrap w:val="0"/>
+        <w:spacing w:after="0" w:line="240" w:lineRule="auto"/>
+        <w:textAlignment w:val="baseline"/>
+        <w:rPr>
+          <w:rFonts w:cstheme="minorHAnsi"/>
+          <w:b/>
+          <w:bCs/>
+          <w:szCs w:val="24"/>
+          <w:u w:val="single"/>
+          <w:lang w:val="en-US"/>
+        </w:rPr>
+      </w:pPr>
+      <w:r>
+        <w:rPr>
+          <w:noProof/>
+          <w14:ligatures w14:val="standardContextual"/>
+        </w:rPr>
+        <w:drawing>
+          <wp:anchor distT="0" distB="0" distL="114300" distR="114300" simplePos="0" relativeHeight="251674624" behindDoc="0" locked="0" layoutInCell="1" allowOverlap="1" wp14:anchorId="7DA020F2" wp14:editId="5062DA22">
+            <wp:simplePos x="0" y="0"/>
+            <wp:positionH relativeFrom="margin">
+              <wp:posOffset>0</wp:posOffset>
+            </wp:positionH>
+            <wp:positionV relativeFrom="paragraph">
+              <wp:posOffset>281305</wp:posOffset>
             </wp:positionV>
             <wp:extent cx="5448300" cy="2397760"/>
             <wp:effectExtent l="0" t="0" r="0" b="2540"/>
@@ -6239,7 +6975,7 @@
                     <pic:cNvPicPr/>
                   </pic:nvPicPr>
                   <pic:blipFill>
-                    <a:blip r:embed="rId14">
+                    <a:blip r:embed="rId17">
                       <a:extLst>
                         <a:ext uri="{28A0092B-C50C-407E-A947-70E740481C1C}">
                           <a14:useLocalDpi xmlns:a14="http://schemas.microsoft.com/office/drawing/2010/main" val="0"/>
@@ -6271,15 +7007,6 @@
           </wp:anchor>
         </w:drawing>
       </w:r>
-      <w:r>
-        <w:rPr>
-          <w:b/>
-          <w:bCs/>
-          <w:sz w:val="28"/>
-          <w:szCs w:val="24"/>
-        </w:rPr>
-        <w:t xml:space="preserve">Model Régularisation CNN </w:t>
-      </w:r>
     </w:p>
     <w:p>
       <w:pPr>
@@ -6320,21 +7047,14 @@
           <w:u w:val="single"/>
           <w:lang w:val="en-US"/>
         </w:rPr>
-        <w:t>Derniers relevés:</w:t>
+        <w:t>Dernier relevé:</w:t>
       </w:r>
       <w:r>
         <w:rPr>
           <w:szCs w:val="24"/>
           <w:lang w:val="en-US"/>
         </w:rPr>
-        <w:t xml:space="preserve"> </w:t>
-      </w:r>
-      <w:r>
-        <w:rPr>
-          <w:szCs w:val="24"/>
-          <w:lang w:val="en-US"/>
-        </w:rPr>
-        <w:t xml:space="preserve"> </w:t>
+        <w:t xml:space="preserve">  </w:t>
       </w:r>
       <w:r>
         <w:rPr>
@@ -6378,6 +7098,89 @@
     </w:p>
     <w:p>
       <w:pPr>
+        <w:rPr>
+          <w:color w:val="000000" w:themeColor="text1"/>
+        </w:rPr>
+      </w:pPr>
+      <w:r>
+        <w:rPr>
+          <w:color w:val="000000" w:themeColor="text1"/>
+        </w:rPr>
+        <w:t>Pour une première expérience on a paramétré pour la première couche dense du neurone</w:t>
+      </w:r>
+      <w:r>
+        <w:rPr>
+          <w:color w:val="000000" w:themeColor="text1"/>
+        </w:rPr>
+        <w:br/>
+      </w:r>
+      <w:r>
+        <w:rPr>
+          <w:b/>
+          <w:bCs/>
+          <w:color w:val="000000" w:themeColor="text1"/>
+        </w:rPr>
+        <w:t xml:space="preserve">64 neurones </w:t>
+      </w:r>
+      <w:r>
+        <w:rPr>
+          <w:b/>
+          <w:bCs/>
+          <w:color w:val="000000" w:themeColor="text1"/>
+        </w:rPr>
+        <w:t>avec</w:t>
+      </w:r>
+      <w:r>
+        <w:rPr>
+          <w:b/>
+          <w:bCs/>
+          <w:color w:val="000000" w:themeColor="text1"/>
+        </w:rPr>
+        <w:t xml:space="preserve"> </w:t>
+      </w:r>
+      <w:r>
+        <w:rPr>
+          <w:b/>
+          <w:bCs/>
+          <w:color w:val="000000" w:themeColor="text1"/>
+        </w:rPr>
+        <w:t>1</w:t>
+      </w:r>
+      <w:r>
+        <w:rPr>
+          <w:b/>
+          <w:bCs/>
+          <w:color w:val="000000" w:themeColor="text1"/>
+        </w:rPr>
+        <w:t xml:space="preserve">0 epochs </w:t>
+      </w:r>
+      <w:r>
+        <w:rPr>
+          <w:b/>
+          <w:bCs/>
+          <w:color w:val="000000" w:themeColor="text1"/>
+        </w:rPr>
+        <w:t xml:space="preserve">et </w:t>
+      </w:r>
+      <w:r>
+        <w:rPr>
+          <w:b/>
+          <w:bCs/>
+          <w:color w:val="000000" w:themeColor="text1"/>
+        </w:rPr>
+        <w:t>128 batch size</w:t>
+      </w:r>
+      <w:r>
+        <w:rPr>
+          <w:b/>
+          <w:bCs/>
+          <w:color w:val="000000" w:themeColor="text1"/>
+        </w:rPr>
+        <w:t>.</w:t>
+      </w:r>
+    </w:p>
+    <w:p>
+      <w:pPr>
         <w:shd w:val="clear" w:color="auto" w:fill="FFFFFF"/>
         <w:tabs>
           <w:tab w:val="left" w:pos="916"/>
@@ -6403,9 +7206,155 @@
         <w:rPr>
           <w:rFonts w:eastAsia="Times New Roman" w:cstheme="minorHAnsi"/>
           <w:szCs w:val="24"/>
-          <w:lang w:val="en-US" w:eastAsia="fr-FR"/>
-        </w:rPr>
-      </w:pPr>
+          <w:lang w:eastAsia="fr-FR"/>
+        </w:rPr>
+      </w:pPr>
+      <w:r>
+        <w:rPr>
+          <w:rFonts w:eastAsia="Times New Roman" w:cstheme="minorHAnsi"/>
+          <w:b/>
+          <w:bCs/>
+          <w:szCs w:val="24"/>
+          <w:u w:val="single"/>
+          <w:lang w:eastAsia="fr-FR"/>
+        </w:rPr>
+        <w:t>Bilan :</w:t>
+      </w:r>
+      <w:r>
+        <w:rPr>
+          <w:rFonts w:eastAsia="Times New Roman" w:cstheme="minorHAnsi"/>
+          <w:szCs w:val="24"/>
+          <w:lang w:eastAsia="fr-FR"/>
+        </w:rPr>
+        <w:t xml:space="preserve"> </w:t>
+      </w:r>
+      <w:r>
+        <w:rPr>
+          <w:rFonts w:eastAsia="Times New Roman" w:cstheme="minorHAnsi"/>
+          <w:szCs w:val="24"/>
+          <w:lang w:eastAsia="fr-FR"/>
+        </w:rPr>
+        <w:t xml:space="preserve">Le dernier modèle de régularisation pour le CNN a permis </w:t>
+      </w:r>
+      <w:r>
+        <w:rPr>
+          <w:rFonts w:eastAsia="Times New Roman" w:cstheme="minorHAnsi"/>
+          <w:b/>
+          <w:bCs/>
+          <w:szCs w:val="24"/>
+          <w:lang w:eastAsia="fr-FR"/>
+        </w:rPr>
+        <w:t>de limiter l'overfitting, comme en témoigne la courbe du val_loss, qui reste en dessous de celle du train_loss.</w:t>
+      </w:r>
+      <w:r>
+        <w:rPr>
+          <w:rFonts w:eastAsia="Times New Roman" w:cstheme="minorHAnsi"/>
+          <w:szCs w:val="24"/>
+          <w:lang w:eastAsia="fr-FR"/>
+        </w:rPr>
+        <w:t xml:space="preserve"> </w:t>
+      </w:r>
+      <w:r>
+        <w:rPr>
+          <w:rFonts w:eastAsia="Times New Roman" w:cstheme="minorHAnsi"/>
+          <w:szCs w:val="24"/>
+          <w:lang w:eastAsia="fr-FR"/>
+        </w:rPr>
+        <w:br/>
+      </w:r>
+      <w:r>
+        <w:rPr>
+          <w:rFonts w:eastAsia="Times New Roman" w:cstheme="minorHAnsi"/>
+          <w:szCs w:val="24"/>
+          <w:lang w:eastAsia="fr-FR"/>
+        </w:rPr>
+        <w:lastRenderedPageBreak/>
+        <w:t xml:space="preserve">En comparaison, le modèle </w:t>
+      </w:r>
+      <w:r>
+        <w:rPr>
+          <w:rFonts w:eastAsia="Times New Roman" w:cstheme="minorHAnsi"/>
+          <w:b/>
+          <w:bCs/>
+          <w:szCs w:val="24"/>
+          <w:lang w:eastAsia="fr-FR"/>
+        </w:rPr>
+        <w:t>SimpleCNN</w:t>
+      </w:r>
+      <w:r>
+        <w:rPr>
+          <w:rFonts w:eastAsia="Times New Roman" w:cstheme="minorHAnsi"/>
+          <w:szCs w:val="24"/>
+          <w:lang w:eastAsia="fr-FR"/>
+        </w:rPr>
+        <w:t xml:space="preserve"> présente un léger overfitting dès la 4ᵉ épo</w:t>
+      </w:r>
+      <w:r>
+        <w:rPr>
+          <w:rFonts w:eastAsia="Times New Roman" w:cstheme="minorHAnsi"/>
+          <w:szCs w:val="24"/>
+          <w:lang w:eastAsia="fr-FR"/>
+        </w:rPr>
+        <w:t>que</w:t>
+      </w:r>
+      <w:r>
+        <w:rPr>
+          <w:rFonts w:eastAsia="Times New Roman" w:cstheme="minorHAnsi"/>
+          <w:szCs w:val="24"/>
+          <w:lang w:eastAsia="fr-FR"/>
+        </w:rPr>
+        <w:t xml:space="preserve">, </w:t>
+      </w:r>
+      <w:r>
+        <w:rPr>
+          <w:rFonts w:eastAsia="Times New Roman" w:cstheme="minorHAnsi"/>
+          <w:szCs w:val="24"/>
+          <w:lang w:eastAsia="fr-FR"/>
+        </w:rPr>
+        <w:t xml:space="preserve">          </w:t>
+      </w:r>
+      <w:r>
+        <w:rPr>
+          <w:rFonts w:eastAsia="Times New Roman" w:cstheme="minorHAnsi"/>
+          <w:szCs w:val="24"/>
+          <w:lang w:eastAsia="fr-FR"/>
+        </w:rPr>
+        <w:t>tand</w:t>
+      </w:r>
+      <w:r>
+        <w:rPr>
+          <w:rFonts w:eastAsia="Times New Roman" w:cstheme="minorHAnsi"/>
+          <w:szCs w:val="24"/>
+          <w:lang w:eastAsia="fr-FR"/>
+        </w:rPr>
+        <w:t>i</w:t>
+      </w:r>
+      <w:r>
+        <w:rPr>
+          <w:rFonts w:eastAsia="Times New Roman" w:cstheme="minorHAnsi"/>
+          <w:szCs w:val="24"/>
+          <w:lang w:eastAsia="fr-FR"/>
+        </w:rPr>
+        <w:t xml:space="preserve">s que le modèle </w:t>
+      </w:r>
+      <w:r>
+        <w:rPr>
+          <w:rFonts w:eastAsia="Times New Roman" w:cstheme="minorHAnsi"/>
+          <w:b/>
+          <w:bCs/>
+          <w:szCs w:val="24"/>
+          <w:lang w:eastAsia="fr-FR"/>
+        </w:rPr>
+        <w:t>VGG16</w:t>
+      </w:r>
+      <w:r>
+        <w:rPr>
+          <w:rFonts w:eastAsia="Times New Roman" w:cstheme="minorHAnsi"/>
+          <w:szCs w:val="24"/>
+          <w:lang w:eastAsia="fr-FR"/>
+        </w:rPr>
+        <w:t xml:space="preserve"> commence à surajuster à partir de la 5ᵉ époque.</w:t>
+      </w:r>
     </w:p>
     <w:p>
       <w:pPr>
@@ -6432,163 +7381,6 @@
         <w:spacing w:after="0" w:line="240" w:lineRule="auto"/>
         <w:textAlignment w:val="baseline"/>
         <w:rPr>
-          <w:rFonts w:eastAsia="Times New Roman" w:cstheme="minorHAnsi"/>
-          <w:szCs w:val="24"/>
-          <w:lang w:eastAsia="fr-FR"/>
-        </w:rPr>
-      </w:pPr>
-      <w:r>
-        <w:rPr>
-          <w:rFonts w:eastAsia="Times New Roman" w:cstheme="minorHAnsi"/>
-          <w:szCs w:val="24"/>
-          <w:lang w:eastAsia="fr-FR"/>
-        </w:rPr>
-        <w:t xml:space="preserve">Le dernier modèle de régularisation pour le CNN a permis </w:t>
-      </w:r>
-      <w:r>
-        <w:rPr>
-          <w:rFonts w:eastAsia="Times New Roman" w:cstheme="minorHAnsi"/>
-          <w:b/>
-          <w:bCs/>
-          <w:szCs w:val="24"/>
-          <w:lang w:eastAsia="fr-FR"/>
-        </w:rPr>
-        <w:t>de limiter l'overfitting, comme en témoigne la courbe du val_loss, qui reste en dessous de celle du train_loss.</w:t>
-      </w:r>
-      <w:r>
-        <w:rPr>
-          <w:rFonts w:eastAsia="Times New Roman" w:cstheme="minorHAnsi"/>
-          <w:szCs w:val="24"/>
-          <w:lang w:eastAsia="fr-FR"/>
-        </w:rPr>
-        <w:t xml:space="preserve"> </w:t>
-      </w:r>
-      <w:r>
-        <w:rPr>
-          <w:rFonts w:eastAsia="Times New Roman" w:cstheme="minorHAnsi"/>
-          <w:szCs w:val="24"/>
-          <w:lang w:eastAsia="fr-FR"/>
-        </w:rPr>
-        <w:br/>
-      </w:r>
-      <w:r>
-        <w:rPr>
-          <w:rFonts w:eastAsia="Times New Roman" w:cstheme="minorHAnsi"/>
-          <w:szCs w:val="24"/>
-          <w:lang w:eastAsia="fr-FR"/>
-        </w:rPr>
-        <w:t xml:space="preserve">En comparaison, le modèle </w:t>
-      </w:r>
-      <w:r>
-        <w:rPr>
-          <w:rFonts w:eastAsia="Times New Roman" w:cstheme="minorHAnsi"/>
-          <w:b/>
-          <w:bCs/>
-          <w:szCs w:val="24"/>
-          <w:lang w:eastAsia="fr-FR"/>
-        </w:rPr>
-        <w:t>SimpleCNN</w:t>
-      </w:r>
-      <w:r>
-        <w:rPr>
-          <w:rFonts w:eastAsia="Times New Roman" w:cstheme="minorHAnsi"/>
-          <w:szCs w:val="24"/>
-          <w:lang w:eastAsia="fr-FR"/>
-        </w:rPr>
-        <w:t xml:space="preserve"> présente un léger overfitting dès la 4ᵉ épo</w:t>
-      </w:r>
-      <w:r>
-        <w:rPr>
-          <w:rFonts w:eastAsia="Times New Roman" w:cstheme="minorHAnsi"/>
-          <w:szCs w:val="24"/>
-          <w:lang w:eastAsia="fr-FR"/>
-        </w:rPr>
-        <w:t>que</w:t>
-      </w:r>
-      <w:r>
-        <w:rPr>
-          <w:rFonts w:eastAsia="Times New Roman" w:cstheme="minorHAnsi"/>
-          <w:szCs w:val="24"/>
-          <w:lang w:eastAsia="fr-FR"/>
-        </w:rPr>
-        <w:t xml:space="preserve">, </w:t>
-      </w:r>
-      <w:r>
-        <w:rPr>
-          <w:rFonts w:eastAsia="Times New Roman" w:cstheme="minorHAnsi"/>
-          <w:szCs w:val="24"/>
-          <w:lang w:eastAsia="fr-FR"/>
-        </w:rPr>
-        <w:t xml:space="preserve">          </w:t>
-      </w:r>
-      <w:r>
-        <w:rPr>
-          <w:rFonts w:eastAsia="Times New Roman" w:cstheme="minorHAnsi"/>
-          <w:szCs w:val="24"/>
-          <w:lang w:eastAsia="fr-FR"/>
-        </w:rPr>
-        <w:t>tand</w:t>
-      </w:r>
-      <w:r>
-        <w:rPr>
-          <w:rFonts w:eastAsia="Times New Roman" w:cstheme="minorHAnsi"/>
-          <w:szCs w:val="24"/>
-          <w:lang w:eastAsia="fr-FR"/>
-        </w:rPr>
-        <w:t>i</w:t>
-      </w:r>
-      <w:r>
-        <w:rPr>
-          <w:rFonts w:eastAsia="Times New Roman" w:cstheme="minorHAnsi"/>
-          <w:szCs w:val="24"/>
-          <w:lang w:eastAsia="fr-FR"/>
-        </w:rPr>
-        <w:t xml:space="preserve">s que le modèle </w:t>
-      </w:r>
-      <w:r>
-        <w:rPr>
-          <w:rFonts w:eastAsia="Times New Roman" w:cstheme="minorHAnsi"/>
-          <w:b/>
-          <w:bCs/>
-          <w:szCs w:val="24"/>
-          <w:lang w:eastAsia="fr-FR"/>
-        </w:rPr>
-        <w:t>VGG16</w:t>
-      </w:r>
-      <w:r>
-        <w:rPr>
-          <w:rFonts w:eastAsia="Times New Roman" w:cstheme="minorHAnsi"/>
-          <w:szCs w:val="24"/>
-          <w:lang w:eastAsia="fr-FR"/>
-        </w:rPr>
-        <w:t xml:space="preserve"> commence à surajuster à partir de la 5ᵉ époque.</w:t>
-      </w:r>
-    </w:p>
-    <w:p>
-      <w:pPr>
-        <w:shd w:val="clear" w:color="auto" w:fill="FFFFFF"/>
-        <w:tabs>
-          <w:tab w:val="left" w:pos="916"/>
-          <w:tab w:val="left" w:pos="1832"/>
-          <w:tab w:val="left" w:pos="2748"/>
-          <w:tab w:val="left" w:pos="3664"/>
-          <w:tab w:val="left" w:pos="4580"/>
-          <w:tab w:val="left" w:pos="5496"/>
-          <w:tab w:val="left" w:pos="6412"/>
-          <w:tab w:val="left" w:pos="7328"/>
-          <w:tab w:val="left" w:pos="8244"/>
-          <w:tab w:val="left" w:pos="9160"/>
-          <w:tab w:val="left" w:pos="10076"/>
-          <w:tab w:val="left" w:pos="10992"/>
-          <w:tab w:val="left" w:pos="11908"/>
-          <w:tab w:val="left" w:pos="12824"/>
-          <w:tab w:val="left" w:pos="13740"/>
-          <w:tab w:val="left" w:pos="14656"/>
-        </w:tabs>
-        <w:wordWrap w:val="0"/>
-        <w:spacing w:after="0" w:line="240" w:lineRule="auto"/>
-        <w:textAlignment w:val="baseline"/>
-        <w:rPr>
           <w:rFonts w:ascii="var(--jp-code-font-family)" w:eastAsia="Times New Roman" w:hAnsi="var(--jp-code-font-family)" w:cs="Courier New"/>
           <w:szCs w:val="24"/>
           <w:lang w:eastAsia="fr-FR"/>
@@ -6604,7 +7396,6 @@
         </w:numPr>
       </w:pPr>
       <w:r>
-        <w:lastRenderedPageBreak/>
         <w:t>Evaluation et comparaison des modèles</w:t>
       </w:r>
     </w:p>
@@ -6638,7 +7429,7 @@
                     <pic:cNvPicPr/>
                   </pic:nvPicPr>
                   <pic:blipFill rotWithShape="1">
-                    <a:blip r:embed="rId15">
+                    <a:blip r:embed="rId18">
                       <a:extLst>
                         <a:ext uri="{28A0092B-C50C-407E-A947-70E740481C1C}">
                           <a14:useLocalDpi xmlns:a14="http://schemas.microsoft.com/office/drawing/2010/main" val="0"/>
@@ -7025,14 +7816,7 @@
           <w:b/>
           <w:bCs/>
         </w:rPr>
-        <w:t>Simple CNN</w:t>
-      </w:r>
-      <w:r>
-        <w:rPr>
-          <w:b/>
-          <w:bCs/>
-        </w:rPr>
-        <w:t> est une bonne alternative si l'on recherche un modèle plus simple mais performant.</w:t>
+        <w:t>Simple CNN est une bonne alternative si l'on recherche un modèle plus simple mais performant.</w:t>
       </w:r>
     </w:p>
     <w:p>
@@ -7053,24 +7837,6 @@
         </w:rPr>
         <w:t>VGG16 semble moins adapté à ce problème spécifique en raison de sa complexité.</w:t>
       </w:r>
-    </w:p>
-    <w:p>
-      <w:pPr>
-        <w:ind w:left="360"/>
-        <w:rPr>
-          <w:b/>
-          <w:bCs/>
-        </w:rPr>
-      </w:pPr>
-    </w:p>
-    <w:p>
-      <w:pPr>
-        <w:ind w:left="360"/>
-        <w:rPr>
-          <w:b/>
-          <w:bCs/>
-        </w:rPr>
-      </w:pPr>
     </w:p>
     <w:p>
       <w:pPr>
@@ -7113,14 +7879,7 @@
           <w:b/>
           <w:bCs/>
         </w:rPr>
-        <w:t xml:space="preserve">qui </w:t>
-      </w:r>
-      <w:r>
-        <w:rPr>
-          <w:b/>
-          <w:bCs/>
-        </w:rPr>
-        <w:t>mettent en évidence les caractéristiques spécifiques apprises à chaque étape de l’entraînement.</w:t>
+        <w:t>qui mettent en évidence les caractéristiques spécifiques apprises à chaque étape de l’entraînement.</w:t>
       </w:r>
       <w:r>
         <w:t xml:space="preserve"> Les visualiser permet de </w:t>
@@ -7142,14 +7901,7 @@
           <w:b/>
           <w:bCs/>
         </w:rPr>
-        <w:t>l</w:t>
-      </w:r>
-      <w:r>
-        <w:rPr>
-          <w:b/>
-          <w:bCs/>
-        </w:rPr>
-        <w:t>'image de gauche représente l'image d'entrée</w:t>
+        <w:t>l'image de gauche représente l'image d'entrée</w:t>
       </w:r>
       <w:r>
         <w:t>, qui est une image d'un panneau de limitation de vitesse (30 km/h)</w:t>
@@ -7162,28 +7914,7 @@
           <w:b/>
           <w:bCs/>
         </w:rPr>
-        <w:t>et l</w:t>
-      </w:r>
-      <w:r>
-        <w:rPr>
-          <w:b/>
-          <w:bCs/>
-        </w:rPr>
-        <w:t xml:space="preserve">'image de droite montre l'activation d'un filtre spécifique (filtre </w:t>
-      </w:r>
-      <w:r>
-        <w:rPr>
-          <w:b/>
-          <w:bCs/>
-        </w:rPr>
-        <w:t>0</w:t>
-      </w:r>
-      <w:r>
-        <w:rPr>
-          <w:b/>
-          <w:bCs/>
-        </w:rPr>
-        <w:t>)</w:t>
+        <w:t>et l'image de droite montre l'activation d'un filtre spécifique (filtre 0)</w:t>
       </w:r>
       <w:r>
         <w:t xml:space="preserve"> dans une couche de convolution d'un réseau de neurones convolutionnel (CNN). </w:t>
@@ -7266,7 +7997,7 @@
                     </pic:cNvPicPr>
                   </pic:nvPicPr>
                   <pic:blipFill>
-                    <a:blip r:embed="rId16">
+                    <a:blip r:embed="rId19">
                       <a:extLst>
                         <a:ext uri="{28A0092B-C50C-407E-A947-70E740481C1C}">
                           <a14:useLocalDpi xmlns:a14="http://schemas.microsoft.com/office/drawing/2010/main" val="0"/>
@@ -7325,23 +8056,12 @@
         </w:rPr>
         <w:t>Comparaison entre l’image d’entrée et l’activation du filtre</w:t>
       </w:r>
-    </w:p>
-    <w:p>
-      <w:pPr>
-        <w:jc w:val="center"/>
-        <w:rPr>
-          <w:b/>
-          <w:bCs/>
-          <w:i/>
-          <w:iCs/>
-        </w:rPr>
-      </w:pPr>
       <w:r>
         <w:rPr>
           <w:noProof/>
         </w:rPr>
         <w:drawing>
-          <wp:anchor distT="0" distB="0" distL="114300" distR="114300" simplePos="0" relativeHeight="251681792" behindDoc="1" locked="0" layoutInCell="1" allowOverlap="1" wp14:anchorId="22A08388" wp14:editId="5C72ADF4">
+          <wp:anchor distT="0" distB="0" distL="114300" distR="114300" simplePos="0" relativeHeight="251681792" behindDoc="1" locked="0" layoutInCell="1" allowOverlap="1" wp14:anchorId="22A08388" wp14:editId="0F0E0A19">
             <wp:simplePos x="0" y="0"/>
             <wp:positionH relativeFrom="column">
               <wp:posOffset>171450</wp:posOffset>
@@ -7366,7 +8086,7 @@
                     </pic:cNvPicPr>
                   </pic:nvPicPr>
                   <pic:blipFill>
-                    <a:blip r:embed="rId17" cstate="print">
+                    <a:blip r:embed="rId20" cstate="print">
                       <a:extLst>
                         <a:ext uri="{28A0092B-C50C-407E-A947-70E740481C1C}">
                           <a14:useLocalDpi xmlns:a14="http://schemas.microsoft.com/office/drawing/2010/main" val="0"/>
@@ -7402,7 +8122,7 @@
           <w:noProof/>
         </w:rPr>
         <w:drawing>
-          <wp:anchor distT="0" distB="0" distL="114300" distR="114300" simplePos="0" relativeHeight="251680768" behindDoc="0" locked="0" layoutInCell="1" allowOverlap="1" wp14:anchorId="60E62BDA" wp14:editId="3A8834E3">
+          <wp:anchor distT="0" distB="0" distL="114300" distR="114300" simplePos="0" relativeHeight="251680768" behindDoc="0" locked="0" layoutInCell="1" allowOverlap="1" wp14:anchorId="60E62BDA" wp14:editId="61F50001">
             <wp:simplePos x="0" y="0"/>
             <wp:positionH relativeFrom="margin">
               <wp:posOffset>180975</wp:posOffset>
@@ -7427,7 +8147,7 @@
                     </pic:cNvPicPr>
                   </pic:nvPicPr>
                   <pic:blipFill>
-                    <a:blip r:embed="rId18" cstate="print">
+                    <a:blip r:embed="rId21" cstate="print">
                       <a:extLst>
                         <a:ext uri="{28A0092B-C50C-407E-A947-70E740481C1C}">
                           <a14:useLocalDpi xmlns:a14="http://schemas.microsoft.com/office/drawing/2010/main" val="0"/>
@@ -7496,7 +8216,7 @@
         </w:rPr>
         <w:lastRenderedPageBreak/>
         <w:drawing>
-          <wp:anchor distT="0" distB="0" distL="114300" distR="114300" simplePos="0" relativeHeight="251678720" behindDoc="1" locked="0" layoutInCell="1" allowOverlap="1" wp14:anchorId="1D312959" wp14:editId="00FA25B9">
+          <wp:anchor distT="0" distB="0" distL="114300" distR="114300" simplePos="0" relativeHeight="251678720" behindDoc="1" locked="0" layoutInCell="1" allowOverlap="1" wp14:anchorId="1D312959" wp14:editId="0884992D">
             <wp:simplePos x="0" y="0"/>
             <wp:positionH relativeFrom="column">
               <wp:posOffset>-76200</wp:posOffset>
@@ -7521,7 +8241,7 @@
                     </pic:cNvPicPr>
                   </pic:nvPicPr>
                   <pic:blipFill>
-                    <a:blip r:embed="rId19" cstate="print">
+                    <a:blip r:embed="rId22" cstate="print">
                       <a:extLst>
                         <a:ext uri="{28A0092B-C50C-407E-A947-70E740481C1C}">
                           <a14:useLocalDpi xmlns:a14="http://schemas.microsoft.com/office/drawing/2010/main" val="0"/>
@@ -7563,14 +8283,7 @@
           <w:b/>
           <w:bCs/>
         </w:rPr>
-        <w:t>La première couche</w:t>
-      </w:r>
-      <w:r>
-        <w:rPr>
-          <w:b/>
-          <w:bCs/>
-        </w:rPr>
-        <w:t xml:space="preserve"> et la deuxième couche</w:t>
+        <w:t>La première couche et la deuxième couche</w:t>
       </w:r>
       <w:r>
         <w:t xml:space="preserve"> détecte des caractéristiques avec des activations élevées</w:t>
@@ -7580,21 +8293,7 @@
           <w:b/>
           <w:bCs/>
         </w:rPr>
-        <w:t xml:space="preserve">, </w:t>
-      </w:r>
-      <w:r>
-        <w:rPr>
-          <w:b/>
-          <w:bCs/>
-        </w:rPr>
-        <w:t>L</w:t>
-      </w:r>
-      <w:r>
-        <w:rPr>
-          <w:b/>
-          <w:bCs/>
-        </w:rPr>
-        <w:t>a troisième couche</w:t>
+        <w:t>, La troisième couche</w:t>
       </w:r>
       <w:r>
         <w:t xml:space="preserve"> affine ces détections, et </w:t>
@@ -7604,14 +8303,7 @@
           <w:b/>
           <w:bCs/>
         </w:rPr>
-        <w:t>l</w:t>
-      </w:r>
-      <w:r>
-        <w:rPr>
-          <w:b/>
-          <w:bCs/>
-        </w:rPr>
-        <w:t>a quatrième couche</w:t>
+        <w:t>la quatrième couche</w:t>
       </w:r>
       <w:r>
         <w:t xml:space="preserve"> de pooling réduit la dimensionnalité tout en conservant les informations essentielles. </w:t>
@@ -7637,7 +8329,7 @@
           <w:i/>
           <w:iCs/>
         </w:rPr>
-        <w:t xml:space="preserve">Troisième </w:t>
+        <w:t>Troisième co</w:t>
       </w:r>
       <w:r>
         <w:rPr>
@@ -7646,15 +8338,6 @@
           <w:i/>
           <w:iCs/>
         </w:rPr>
-        <w:t>co</w:t>
-      </w:r>
-      <w:r>
-        <w:rPr>
-          <w:b/>
-          <w:bCs/>
-          <w:i/>
-          <w:iCs/>
-        </w:rPr>
         <w:t>uche de convolution</w:t>
       </w:r>
     </w:p>
@@ -7664,7 +8347,7 @@
           <w:noProof/>
         </w:rPr>
         <w:drawing>
-          <wp:anchor distT="0" distB="0" distL="114300" distR="114300" simplePos="0" relativeHeight="251679744" behindDoc="0" locked="0" layoutInCell="1" allowOverlap="1" wp14:anchorId="742391DE" wp14:editId="186D5975">
+          <wp:anchor distT="0" distB="0" distL="114300" distR="114300" simplePos="0" relativeHeight="251679744" behindDoc="0" locked="0" layoutInCell="1" allowOverlap="1" wp14:anchorId="742391DE" wp14:editId="556E6E26">
             <wp:simplePos x="0" y="0"/>
             <wp:positionH relativeFrom="margin">
               <wp:align>right</wp:align>
@@ -7689,7 +8372,7 @@
                     </pic:cNvPicPr>
                   </pic:nvPicPr>
                   <pic:blipFill>
-                    <a:blip r:embed="rId20" cstate="print">
+                    <a:blip r:embed="rId23" cstate="print">
                       <a:extLst>
                         <a:ext uri="{28A0092B-C50C-407E-A947-70E740481C1C}">
                           <a14:useLocalDpi xmlns:a14="http://schemas.microsoft.com/office/drawing/2010/main" val="0"/>
@@ -7736,26 +8419,8 @@
           <w:i/>
           <w:iCs/>
         </w:rPr>
-        <w:t xml:space="preserve">Quatrième </w:t>
-      </w:r>
-      <w:r>
-        <w:rPr>
-          <w:b/>
-          <w:bCs/>
-          <w:i/>
-          <w:iCs/>
-        </w:rPr>
-        <w:t>couche de convolution</w:t>
-      </w:r>
-    </w:p>
-    <w:p>
-      <w:pPr>
-        <w:jc w:val="center"/>
-        <w:rPr>
-          <w:b/>
-          <w:bCs/>
-        </w:rPr>
-      </w:pPr>
+        <w:t>Quatrième couche de convolution</w:t>
+      </w:r>
     </w:p>
     <w:p>
       <w:r>
@@ -7815,7 +8480,7 @@
     </w:p>
     <w:p/>
     <w:sectPr>
-      <w:footerReference w:type="default" r:id="rId21"/>
+      <w:footerReference w:type="default" r:id="rId24"/>
       <w:pgSz w:w="11906" w:h="16838"/>
       <w:pgMar w:top="1440" w:right="1440" w:bottom="1440" w:left="1440" w:header="708" w:footer="708" w:gutter="0"/>
       <w:cols w:space="708"/>
@@ -8237,6 +8902,119 @@
     </w:lvl>
   </w:abstractNum>
   <w:abstractNum w:abstractNumId="2" w15:restartNumberingAfterBreak="0">
+    <w:nsid w:val="0EC13B5A"/>
+    <w:multiLevelType w:val="hybridMultilevel"/>
+    <w:tmpl w:val="7D64F01A"/>
+    <w:lvl w:ilvl="0" w:tplc="040C0001">
+      <w:start w:val="1"/>
+      <w:numFmt w:val="bullet"/>
+      <w:lvlText w:val=""/>
+      <w:lvlJc w:val="left"/>
+      <w:pPr>
+        <w:ind w:left="720" w:hanging="360"/>
+      </w:pPr>
+      <w:rPr>
+        <w:rFonts w:ascii="Symbol" w:hAnsi="Symbol" w:hint="default"/>
+      </w:rPr>
+    </w:lvl>
+    <w:lvl w:ilvl="1" w:tplc="040C0003" w:tentative="1">
+      <w:start w:val="1"/>
+      <w:numFmt w:val="bullet"/>
+      <w:lvlText w:val="o"/>
+      <w:lvlJc w:val="left"/>
+      <w:pPr>
+        <w:ind w:left="1440" w:hanging="360"/>
+      </w:pPr>
+      <w:rPr>
+        <w:rFonts w:ascii="Courier New" w:hAnsi="Courier New" w:cs="Courier New" w:hint="default"/>
+      </w:rPr>
+    </w:lvl>
+    <w:lvl w:ilvl="2" w:tplc="040C0005" w:tentative="1">
+      <w:start w:val="1"/>
+      <w:numFmt w:val="bullet"/>
+      <w:lvlText w:val=""/>
+      <w:lvlJc w:val="left"/>
+      <w:pPr>
+        <w:ind w:left="2160" w:hanging="360"/>
+      </w:pPr>
+      <w:rPr>
+        <w:rFonts w:ascii="Wingdings" w:hAnsi="Wingdings" w:hint="default"/>
+      </w:rPr>
+    </w:lvl>
+    <w:lvl w:ilvl="3" w:tplc="040C0001" w:tentative="1">
+      <w:start w:val="1"/>
+      <w:numFmt w:val="bullet"/>
+      <w:lvlText w:val=""/>
+      <w:lvlJc w:val="left"/>
+      <w:pPr>
+        <w:ind w:left="2880" w:hanging="360"/>
+      </w:pPr>
+      <w:rPr>
+        <w:rFonts w:ascii="Symbol" w:hAnsi="Symbol" w:hint="default"/>
+      </w:rPr>
+    </w:lvl>
+    <w:lvl w:ilvl="4" w:tplc="040C0003" w:tentative="1">
+      <w:start w:val="1"/>
+      <w:numFmt w:val="bullet"/>
+      <w:lvlText w:val="o"/>
+      <w:lvlJc w:val="left"/>
+      <w:pPr>
+        <w:ind w:left="3600" w:hanging="360"/>
+      </w:pPr>
+      <w:rPr>
+        <w:rFonts w:ascii="Courier New" w:hAnsi="Courier New" w:cs="Courier New" w:hint="default"/>
+      </w:rPr>
+    </w:lvl>
+    <w:lvl w:ilvl="5" w:tplc="040C0005" w:tentative="1">
+      <w:start w:val="1"/>
+      <w:numFmt w:val="bullet"/>
+      <w:lvlText w:val=""/>
+      <w:lvlJc w:val="left"/>
+      <w:pPr>
+        <w:ind w:left="4320" w:hanging="360"/>
+      </w:pPr>
+      <w:rPr>
+        <w:rFonts w:ascii="Wingdings" w:hAnsi="Wingdings" w:hint="default"/>
+      </w:rPr>
+    </w:lvl>
+    <w:lvl w:ilvl="6" w:tplc="040C0001" w:tentative="1">
+      <w:start w:val="1"/>
+      <w:numFmt w:val="bullet"/>
+      <w:lvlText w:val=""/>
+      <w:lvlJc w:val="left"/>
+      <w:pPr>
+        <w:ind w:left="5040" w:hanging="360"/>
+      </w:pPr>
+      <w:rPr>
+        <w:rFonts w:ascii="Symbol" w:hAnsi="Symbol" w:hint="default"/>
+      </w:rPr>
+    </w:lvl>
+    <w:lvl w:ilvl="7" w:tplc="040C0003" w:tentative="1">
+      <w:start w:val="1"/>
+      <w:numFmt w:val="bullet"/>
+      <w:lvlText w:val="o"/>
+      <w:lvlJc w:val="left"/>
+      <w:pPr>
+        <w:ind w:left="5760" w:hanging="360"/>
+      </w:pPr>
+      <w:rPr>
+        <w:rFonts w:ascii="Courier New" w:hAnsi="Courier New" w:cs="Courier New" w:hint="default"/>
+      </w:rPr>
+    </w:lvl>
+    <w:lvl w:ilvl="8" w:tplc="040C0005" w:tentative="1">
+      <w:start w:val="1"/>
+      <w:numFmt w:val="bullet"/>
+      <w:lvlText w:val=""/>
+      <w:lvlJc w:val="left"/>
+      <w:pPr>
+        <w:ind w:left="6480" w:hanging="360"/>
+      </w:pPr>
+      <w:rPr>
+        <w:rFonts w:ascii="Wingdings" w:hAnsi="Wingdings" w:hint="default"/>
+      </w:rPr>
+    </w:lvl>
+  </w:abstractNum>
+  <w:abstractNum w:abstractNumId="3" w15:restartNumberingAfterBreak="0">
     <w:nsid w:val="14181E93"/>
     <w:multiLevelType w:val="hybridMultilevel"/>
     <w:tmpl w:val="A1E8DF3A"/>
@@ -8325,7 +9103,7 @@
       </w:pPr>
     </w:lvl>
   </w:abstractNum>
-  <w:abstractNum w:abstractNumId="3" w15:restartNumberingAfterBreak="0">
+  <w:abstractNum w:abstractNumId="4" w15:restartNumberingAfterBreak="0">
     <w:nsid w:val="1BC21ED5"/>
     <w:multiLevelType w:val="hybridMultilevel"/>
     <w:tmpl w:val="A7200972"/>
@@ -8414,7 +9192,7 @@
       </w:pPr>
     </w:lvl>
   </w:abstractNum>
-  <w:abstractNum w:abstractNumId="4" w15:restartNumberingAfterBreak="0">
+  <w:abstractNum w:abstractNumId="5" w15:restartNumberingAfterBreak="0">
     <w:nsid w:val="23047B58"/>
     <w:multiLevelType w:val="hybridMultilevel"/>
     <w:tmpl w:val="3B545242"/>
@@ -8503,7 +9281,7 @@
       </w:pPr>
     </w:lvl>
   </w:abstractNum>
-  <w:abstractNum w:abstractNumId="5" w15:restartNumberingAfterBreak="0">
+  <w:abstractNum w:abstractNumId="6" w15:restartNumberingAfterBreak="0">
     <w:nsid w:val="32D83DDA"/>
     <w:multiLevelType w:val="hybridMultilevel"/>
     <w:tmpl w:val="EDC440CC"/>
@@ -8589,7 +9367,7 @@
       </w:pPr>
     </w:lvl>
   </w:abstractNum>
-  <w:abstractNum w:abstractNumId="6" w15:restartNumberingAfterBreak="0">
+  <w:abstractNum w:abstractNumId="7" w15:restartNumberingAfterBreak="0">
     <w:nsid w:val="47B06590"/>
     <w:multiLevelType w:val="multilevel"/>
     <w:tmpl w:val="10F61A26"/>
@@ -8738,7 +9516,7 @@
       </w:rPr>
     </w:lvl>
   </w:abstractNum>
-  <w:abstractNum w:abstractNumId="7" w15:restartNumberingAfterBreak="0">
+  <w:abstractNum w:abstractNumId="8" w15:restartNumberingAfterBreak="0">
     <w:nsid w:val="56997CAA"/>
     <w:multiLevelType w:val="hybridMultilevel"/>
     <w:tmpl w:val="468CD9A6"/>
@@ -8827,7 +9605,305 @@
       </w:pPr>
     </w:lvl>
   </w:abstractNum>
-  <w:abstractNum w:abstractNumId="8" w15:restartNumberingAfterBreak="0">
+  <w:abstractNum w:abstractNumId="9" w15:restartNumberingAfterBreak="0">
+    <w:nsid w:val="5FA45BC2"/>
+    <w:multiLevelType w:val="multilevel"/>
+    <w:tmpl w:val="D4544972"/>
+    <w:lvl w:ilvl="0">
+      <w:start w:val="1"/>
+      <w:numFmt w:val="bullet"/>
+      <w:lvlText w:val=""/>
+      <w:lvlJc w:val="left"/>
+      <w:pPr>
+        <w:tabs>
+          <w:tab w:val="num" w:pos="720"/>
+        </w:tabs>
+        <w:ind w:left="720" w:hanging="360"/>
+      </w:pPr>
+      <w:rPr>
+        <w:rFonts w:ascii="Symbol" w:hAnsi="Symbol" w:hint="default"/>
+        <w:sz w:val="20"/>
+      </w:rPr>
+    </w:lvl>
+    <w:lvl w:ilvl="1">
+      <w:start w:val="1"/>
+      <w:numFmt w:val="bullet"/>
+      <w:lvlText w:val="o"/>
+      <w:lvlJc w:val="left"/>
+      <w:pPr>
+        <w:tabs>
+          <w:tab w:val="num" w:pos="1440"/>
+        </w:tabs>
+        <w:ind w:left="1440" w:hanging="360"/>
+      </w:pPr>
+      <w:rPr>
+        <w:rFonts w:ascii="Courier New" w:hAnsi="Courier New" w:hint="default"/>
+        <w:sz w:val="20"/>
+      </w:rPr>
+    </w:lvl>
+    <w:lvl w:ilvl="2" w:tentative="1">
+      <w:start w:val="1"/>
+      <w:numFmt w:val="bullet"/>
+      <w:lvlText w:val=""/>
+      <w:lvlJc w:val="left"/>
+      <w:pPr>
+        <w:tabs>
+          <w:tab w:val="num" w:pos="2160"/>
+        </w:tabs>
+        <w:ind w:left="2160" w:hanging="360"/>
+      </w:pPr>
+      <w:rPr>
+        <w:rFonts w:ascii="Wingdings" w:hAnsi="Wingdings" w:hint="default"/>
+        <w:sz w:val="20"/>
+      </w:rPr>
+    </w:lvl>
+    <w:lvl w:ilvl="3" w:tentative="1">
+      <w:start w:val="1"/>
+      <w:numFmt w:val="bullet"/>
+      <w:lvlText w:val=""/>
+      <w:lvlJc w:val="left"/>
+      <w:pPr>
+        <w:tabs>
+          <w:tab w:val="num" w:pos="2880"/>
+        </w:tabs>
+        <w:ind w:left="2880" w:hanging="360"/>
+      </w:pPr>
+      <w:rPr>
+        <w:rFonts w:ascii="Wingdings" w:hAnsi="Wingdings" w:hint="default"/>
+        <w:sz w:val="20"/>
+      </w:rPr>
+    </w:lvl>
+    <w:lvl w:ilvl="4" w:tentative="1">
+      <w:start w:val="1"/>
+      <w:numFmt w:val="bullet"/>
+      <w:lvlText w:val=""/>
+      <w:lvlJc w:val="left"/>
+      <w:pPr>
+        <w:tabs>
+          <w:tab w:val="num" w:pos="3600"/>
+        </w:tabs>
+        <w:ind w:left="3600" w:hanging="360"/>
+      </w:pPr>
+      <w:rPr>
+        <w:rFonts w:ascii="Wingdings" w:hAnsi="Wingdings" w:hint="default"/>
+        <w:sz w:val="20"/>
+      </w:rPr>
+    </w:lvl>
+    <w:lvl w:ilvl="5" w:tentative="1">
+      <w:start w:val="1"/>
+      <w:numFmt w:val="bullet"/>
+      <w:lvlText w:val=""/>
+      <w:lvlJc w:val="left"/>
+      <w:pPr>
+        <w:tabs>
+          <w:tab w:val="num" w:pos="4320"/>
+        </w:tabs>
+        <w:ind w:left="4320" w:hanging="360"/>
+      </w:pPr>
+      <w:rPr>
+        <w:rFonts w:ascii="Wingdings" w:hAnsi="Wingdings" w:hint="default"/>
+        <w:sz w:val="20"/>
+      </w:rPr>
+    </w:lvl>
+    <w:lvl w:ilvl="6" w:tentative="1">
+      <w:start w:val="1"/>
+      <w:numFmt w:val="bullet"/>
+      <w:lvlText w:val=""/>
+      <w:lvlJc w:val="left"/>
+      <w:pPr>
+        <w:tabs>
+          <w:tab w:val="num" w:pos="5040"/>
+        </w:tabs>
+        <w:ind w:left="5040" w:hanging="360"/>
+      </w:pPr>
+      <w:rPr>
+        <w:rFonts w:ascii="Wingdings" w:hAnsi="Wingdings" w:hint="default"/>
+        <w:sz w:val="20"/>
+      </w:rPr>
+    </w:lvl>
+    <w:lvl w:ilvl="7" w:tentative="1">
+      <w:start w:val="1"/>
+      <w:numFmt w:val="bullet"/>
+      <w:lvlText w:val=""/>
+      <w:lvlJc w:val="left"/>
+      <w:pPr>
+        <w:tabs>
+          <w:tab w:val="num" w:pos="5760"/>
+        </w:tabs>
+        <w:ind w:left="5760" w:hanging="360"/>
+      </w:pPr>
+      <w:rPr>
+        <w:rFonts w:ascii="Wingdings" w:hAnsi="Wingdings" w:hint="default"/>
+        <w:sz w:val="20"/>
+      </w:rPr>
+    </w:lvl>
+    <w:lvl w:ilvl="8" w:tentative="1">
+      <w:start w:val="1"/>
+      <w:numFmt w:val="bullet"/>
+      <w:lvlText w:val=""/>
+      <w:lvlJc w:val="left"/>
+      <w:pPr>
+        <w:tabs>
+          <w:tab w:val="num" w:pos="6480"/>
+        </w:tabs>
+        <w:ind w:left="6480" w:hanging="360"/>
+      </w:pPr>
+      <w:rPr>
+        <w:rFonts w:ascii="Wingdings" w:hAnsi="Wingdings" w:hint="default"/>
+        <w:sz w:val="20"/>
+      </w:rPr>
+    </w:lvl>
+  </w:abstractNum>
+  <w:abstractNum w:abstractNumId="10" w15:restartNumberingAfterBreak="0">
+    <w:nsid w:val="63824B9C"/>
+    <w:multiLevelType w:val="multilevel"/>
+    <w:tmpl w:val="A5C8980E"/>
+    <w:lvl w:ilvl="0">
+      <w:start w:val="1"/>
+      <w:numFmt w:val="bullet"/>
+      <w:lvlText w:val=""/>
+      <w:lvlJc w:val="left"/>
+      <w:pPr>
+        <w:tabs>
+          <w:tab w:val="num" w:pos="720"/>
+        </w:tabs>
+        <w:ind w:left="720" w:hanging="360"/>
+      </w:pPr>
+      <w:rPr>
+        <w:rFonts w:ascii="Symbol" w:hAnsi="Symbol" w:hint="default"/>
+        <w:sz w:val="20"/>
+      </w:rPr>
+    </w:lvl>
+    <w:lvl w:ilvl="1">
+      <w:start w:val="1"/>
+      <w:numFmt w:val="bullet"/>
+      <w:lvlText w:val="o"/>
+      <w:lvlJc w:val="left"/>
+      <w:pPr>
+        <w:tabs>
+          <w:tab w:val="num" w:pos="1440"/>
+        </w:tabs>
+        <w:ind w:left="1440" w:hanging="360"/>
+      </w:pPr>
+      <w:rPr>
+        <w:rFonts w:ascii="Courier New" w:hAnsi="Courier New" w:hint="default"/>
+        <w:sz w:val="20"/>
+      </w:rPr>
+    </w:lvl>
+    <w:lvl w:ilvl="2" w:tentative="1">
+      <w:start w:val="1"/>
+      <w:numFmt w:val="bullet"/>
+      <w:lvlText w:val=""/>
+      <w:lvlJc w:val="left"/>
+      <w:pPr>
+        <w:tabs>
+          <w:tab w:val="num" w:pos="2160"/>
+        </w:tabs>
+        <w:ind w:left="2160" w:hanging="360"/>
+      </w:pPr>
+      <w:rPr>
+        <w:rFonts w:ascii="Wingdings" w:hAnsi="Wingdings" w:hint="default"/>
+        <w:sz w:val="20"/>
+      </w:rPr>
+    </w:lvl>
+    <w:lvl w:ilvl="3" w:tentative="1">
+      <w:start w:val="1"/>
+      <w:numFmt w:val="bullet"/>
+      <w:lvlText w:val=""/>
+      <w:lvlJc w:val="left"/>
+      <w:pPr>
+        <w:tabs>
+          <w:tab w:val="num" w:pos="2880"/>
+        </w:tabs>
+        <w:ind w:left="2880" w:hanging="360"/>
+      </w:pPr>
+      <w:rPr>
+        <w:rFonts w:ascii="Wingdings" w:hAnsi="Wingdings" w:hint="default"/>
+        <w:sz w:val="20"/>
+      </w:rPr>
+    </w:lvl>
+    <w:lvl w:ilvl="4" w:tentative="1">
+      <w:start w:val="1"/>
+      <w:numFmt w:val="bullet"/>
+      <w:lvlText w:val=""/>
+      <w:lvlJc w:val="left"/>
+      <w:pPr>
+        <w:tabs>
+          <w:tab w:val="num" w:pos="3600"/>
+        </w:tabs>
+        <w:ind w:left="3600" w:hanging="360"/>
+      </w:pPr>
+      <w:rPr>
+        <w:rFonts w:ascii="Wingdings" w:hAnsi="Wingdings" w:hint="default"/>
+        <w:sz w:val="20"/>
+      </w:rPr>
+    </w:lvl>
+    <w:lvl w:ilvl="5" w:tentative="1">
+      <w:start w:val="1"/>
+      <w:numFmt w:val="bullet"/>
+      <w:lvlText w:val=""/>
+      <w:lvlJc w:val="left"/>
+      <w:pPr>
+        <w:tabs>
+          <w:tab w:val="num" w:pos="4320"/>
+        </w:tabs>
+        <w:ind w:left="4320" w:hanging="360"/>
+      </w:pPr>
+      <w:rPr>
+        <w:rFonts w:ascii="Wingdings" w:hAnsi="Wingdings" w:hint="default"/>
+        <w:sz w:val="20"/>
+      </w:rPr>
+    </w:lvl>
+    <w:lvl w:ilvl="6" w:tentative="1">
+      <w:start w:val="1"/>
+      <w:numFmt w:val="bullet"/>
+      <w:lvlText w:val=""/>
+      <w:lvlJc w:val="left"/>
+      <w:pPr>
+        <w:tabs>
+          <w:tab w:val="num" w:pos="5040"/>
+        </w:tabs>
+        <w:ind w:left="5040" w:hanging="360"/>
+      </w:pPr>
+      <w:rPr>
+        <w:rFonts w:ascii="Wingdings" w:hAnsi="Wingdings" w:hint="default"/>
+        <w:sz w:val="20"/>
+      </w:rPr>
+    </w:lvl>
+    <w:lvl w:ilvl="7" w:tentative="1">
+      <w:start w:val="1"/>
+      <w:numFmt w:val="bullet"/>
+      <w:lvlText w:val=""/>
+      <w:lvlJc w:val="left"/>
+      <w:pPr>
+        <w:tabs>
+          <w:tab w:val="num" w:pos="5760"/>
+        </w:tabs>
+        <w:ind w:left="5760" w:hanging="360"/>
+      </w:pPr>
+      <w:rPr>
+        <w:rFonts w:ascii="Wingdings" w:hAnsi="Wingdings" w:hint="default"/>
+        <w:sz w:val="20"/>
+      </w:rPr>
+    </w:lvl>
+    <w:lvl w:ilvl="8" w:tentative="1">
+      <w:start w:val="1"/>
+      <w:numFmt w:val="bullet"/>
+      <w:lvlText w:val=""/>
+      <w:lvlJc w:val="left"/>
+      <w:pPr>
+        <w:tabs>
+          <w:tab w:val="num" w:pos="6480"/>
+        </w:tabs>
+        <w:ind w:left="6480" w:hanging="360"/>
+      </w:pPr>
+      <w:rPr>
+        <w:rFonts w:ascii="Wingdings" w:hAnsi="Wingdings" w:hint="default"/>
+        <w:sz w:val="20"/>
+      </w:rPr>
+    </w:lvl>
+  </w:abstractNum>
+  <w:abstractNum w:abstractNumId="11" w15:restartNumberingAfterBreak="0">
     <w:nsid w:val="64A84960"/>
     <w:multiLevelType w:val="multilevel"/>
     <w:tmpl w:val="4ECC78D2"/>
@@ -8976,32 +10052,157 @@
       </w:rPr>
     </w:lvl>
   </w:abstractNum>
+  <w:abstractNum w:abstractNumId="12" w15:restartNumberingAfterBreak="0">
+    <w:nsid w:val="653317F1"/>
+    <w:multiLevelType w:val="hybridMultilevel"/>
+    <w:tmpl w:val="786C44C0"/>
+    <w:lvl w:ilvl="0" w:tplc="040C0001">
+      <w:start w:val="1"/>
+      <w:numFmt w:val="bullet"/>
+      <w:lvlText w:val=""/>
+      <w:lvlJc w:val="left"/>
+      <w:pPr>
+        <w:ind w:left="720" w:hanging="360"/>
+      </w:pPr>
+      <w:rPr>
+        <w:rFonts w:ascii="Symbol" w:hAnsi="Symbol" w:hint="default"/>
+      </w:rPr>
+    </w:lvl>
+    <w:lvl w:ilvl="1" w:tplc="040C0003" w:tentative="1">
+      <w:start w:val="1"/>
+      <w:numFmt w:val="bullet"/>
+      <w:lvlText w:val="o"/>
+      <w:lvlJc w:val="left"/>
+      <w:pPr>
+        <w:ind w:left="1440" w:hanging="360"/>
+      </w:pPr>
+      <w:rPr>
+        <w:rFonts w:ascii="Courier New" w:hAnsi="Courier New" w:cs="Courier New" w:hint="default"/>
+      </w:rPr>
+    </w:lvl>
+    <w:lvl w:ilvl="2" w:tplc="040C0005" w:tentative="1">
+      <w:start w:val="1"/>
+      <w:numFmt w:val="bullet"/>
+      <w:lvlText w:val=""/>
+      <w:lvlJc w:val="left"/>
+      <w:pPr>
+        <w:ind w:left="2160" w:hanging="360"/>
+      </w:pPr>
+      <w:rPr>
+        <w:rFonts w:ascii="Wingdings" w:hAnsi="Wingdings" w:hint="default"/>
+      </w:rPr>
+    </w:lvl>
+    <w:lvl w:ilvl="3" w:tplc="040C0001" w:tentative="1">
+      <w:start w:val="1"/>
+      <w:numFmt w:val="bullet"/>
+      <w:lvlText w:val=""/>
+      <w:lvlJc w:val="left"/>
+      <w:pPr>
+        <w:ind w:left="2880" w:hanging="360"/>
+      </w:pPr>
+      <w:rPr>
+        <w:rFonts w:ascii="Symbol" w:hAnsi="Symbol" w:hint="default"/>
+      </w:rPr>
+    </w:lvl>
+    <w:lvl w:ilvl="4" w:tplc="040C0003" w:tentative="1">
+      <w:start w:val="1"/>
+      <w:numFmt w:val="bullet"/>
+      <w:lvlText w:val="o"/>
+      <w:lvlJc w:val="left"/>
+      <w:pPr>
+        <w:ind w:left="3600" w:hanging="360"/>
+      </w:pPr>
+      <w:rPr>
+        <w:rFonts w:ascii="Courier New" w:hAnsi="Courier New" w:cs="Courier New" w:hint="default"/>
+      </w:rPr>
+    </w:lvl>
+    <w:lvl w:ilvl="5" w:tplc="040C0005" w:tentative="1">
+      <w:start w:val="1"/>
+      <w:numFmt w:val="bullet"/>
+      <w:lvlText w:val=""/>
+      <w:lvlJc w:val="left"/>
+      <w:pPr>
+        <w:ind w:left="4320" w:hanging="360"/>
+      </w:pPr>
+      <w:rPr>
+        <w:rFonts w:ascii="Wingdings" w:hAnsi="Wingdings" w:hint="default"/>
+      </w:rPr>
+    </w:lvl>
+    <w:lvl w:ilvl="6" w:tplc="040C0001" w:tentative="1">
+      <w:start w:val="1"/>
+      <w:numFmt w:val="bullet"/>
+      <w:lvlText w:val=""/>
+      <w:lvlJc w:val="left"/>
+      <w:pPr>
+        <w:ind w:left="5040" w:hanging="360"/>
+      </w:pPr>
+      <w:rPr>
+        <w:rFonts w:ascii="Symbol" w:hAnsi="Symbol" w:hint="default"/>
+      </w:rPr>
+    </w:lvl>
+    <w:lvl w:ilvl="7" w:tplc="040C0003" w:tentative="1">
+      <w:start w:val="1"/>
+      <w:numFmt w:val="bullet"/>
+      <w:lvlText w:val="o"/>
+      <w:lvlJc w:val="left"/>
+      <w:pPr>
+        <w:ind w:left="5760" w:hanging="360"/>
+      </w:pPr>
+      <w:rPr>
+        <w:rFonts w:ascii="Courier New" w:hAnsi="Courier New" w:cs="Courier New" w:hint="default"/>
+      </w:rPr>
+    </w:lvl>
+    <w:lvl w:ilvl="8" w:tplc="040C0005" w:tentative="1">
+      <w:start w:val="1"/>
+      <w:numFmt w:val="bullet"/>
+      <w:lvlText w:val=""/>
+      <w:lvlJc w:val="left"/>
+      <w:pPr>
+        <w:ind w:left="6480" w:hanging="360"/>
+      </w:pPr>
+      <w:rPr>
+        <w:rFonts w:ascii="Wingdings" w:hAnsi="Wingdings" w:hint="default"/>
+      </w:rPr>
+    </w:lvl>
+  </w:abstractNum>
   <w:num w:numId="1" w16cid:durableId="1558935367">
-    <w:abstractNumId w:val="5"/>
+    <w:abstractNumId w:val="6"/>
   </w:num>
   <w:num w:numId="2" w16cid:durableId="2051419767">
-    <w:abstractNumId w:val="7"/>
+    <w:abstractNumId w:val="8"/>
   </w:num>
   <w:num w:numId="3" w16cid:durableId="334647143">
     <w:abstractNumId w:val="1"/>
   </w:num>
   <w:num w:numId="4" w16cid:durableId="1813324742">
-    <w:abstractNumId w:val="4"/>
+    <w:abstractNumId w:val="5"/>
   </w:num>
   <w:num w:numId="5" w16cid:durableId="909080501">
-    <w:abstractNumId w:val="3"/>
+    <w:abstractNumId w:val="4"/>
   </w:num>
   <w:num w:numId="6" w16cid:durableId="2023239525">
     <w:abstractNumId w:val="0"/>
   </w:num>
   <w:num w:numId="7" w16cid:durableId="1366714691">
-    <w:abstractNumId w:val="8"/>
+    <w:abstractNumId w:val="11"/>
   </w:num>
   <w:num w:numId="8" w16cid:durableId="1343898597">
+    <w:abstractNumId w:val="3"/>
+  </w:num>
+  <w:num w:numId="9" w16cid:durableId="1179467124">
+    <w:abstractNumId w:val="7"/>
+  </w:num>
+  <w:num w:numId="10" w16cid:durableId="661158475">
+    <w:abstractNumId w:val="12"/>
+  </w:num>
+  <w:num w:numId="11" w16cid:durableId="870729265">
     <w:abstractNumId w:val="2"/>
   </w:num>
-  <w:num w:numId="9" w16cid:durableId="1179467124">
-    <w:abstractNumId w:val="6"/>
+  <w:num w:numId="12" w16cid:durableId="2130586966">
+    <w:abstractNumId w:val="10"/>
+  </w:num>
+  <w:num w:numId="13" w16cid:durableId="304051435">
+    <w:abstractNumId w:val="9"/>
   </w:num>
 </w:numbering>
 </file>

--- a/Rapport_Projet_Deep_Learning.docx
+++ b/Rapport_Projet_Deep_Learning.docx
@@ -4876,7 +4876,15 @@
         <w:t>rét</w:t>
       </w:r>
       <w:r>
-        <w:t>ation des résultats. L'approche repose sur l'apprentissage automatique, en particulier les réseaux de neurones convolutionnels (CNN), et intègre diverses stratégies d'augmentation de données et de régularisation pour optimiser les performances du modèle.</w:t>
+        <w:t xml:space="preserve">ation des résultats. L'approche repose sur l'apprentissage automatique, en particulier les réseaux de neurones </w:t>
+      </w:r>
+      <w:proofErr w:type="spellStart"/>
+      <w:r>
+        <w:t>convolutionnels</w:t>
+      </w:r>
+      <w:proofErr w:type="spellEnd"/>
+      <w:r>
+        <w:t xml:space="preserve"> (CNN), et intègre diverses stratégies d'augmentation de données et de régularisation pour optimiser les performances du modèle.</w:t>
       </w:r>
     </w:p>
     <w:p>
@@ -4900,13 +4908,29 @@
           <w:sz w:val="28"/>
           <w:szCs w:val="24"/>
         </w:rPr>
-        <w:t>Origine du dataset</w:t>
-      </w:r>
+        <w:t xml:space="preserve">Origine du </w:t>
+      </w:r>
+      <w:proofErr w:type="spellStart"/>
+      <w:r>
+        <w:rPr>
+          <w:b/>
+          <w:bCs/>
+          <w:sz w:val="28"/>
+          <w:szCs w:val="24"/>
+        </w:rPr>
+        <w:t>dataset</w:t>
+      </w:r>
+      <w:proofErr w:type="spellEnd"/>
     </w:p>
     <w:p>
       <w:r>
-        <w:t>Le GTSRB a été introduit dans le cadre de l’International Joint Conference</w:t>
-      </w:r>
+        <w:t xml:space="preserve">Le GTSRB a été introduit dans le cadre de l’International Joint </w:t>
+      </w:r>
+      <w:proofErr w:type="spellStart"/>
+      <w:r>
+        <w:t>Conference</w:t>
+      </w:r>
+      <w:proofErr w:type="spellEnd"/>
       <w:r>
         <w:rPr>
           <w:b/>
@@ -4973,7 +4997,15 @@
     </w:p>
     <w:p>
       <w:r>
-        <w:t xml:space="preserve">Le German Traffic Sign Recognition Benchmark (GTSRB) </w:t>
+        <w:t xml:space="preserve">Le German Traffic </w:t>
+      </w:r>
+      <w:proofErr w:type="spellStart"/>
+      <w:r>
+        <w:t>Sign</w:t>
+      </w:r>
+      <w:proofErr w:type="spellEnd"/>
+      <w:r>
+        <w:t xml:space="preserve"> Recognition Benchmark (GTSRB) </w:t>
       </w:r>
       <w:r>
         <w:rPr>
@@ -5138,7 +5170,15 @@
     </w:p>
     <w:p>
       <w:r>
-        <w:t xml:space="preserve">Le dataset contient </w:t>
+        <w:t xml:space="preserve">Le </w:t>
+      </w:r>
+      <w:proofErr w:type="spellStart"/>
+      <w:r>
+        <w:t>dataset</w:t>
+      </w:r>
+      <w:proofErr w:type="spellEnd"/>
+      <w:r>
+        <w:t xml:space="preserve"> contient </w:t>
       </w:r>
       <w:r>
         <w:rPr>
@@ -5705,7 +5745,23 @@
         <w:t xml:space="preserve">On applique la data augmentation pour faire plusieurs types </w:t>
       </w:r>
       <w:r>
-        <w:t>de transformations (rotation, décalage, shear, zoom, flip…) pour enrichir le dataset et améliorer la généralisation du modèle.</w:t>
+        <w:t xml:space="preserve">de transformations (rotation, décalage, </w:t>
+      </w:r>
+      <w:proofErr w:type="spellStart"/>
+      <w:r>
+        <w:t>shear</w:t>
+      </w:r>
+      <w:proofErr w:type="spellEnd"/>
+      <w:r>
+        <w:t xml:space="preserve">, zoom, flip…) pour enrichir le </w:t>
+      </w:r>
+      <w:proofErr w:type="spellStart"/>
+      <w:r>
+        <w:t>dataset</w:t>
+      </w:r>
+      <w:proofErr w:type="spellEnd"/>
+      <w:r>
+        <w:t xml:space="preserve"> et améliorer la généralisation du modèle.</w:t>
       </w:r>
     </w:p>
     <w:p>
@@ -5910,21 +5966,7 @@
           <w:b/>
           <w:bCs/>
         </w:rPr>
-        <w:t>Après augmentation des données</w:t>
-      </w:r>
-      <w:r>
-        <w:rPr>
-          <w:b/>
-          <w:bCs/>
-        </w:rPr>
-        <w:t xml:space="preserve"> (données doublés)</w:t>
-      </w:r>
-      <w:r>
-        <w:rPr>
-          <w:b/>
-          <w:bCs/>
-        </w:rPr>
-        <w:t xml:space="preserve"> :</w:t>
+        <w:t>Après augmentation des données (données doublés) :</w:t>
       </w:r>
     </w:p>
     <w:p>
@@ -6065,13 +6107,13 @@
           <w14:ligatures w14:val="standardContextual"/>
         </w:rPr>
         <w:drawing>
-          <wp:anchor distT="0" distB="0" distL="114300" distR="114300" simplePos="0" relativeHeight="251683840" behindDoc="0" locked="0" layoutInCell="1" allowOverlap="1" wp14:anchorId="7EEBDD6C" wp14:editId="6C516A85">
+          <wp:anchor distT="0" distB="0" distL="114300" distR="114300" simplePos="0" relativeHeight="251683840" behindDoc="0" locked="0" layoutInCell="1" allowOverlap="1" wp14:anchorId="7EEBDD6C" wp14:editId="361B071E">
             <wp:simplePos x="0" y="0"/>
             <wp:positionH relativeFrom="column">
               <wp:posOffset>238125</wp:posOffset>
             </wp:positionH>
             <wp:positionV relativeFrom="paragraph">
-              <wp:posOffset>102235</wp:posOffset>
+              <wp:posOffset>6985</wp:posOffset>
             </wp:positionV>
             <wp:extent cx="2933700" cy="819150"/>
             <wp:effectExtent l="0" t="0" r="0" b="0"/>
@@ -6158,13 +6200,13 @@
           <w14:ligatures w14:val="standardContextual"/>
         </w:rPr>
         <w:drawing>
-          <wp:anchor distT="0" distB="0" distL="114300" distR="114300" simplePos="0" relativeHeight="251673600" behindDoc="0" locked="0" layoutInCell="1" allowOverlap="1" wp14:anchorId="3C41704A" wp14:editId="54F2B544">
+          <wp:anchor distT="0" distB="0" distL="114300" distR="114300" simplePos="0" relativeHeight="251673600" behindDoc="0" locked="0" layoutInCell="1" allowOverlap="1" wp14:anchorId="3C41704A" wp14:editId="5108C497">
             <wp:simplePos x="0" y="0"/>
             <wp:positionH relativeFrom="margin">
               <wp:posOffset>0</wp:posOffset>
             </wp:positionH>
             <wp:positionV relativeFrom="paragraph">
-              <wp:posOffset>124460</wp:posOffset>
+              <wp:posOffset>10160</wp:posOffset>
             </wp:positionV>
             <wp:extent cx="5276850" cy="2303145"/>
             <wp:effectExtent l="0" t="0" r="0" b="1905"/>
@@ -6293,7 +6335,35 @@
         <w:rPr>
           <w:lang w:val="en-US"/>
         </w:rPr>
-        <w:t xml:space="preserve"> accuracy: 0.9983 - loss: 0.0079 - val_accuracy: 0.9924 - val_loss: 0.0407</w:t>
+        <w:t xml:space="preserve"> accuracy: 0.9983 - loss: 0.0079 - </w:t>
+      </w:r>
+      <w:proofErr w:type="spellStart"/>
+      <w:r>
+        <w:rPr>
+          <w:lang w:val="en-US"/>
+        </w:rPr>
+        <w:t>val_accuracy</w:t>
+      </w:r>
+      <w:proofErr w:type="spellEnd"/>
+      <w:r>
+        <w:rPr>
+          <w:lang w:val="en-US"/>
+        </w:rPr>
+        <w:t xml:space="preserve">: 0.9924 - </w:t>
+      </w:r>
+      <w:proofErr w:type="spellStart"/>
+      <w:r>
+        <w:rPr>
+          <w:lang w:val="en-US"/>
+        </w:rPr>
+        <w:t>val_loss</w:t>
+      </w:r>
+      <w:proofErr w:type="spellEnd"/>
+      <w:r>
+        <w:rPr>
+          <w:lang w:val="en-US"/>
+        </w:rPr>
+        <w:t>: 0.0407</w:t>
       </w:r>
     </w:p>
     <w:p>
@@ -6358,7 +6428,25 @@
           <w:bCs/>
           <w:color w:val="000000" w:themeColor="text1"/>
         </w:rPr>
-        <w:t xml:space="preserve">0 epochs </w:t>
+        <w:t xml:space="preserve">0 </w:t>
+      </w:r>
+      <w:proofErr w:type="spellStart"/>
+      <w:r>
+        <w:rPr>
+          <w:b/>
+          <w:bCs/>
+          <w:color w:val="000000" w:themeColor="text1"/>
+        </w:rPr>
+        <w:t>epochs</w:t>
+      </w:r>
+      <w:proofErr w:type="spellEnd"/>
+      <w:r>
+        <w:rPr>
+          <w:b/>
+          <w:bCs/>
+          <w:color w:val="000000" w:themeColor="text1"/>
+        </w:rPr>
+        <w:t xml:space="preserve"> </w:t>
       </w:r>
       <w:r>
         <w:rPr>
@@ -6576,7 +6664,35 @@
         <w:rPr>
           <w:lang w:val="en-US"/>
         </w:rPr>
-        <w:t>accuracy: 0.9763 - loss: 0.0805 - val_accuracy: 0.9410 - val_loss: 0.2004</w:t>
+        <w:t xml:space="preserve">accuracy: 0.9763 - loss: 0.0805 - </w:t>
+      </w:r>
+      <w:proofErr w:type="spellStart"/>
+      <w:r>
+        <w:rPr>
+          <w:lang w:val="en-US"/>
+        </w:rPr>
+        <w:t>val_accuracy</w:t>
+      </w:r>
+      <w:proofErr w:type="spellEnd"/>
+      <w:r>
+        <w:rPr>
+          <w:lang w:val="en-US"/>
+        </w:rPr>
+        <w:t xml:space="preserve">: 0.9410 - </w:t>
+      </w:r>
+      <w:proofErr w:type="spellStart"/>
+      <w:r>
+        <w:rPr>
+          <w:lang w:val="en-US"/>
+        </w:rPr>
+        <w:t>val_loss</w:t>
+      </w:r>
+      <w:proofErr w:type="spellEnd"/>
+      <w:r>
+        <w:rPr>
+          <w:lang w:val="en-US"/>
+        </w:rPr>
+        <w:t>: 0.2004</w:t>
       </w:r>
     </w:p>
     <w:p>
@@ -6586,7 +6702,23 @@
           <w:bCs/>
         </w:rPr>
         <w:lastRenderedPageBreak/>
-        <w:t>Après l’extraction des features du VGG16, on va paramétrer plusieurs expérimentations</w:t>
+        <w:t xml:space="preserve">Après l’extraction des </w:t>
+      </w:r>
+      <w:proofErr w:type="spellStart"/>
+      <w:r>
+        <w:rPr>
+          <w:b/>
+          <w:bCs/>
+        </w:rPr>
+        <w:t>features</w:t>
+      </w:r>
+      <w:proofErr w:type="spellEnd"/>
+      <w:r>
+        <w:rPr>
+          <w:b/>
+          <w:bCs/>
+        </w:rPr>
+        <w:t xml:space="preserve"> du VGG16, on va paramétrer plusieurs expérimentations</w:t>
       </w:r>
       <w:r>
         <w:t xml:space="preserve"> pour changer </w:t>
@@ -6595,7 +6727,15 @@
         <w:t>nombre de neurones dans la première couche dense</w:t>
       </w:r>
       <w:r>
-        <w:t xml:space="preserve"> ainsi que la taille des batchs pour voir la mise à jour des poids : </w:t>
+        <w:t xml:space="preserve"> ainsi que la taille des </w:t>
+      </w:r>
+      <w:proofErr w:type="spellStart"/>
+      <w:r>
+        <w:t>batchs</w:t>
+      </w:r>
+      <w:proofErr w:type="spellEnd"/>
+      <w:r>
+        <w:t xml:space="preserve"> pour voir la mise à jour des poids : </w:t>
       </w:r>
     </w:p>
     <w:p>
@@ -6619,10 +6759,23 @@
         <w:t>128 neurones = 91.4%</w:t>
       </w:r>
       <w:r>
-        <w:t xml:space="preserve"> accurary</w:t>
-      </w:r>
-      <w:r>
-        <w:t xml:space="preserve"> avec 10 epochs </w:t>
+        <w:t xml:space="preserve"> </w:t>
+      </w:r>
+      <w:proofErr w:type="spellStart"/>
+      <w:r>
+        <w:t>accurary</w:t>
+      </w:r>
+      <w:proofErr w:type="spellEnd"/>
+      <w:r>
+        <w:t xml:space="preserve"> avec 10 </w:t>
+      </w:r>
+      <w:proofErr w:type="spellStart"/>
+      <w:r>
+        <w:t>epochs</w:t>
+      </w:r>
+      <w:proofErr w:type="spellEnd"/>
+      <w:r>
+        <w:t xml:space="preserve"> </w:t>
       </w:r>
       <w:r>
         <w:t xml:space="preserve">et 64 </w:t>
@@ -6642,11 +6795,24 @@
       <w:r>
         <w:t xml:space="preserve">256 neurones = 92.2% </w:t>
       </w:r>
-      <w:r>
-        <w:t>accurary avec</w:t>
-      </w:r>
-      <w:r>
-        <w:t xml:space="preserve"> 10 epochs </w:t>
+      <w:proofErr w:type="spellStart"/>
+      <w:r>
+        <w:t>accurary</w:t>
+      </w:r>
+      <w:proofErr w:type="spellEnd"/>
+      <w:r>
+        <w:t xml:space="preserve"> avec</w:t>
+      </w:r>
+      <w:r>
+        <w:t xml:space="preserve"> 10 </w:t>
+      </w:r>
+      <w:proofErr w:type="spellStart"/>
+      <w:r>
+        <w:t>epochs</w:t>
+      </w:r>
+      <w:proofErr w:type="spellEnd"/>
+      <w:r>
+        <w:t xml:space="preserve"> </w:t>
       </w:r>
       <w:r>
         <w:t xml:space="preserve">et 64 </w:t>
@@ -6689,16 +6855,35 @@
           <w:b/>
           <w:bCs/>
         </w:rPr>
-        <w:t xml:space="preserve"> accurary</w:t>
-      </w:r>
+        <w:t xml:space="preserve"> </w:t>
+      </w:r>
+      <w:proofErr w:type="spellStart"/>
+      <w:r>
+        <w:rPr>
+          <w:b/>
+          <w:bCs/>
+        </w:rPr>
+        <w:t>accurary</w:t>
+      </w:r>
+      <w:proofErr w:type="spellEnd"/>
       <w:r>
         <w:rPr>
           <w:b/>
           <w:bCs/>
           <w:color w:val="000000" w:themeColor="text1"/>
         </w:rPr>
-        <w:t xml:space="preserve"> pour 20 epochs</w:t>
-      </w:r>
+        <w:t xml:space="preserve"> pour 20 </w:t>
+      </w:r>
+      <w:proofErr w:type="spellStart"/>
+      <w:r>
+        <w:rPr>
+          <w:b/>
+          <w:bCs/>
+          <w:color w:val="000000" w:themeColor="text1"/>
+        </w:rPr>
+        <w:t>epochs</w:t>
+      </w:r>
+      <w:proofErr w:type="spellEnd"/>
       <w:r>
         <w:rPr>
           <w:b/>
@@ -6727,11 +6912,24 @@
       <w:r>
         <w:t xml:space="preserve">256 neurones = 93.3% </w:t>
       </w:r>
-      <w:r>
-        <w:t xml:space="preserve">accurary </w:t>
-      </w:r>
-      <w:r>
-        <w:t xml:space="preserve">pour 20 epochs </w:t>
+      <w:proofErr w:type="spellStart"/>
+      <w:r>
+        <w:t>accurary</w:t>
+      </w:r>
+      <w:proofErr w:type="spellEnd"/>
+      <w:r>
+        <w:t xml:space="preserve"> </w:t>
+      </w:r>
+      <w:r>
+        <w:t xml:space="preserve">pour 20 </w:t>
+      </w:r>
+      <w:proofErr w:type="spellStart"/>
+      <w:r>
+        <w:t>epochs</w:t>
+      </w:r>
+      <w:proofErr w:type="spellEnd"/>
+      <w:r>
+        <w:t xml:space="preserve"> </w:t>
       </w:r>
       <w:r>
         <w:t>et 128</w:t>
@@ -6770,12 +6968,21 @@
       <w:r>
         <w:t xml:space="preserve">sur </w:t>
       </w:r>
-      <w:r>
-        <w:rPr>
-          <w:b/>
-          <w:bCs/>
-        </w:rPr>
-        <w:t>ImageNet.</w:t>
+      <w:proofErr w:type="spellStart"/>
+      <w:r>
+        <w:rPr>
+          <w:b/>
+          <w:bCs/>
+        </w:rPr>
+        <w:t>ImageNet</w:t>
+      </w:r>
+      <w:proofErr w:type="spellEnd"/>
+      <w:r>
+        <w:rPr>
+          <w:b/>
+          <w:bCs/>
+        </w:rPr>
+        <w:t>.</w:t>
       </w:r>
       <w:r>
         <w:rPr>
@@ -7062,7 +7269,59 @@
           <w:szCs w:val="24"/>
           <w:lang w:val="en-US" w:eastAsia="fr-FR"/>
         </w:rPr>
-        <w:t>accuracy: 0.9374 - loss: 0.1888 - val_accuracy: 0.9912 - val_loss: 0.0355</w:t>
+        <w:t>accuracy: 0.9</w:t>
+      </w:r>
+      <w:r>
+        <w:rPr>
+          <w:rFonts w:eastAsia="Times New Roman" w:cstheme="minorHAnsi"/>
+          <w:szCs w:val="24"/>
+          <w:lang w:val="en-US" w:eastAsia="fr-FR"/>
+        </w:rPr>
+        <w:t>3</w:t>
+      </w:r>
+      <w:r>
+        <w:rPr>
+          <w:rFonts w:eastAsia="Times New Roman" w:cstheme="minorHAnsi"/>
+          <w:szCs w:val="24"/>
+          <w:lang w:val="en-US" w:eastAsia="fr-FR"/>
+        </w:rPr>
+        <w:t xml:space="preserve">74 - loss: 0.1888 - </w:t>
+      </w:r>
+      <w:proofErr w:type="spellStart"/>
+      <w:r>
+        <w:rPr>
+          <w:rFonts w:eastAsia="Times New Roman" w:cstheme="minorHAnsi"/>
+          <w:szCs w:val="24"/>
+          <w:lang w:val="en-US" w:eastAsia="fr-FR"/>
+        </w:rPr>
+        <w:t>val_accuracy</w:t>
+      </w:r>
+      <w:proofErr w:type="spellEnd"/>
+      <w:r>
+        <w:rPr>
+          <w:rFonts w:eastAsia="Times New Roman" w:cstheme="minorHAnsi"/>
+          <w:szCs w:val="24"/>
+          <w:lang w:val="en-US" w:eastAsia="fr-FR"/>
+        </w:rPr>
+        <w:t xml:space="preserve">: 0.9912 - </w:t>
+      </w:r>
+      <w:proofErr w:type="spellStart"/>
+      <w:r>
+        <w:rPr>
+          <w:rFonts w:eastAsia="Times New Roman" w:cstheme="minorHAnsi"/>
+          <w:szCs w:val="24"/>
+          <w:lang w:val="en-US" w:eastAsia="fr-FR"/>
+        </w:rPr>
+        <w:t>val_loss</w:t>
+      </w:r>
+      <w:proofErr w:type="spellEnd"/>
+      <w:r>
+        <w:rPr>
+          <w:rFonts w:eastAsia="Times New Roman" w:cstheme="minorHAnsi"/>
+          <w:szCs w:val="24"/>
+          <w:lang w:val="en-US" w:eastAsia="fr-FR"/>
+        </w:rPr>
+        <w:t>: 0.0355</w:t>
       </w:r>
     </w:p>
     <w:p>
@@ -7152,14 +7411,32 @@
           <w:bCs/>
           <w:color w:val="000000" w:themeColor="text1"/>
         </w:rPr>
-        <w:t xml:space="preserve">0 epochs </w:t>
-      </w:r>
+        <w:t xml:space="preserve">0 </w:t>
+      </w:r>
+      <w:proofErr w:type="spellStart"/>
       <w:r>
         <w:rPr>
           <w:b/>
           <w:bCs/>
           <w:color w:val="000000" w:themeColor="text1"/>
         </w:rPr>
+        <w:t>epochs</w:t>
+      </w:r>
+      <w:proofErr w:type="spellEnd"/>
+      <w:r>
+        <w:rPr>
+          <w:b/>
+          <w:bCs/>
+          <w:color w:val="000000" w:themeColor="text1"/>
+        </w:rPr>
+        <w:t xml:space="preserve"> </w:t>
+      </w:r>
+      <w:r>
+        <w:rPr>
+          <w:b/>
+          <w:bCs/>
+          <w:color w:val="000000" w:themeColor="text1"/>
+        </w:rPr>
         <w:t xml:space="preserve">et </w:t>
       </w:r>
       <w:r>
@@ -7177,6 +7454,14 @@
           <w:color w:val="000000" w:themeColor="text1"/>
         </w:rPr>
         <w:t>.</w:t>
+      </w:r>
+      <w:r>
+        <w:rPr>
+          <w:b/>
+          <w:bCs/>
+          <w:color w:val="000000" w:themeColor="text1"/>
+        </w:rPr>
+        <w:t xml:space="preserve"> Et sur chaque couche, nous avons utilisé un Dropout à 0.25 et une BatchNormalization </w:t>
       </w:r>
     </w:p>
     <w:p>
@@ -7218,6 +7503,7 @@
           <w:u w:val="single"/>
           <w:lang w:eastAsia="fr-FR"/>
         </w:rPr>
+        <w:lastRenderedPageBreak/>
         <w:t>Bilan :</w:t>
       </w:r>
       <w:r>
@@ -7244,7 +7530,73 @@
           <w:szCs w:val="24"/>
           <w:lang w:eastAsia="fr-FR"/>
         </w:rPr>
-        <w:t>de limiter l'overfitting, comme en témoigne la courbe du val_loss, qui reste en dessous de celle du train_loss.</w:t>
+        <w:t>de limiter l'</w:t>
+      </w:r>
+      <w:proofErr w:type="spellStart"/>
+      <w:r>
+        <w:rPr>
+          <w:rFonts w:eastAsia="Times New Roman" w:cstheme="minorHAnsi"/>
+          <w:b/>
+          <w:bCs/>
+          <w:szCs w:val="24"/>
+          <w:lang w:eastAsia="fr-FR"/>
+        </w:rPr>
+        <w:t>overfitting</w:t>
+      </w:r>
+      <w:proofErr w:type="spellEnd"/>
+      <w:r>
+        <w:rPr>
+          <w:rFonts w:eastAsia="Times New Roman" w:cstheme="minorHAnsi"/>
+          <w:b/>
+          <w:bCs/>
+          <w:szCs w:val="24"/>
+          <w:lang w:eastAsia="fr-FR"/>
+        </w:rPr>
+        <w:t xml:space="preserve">, comme en témoigne la courbe du </w:t>
+      </w:r>
+      <w:proofErr w:type="spellStart"/>
+      <w:r>
+        <w:rPr>
+          <w:rFonts w:eastAsia="Times New Roman" w:cstheme="minorHAnsi"/>
+          <w:b/>
+          <w:bCs/>
+          <w:szCs w:val="24"/>
+          <w:lang w:eastAsia="fr-FR"/>
+        </w:rPr>
+        <w:t>val_loss</w:t>
+      </w:r>
+      <w:proofErr w:type="spellEnd"/>
+      <w:r>
+        <w:rPr>
+          <w:rFonts w:eastAsia="Times New Roman" w:cstheme="minorHAnsi"/>
+          <w:b/>
+          <w:bCs/>
+          <w:szCs w:val="24"/>
+          <w:lang w:eastAsia="fr-FR"/>
+        </w:rPr>
+        <w:t xml:space="preserve">, qui reste en dessous de celle du </w:t>
+      </w:r>
+      <w:proofErr w:type="spellStart"/>
+      <w:r>
+        <w:rPr>
+          <w:rFonts w:eastAsia="Times New Roman" w:cstheme="minorHAnsi"/>
+          <w:b/>
+          <w:bCs/>
+          <w:szCs w:val="24"/>
+          <w:lang w:eastAsia="fr-FR"/>
+        </w:rPr>
+        <w:t>train_loss</w:t>
+      </w:r>
+      <w:proofErr w:type="spellEnd"/>
+      <w:r>
+        <w:rPr>
+          <w:rFonts w:eastAsia="Times New Roman" w:cstheme="minorHAnsi"/>
+          <w:b/>
+          <w:bCs/>
+          <w:szCs w:val="24"/>
+          <w:lang w:eastAsia="fr-FR"/>
+        </w:rPr>
+        <w:t>.</w:t>
       </w:r>
       <w:r>
         <w:rPr>
@@ -7268,9 +7620,9 @@
           <w:szCs w:val="24"/>
           <w:lang w:eastAsia="fr-FR"/>
         </w:rPr>
-        <w:lastRenderedPageBreak/>
         <w:t xml:space="preserve">En comparaison, le modèle </w:t>
       </w:r>
+      <w:proofErr w:type="spellStart"/>
       <w:r>
         <w:rPr>
           <w:rFonts w:eastAsia="Times New Roman" w:cstheme="minorHAnsi"/>
@@ -7281,37 +7633,74 @@
         </w:rPr>
         <w:t>SimpleCNN</w:t>
       </w:r>
+      <w:proofErr w:type="spellEnd"/>
       <w:r>
         <w:rPr>
           <w:rFonts w:eastAsia="Times New Roman" w:cstheme="minorHAnsi"/>
           <w:szCs w:val="24"/>
           <w:lang w:eastAsia="fr-FR"/>
         </w:rPr>
-        <w:t xml:space="preserve"> présente un léger overfitting dès la 4ᵉ épo</w:t>
-      </w:r>
+        <w:t xml:space="preserve"> présente un léger </w:t>
+      </w:r>
+      <w:proofErr w:type="spellStart"/>
       <w:r>
         <w:rPr>
           <w:rFonts w:eastAsia="Times New Roman" w:cstheme="minorHAnsi"/>
           <w:szCs w:val="24"/>
           <w:lang w:eastAsia="fr-FR"/>
         </w:rPr>
-        <w:t>que</w:t>
-      </w:r>
+        <w:t>overfitting</w:t>
+      </w:r>
+      <w:proofErr w:type="spellEnd"/>
       <w:r>
         <w:rPr>
           <w:rFonts w:eastAsia="Times New Roman" w:cstheme="minorHAnsi"/>
           <w:szCs w:val="24"/>
           <w:lang w:eastAsia="fr-FR"/>
         </w:rPr>
-        <w:t xml:space="preserve">, </w:t>
-      </w:r>
+        <w:t xml:space="preserve"> dès la 4ᵉ </w:t>
+      </w:r>
+      <w:proofErr w:type="gramStart"/>
       <w:r>
         <w:rPr>
           <w:rFonts w:eastAsia="Times New Roman" w:cstheme="minorHAnsi"/>
           <w:szCs w:val="24"/>
           <w:lang w:eastAsia="fr-FR"/>
         </w:rPr>
-        <w:t xml:space="preserve">          </w:t>
+        <w:t>épo</w:t>
+      </w:r>
+      <w:r>
+        <w:rPr>
+          <w:rFonts w:eastAsia="Times New Roman" w:cstheme="minorHAnsi"/>
+          <w:szCs w:val="24"/>
+          <w:lang w:eastAsia="fr-FR"/>
+        </w:rPr>
+        <w:t>que</w:t>
+      </w:r>
+      <w:r>
+        <w:rPr>
+          <w:rFonts w:eastAsia="Times New Roman" w:cstheme="minorHAnsi"/>
+          <w:szCs w:val="24"/>
+          <w:lang w:eastAsia="fr-FR"/>
+        </w:rPr>
+        <w:t xml:space="preserve">, </w:t>
+      </w:r>
+      <w:r>
+        <w:rPr>
+          <w:rFonts w:eastAsia="Times New Roman" w:cstheme="minorHAnsi"/>
+          <w:szCs w:val="24"/>
+          <w:lang w:eastAsia="fr-FR"/>
+        </w:rPr>
+        <w:t xml:space="preserve">  </w:t>
+      </w:r>
+      <w:proofErr w:type="gramEnd"/>
+      <w:r>
+        <w:rPr>
+          <w:rFonts w:eastAsia="Times New Roman" w:cstheme="minorHAnsi"/>
+          <w:szCs w:val="24"/>
+          <w:lang w:eastAsia="fr-FR"/>
+        </w:rPr>
+        <w:t xml:space="preserve">        </w:t>
       </w:r>
       <w:r>
         <w:rPr>
@@ -7642,13 +8031,23 @@
         </w:rPr>
         <w:br/>
       </w:r>
+      <w:proofErr w:type="spellStart"/>
       <w:r>
         <w:rPr>
           <w:b/>
           <w:bCs/>
           <w:u w:val="single"/>
         </w:rPr>
-        <w:t>Recall :</w:t>
+        <w:t>Recall</w:t>
+      </w:r>
+      <w:proofErr w:type="spellEnd"/>
+      <w:r>
+        <w:rPr>
+          <w:b/>
+          <w:bCs/>
+          <w:u w:val="single"/>
+        </w:rPr>
+        <w:t> :</w:t>
       </w:r>
       <w:r>
         <w:rPr>
@@ -7687,6 +8086,7 @@
       </w:r>
     </w:p>
     <w:p>
+      <w:proofErr w:type="spellStart"/>
       <w:r>
         <w:rPr>
           <w:b/>
@@ -7695,6 +8095,7 @@
         </w:rPr>
         <w:t>Accuracy</w:t>
       </w:r>
+      <w:proofErr w:type="spellEnd"/>
       <w:r>
         <w:rPr>
           <w:b/>
@@ -7723,14 +8124,24 @@
           <w:bCs/>
           <w:u w:val="single"/>
         </w:rPr>
-        <w:t>Macro Average</w:t>
-      </w:r>
+        <w:t xml:space="preserve">Macro </w:t>
+      </w:r>
+      <w:proofErr w:type="spellStart"/>
       <w:r>
         <w:rPr>
           <w:b/>
           <w:bCs/>
           <w:u w:val="single"/>
         </w:rPr>
+        <w:t>Average</w:t>
+      </w:r>
+      <w:proofErr w:type="spellEnd"/>
+      <w:r>
+        <w:rPr>
+          <w:b/>
+          <w:bCs/>
+          <w:u w:val="single"/>
+        </w:rPr>
         <w:t> :</w:t>
       </w:r>
       <w:r>
@@ -7742,13 +8153,41 @@
       <w:r>
         <w:br/>
       </w:r>
+      <w:proofErr w:type="spellStart"/>
       <w:r>
         <w:rPr>
           <w:b/>
           <w:bCs/>
           <w:u w:val="single"/>
         </w:rPr>
-        <w:t>Weighted Average :</w:t>
+        <w:t>Weighted</w:t>
+      </w:r>
+      <w:proofErr w:type="spellEnd"/>
+      <w:r>
+        <w:rPr>
+          <w:b/>
+          <w:bCs/>
+          <w:u w:val="single"/>
+        </w:rPr>
+        <w:t xml:space="preserve"> </w:t>
+      </w:r>
+      <w:proofErr w:type="spellStart"/>
+      <w:r>
+        <w:rPr>
+          <w:b/>
+          <w:bCs/>
+          <w:u w:val="single"/>
+        </w:rPr>
+        <w:t>Average</w:t>
+      </w:r>
+      <w:proofErr w:type="spellEnd"/>
+      <w:r>
+        <w:rPr>
+          <w:b/>
+          <w:bCs/>
+          <w:u w:val="single"/>
+        </w:rPr>
+        <w:t> :</w:t>
       </w:r>
       <w:r>
         <w:rPr>
@@ -7835,6 +8274,7 @@
           <w:b/>
           <w:bCs/>
         </w:rPr>
+        <w:lastRenderedPageBreak/>
         <w:t>VGG16 semble moins adapté à ce problème spécifique en raison de sa complexité.</w:t>
       </w:r>
     </w:p>
@@ -7847,7 +8287,6 @@
         </w:numPr>
       </w:pPr>
       <w:r>
-        <w:lastRenderedPageBreak/>
         <w:t xml:space="preserve">Visualisation de l’activation des couches CNN </w:t>
       </w:r>
     </w:p>
@@ -7964,13 +8403,13 @@
           <w:noProof/>
         </w:rPr>
         <w:drawing>
-          <wp:anchor distT="0" distB="0" distL="114300" distR="114300" simplePos="0" relativeHeight="251676672" behindDoc="0" locked="0" layoutInCell="1" allowOverlap="1" wp14:anchorId="1D9470B8" wp14:editId="51024AC3">
+          <wp:anchor distT="0" distB="0" distL="114300" distR="114300" simplePos="0" relativeHeight="251685888" behindDoc="0" locked="0" layoutInCell="1" allowOverlap="1" wp14:anchorId="762B0A46" wp14:editId="604B2901">
             <wp:simplePos x="0" y="0"/>
             <wp:positionH relativeFrom="column">
-              <wp:posOffset>352425</wp:posOffset>
+              <wp:posOffset>581025</wp:posOffset>
             </wp:positionH>
             <wp:positionV relativeFrom="paragraph">
-              <wp:posOffset>33655</wp:posOffset>
+              <wp:posOffset>6985</wp:posOffset>
             </wp:positionV>
             <wp:extent cx="4714875" cy="2428875"/>
             <wp:effectExtent l="0" t="0" r="9525" b="9525"/>
@@ -7983,7 +8422,7 @@
                 <wp:lineTo x="0" y="0"/>
               </wp:wrapPolygon>
             </wp:wrapThrough>
-            <wp:docPr id="1644673951" name="Image 31"/>
+            <wp:docPr id="1701515463" name="Image 30"/>
             <wp:cNvGraphicFramePr>
               <a:graphicFrameLocks xmlns:a="http://schemas.openxmlformats.org/drawingml/2006/main" noChangeAspect="1"/>
             </wp:cNvGraphicFramePr>
@@ -7991,7 +8430,7 @@
               <a:graphicData uri="http://schemas.openxmlformats.org/drawingml/2006/picture">
                 <pic:pic xmlns:pic="http://schemas.openxmlformats.org/drawingml/2006/picture">
                   <pic:nvPicPr>
-                    <pic:cNvPr id="0" name="Picture 3"/>
+                    <pic:cNvPr id="0" name="Picture 1"/>
                     <pic:cNvPicPr>
                       <a:picLocks noChangeAspect="1" noChangeArrowheads="1"/>
                     </pic:cNvPicPr>
@@ -8061,7 +8500,7 @@
           <w:noProof/>
         </w:rPr>
         <w:drawing>
-          <wp:anchor distT="0" distB="0" distL="114300" distR="114300" simplePos="0" relativeHeight="251681792" behindDoc="1" locked="0" layoutInCell="1" allowOverlap="1" wp14:anchorId="22A08388" wp14:editId="0F0E0A19">
+          <wp:anchor distT="0" distB="0" distL="114300" distR="114300" simplePos="0" relativeHeight="251681792" behindDoc="1" locked="0" layoutInCell="1" allowOverlap="1" wp14:anchorId="22A08388" wp14:editId="5F254165">
             <wp:simplePos x="0" y="0"/>
             <wp:positionH relativeFrom="column">
               <wp:posOffset>171450</wp:posOffset>
@@ -8122,7 +8561,7 @@
           <w:noProof/>
         </w:rPr>
         <w:drawing>
-          <wp:anchor distT="0" distB="0" distL="114300" distR="114300" simplePos="0" relativeHeight="251680768" behindDoc="0" locked="0" layoutInCell="1" allowOverlap="1" wp14:anchorId="60E62BDA" wp14:editId="61F50001">
+          <wp:anchor distT="0" distB="0" distL="114300" distR="114300" simplePos="0" relativeHeight="251680768" behindDoc="0" locked="0" layoutInCell="1" allowOverlap="1" wp14:anchorId="60E62BDA" wp14:editId="3F2A91B9">
             <wp:simplePos x="0" y="0"/>
             <wp:positionH relativeFrom="margin">
               <wp:posOffset>180975</wp:posOffset>
@@ -8216,7 +8655,7 @@
         </w:rPr>
         <w:lastRenderedPageBreak/>
         <w:drawing>
-          <wp:anchor distT="0" distB="0" distL="114300" distR="114300" simplePos="0" relativeHeight="251678720" behindDoc="1" locked="0" layoutInCell="1" allowOverlap="1" wp14:anchorId="1D312959" wp14:editId="0884992D">
+          <wp:anchor distT="0" distB="0" distL="114300" distR="114300" simplePos="0" relativeHeight="251678720" behindDoc="1" locked="0" layoutInCell="1" allowOverlap="1" wp14:anchorId="1D312959" wp14:editId="0D9F9BD9">
             <wp:simplePos x="0" y="0"/>
             <wp:positionH relativeFrom="column">
               <wp:posOffset>-76200</wp:posOffset>
@@ -8306,7 +8745,15 @@
         <w:t>la quatrième couche</w:t>
       </w:r>
       <w:r>
-        <w:t xml:space="preserve"> de pooling réduit la dimensionnalité tout en conservant les informations essentielles. </w:t>
+        <w:t xml:space="preserve"> de </w:t>
+      </w:r>
+      <w:proofErr w:type="spellStart"/>
+      <w:r>
+        <w:t>pooling</w:t>
+      </w:r>
+      <w:proofErr w:type="spellEnd"/>
+      <w:r>
+        <w:t xml:space="preserve"> réduit la dimensionnalité tout en conservant les informations essentielles. </w:t>
       </w:r>
     </w:p>
     <w:p>
@@ -8347,7 +8794,7 @@
           <w:noProof/>
         </w:rPr>
         <w:drawing>
-          <wp:anchor distT="0" distB="0" distL="114300" distR="114300" simplePos="0" relativeHeight="251679744" behindDoc="0" locked="0" layoutInCell="1" allowOverlap="1" wp14:anchorId="742391DE" wp14:editId="556E6E26">
+          <wp:anchor distT="0" distB="0" distL="114300" distR="114300" simplePos="0" relativeHeight="251679744" behindDoc="0" locked="0" layoutInCell="1" allowOverlap="1" wp14:anchorId="742391DE" wp14:editId="3E70EF78">
             <wp:simplePos x="0" y="0"/>
             <wp:positionH relativeFrom="margin">
               <wp:align>right</wp:align>
@@ -8466,7 +8913,17 @@
         <w:br/>
       </w:r>
       <w:r>
-        <w:t>Le modèle gagnant est celui avec la régularisation du CNN. On observe que la performance du modèle a un impact plus important sur sa qualité que sa complexité.</w:t>
+        <w:t xml:space="preserve">Le modèle </w:t>
+      </w:r>
+      <w:r>
+        <w:rPr>
+          <w:b/>
+          <w:bCs/>
+        </w:rPr>
+        <w:t>gagnant est celui avec la régularisation du CNN. On observe que la performance du modèle a un impact plus important sur sa qualité que sa complexité</w:t>
+      </w:r>
+      <w:r>
+        <w:t>.</w:t>
       </w:r>
     </w:p>
     <w:p>
@@ -10818,6 +11275,7 @@
   <w:style w:type="character" w:default="1" w:styleId="Policepardfaut">
     <w:name w:val="Default Paragraph Font"/>
     <w:uiPriority w:val="1"/>
+    <w:semiHidden/>
     <w:unhideWhenUsed/>
   </w:style>
   <w:style w:type="table" w:default="1" w:styleId="TableauNormal">

--- a/Rapport_Projet_Deep_Learning.docx
+++ b/Rapport_Projet_Deep_Learning.docx
@@ -4876,15 +4876,7 @@
         <w:t>rét</w:t>
       </w:r>
       <w:r>
-        <w:t xml:space="preserve">ation des résultats. L'approche repose sur l'apprentissage automatique, en particulier les réseaux de neurones </w:t>
-      </w:r>
-      <w:proofErr w:type="spellStart"/>
-      <w:r>
-        <w:t>convolutionnels</w:t>
-      </w:r>
-      <w:proofErr w:type="spellEnd"/>
-      <w:r>
-        <w:t xml:space="preserve"> (CNN), et intègre diverses stratégies d'augmentation de données et de régularisation pour optimiser les performances du modèle.</w:t>
+        <w:t>ation des résultats. L'approche repose sur l'apprentissage automatique, en particulier les réseaux de neurones convolutionnels (CNN), et intègre diverses stratégies d'augmentation de données et de régularisation pour optimiser les performances du modèle.</w:t>
       </w:r>
     </w:p>
     <w:p>
@@ -4908,29 +4900,13 @@
           <w:sz w:val="28"/>
           <w:szCs w:val="24"/>
         </w:rPr>
-        <w:t xml:space="preserve">Origine du </w:t>
-      </w:r>
-      <w:proofErr w:type="spellStart"/>
-      <w:r>
-        <w:rPr>
-          <w:b/>
-          <w:bCs/>
-          <w:sz w:val="28"/>
-          <w:szCs w:val="24"/>
-        </w:rPr>
-        <w:t>dataset</w:t>
-      </w:r>
-      <w:proofErr w:type="spellEnd"/>
+        <w:t>Origine du dataset</w:t>
+      </w:r>
     </w:p>
     <w:p>
       <w:r>
-        <w:t xml:space="preserve">Le GTSRB a été introduit dans le cadre de l’International Joint </w:t>
-      </w:r>
-      <w:proofErr w:type="spellStart"/>
-      <w:r>
-        <w:t>Conference</w:t>
-      </w:r>
-      <w:proofErr w:type="spellEnd"/>
+        <w:t>Le GTSRB a été introduit dans le cadre de l’International Joint Conference</w:t>
+      </w:r>
       <w:r>
         <w:rPr>
           <w:b/>
@@ -4997,15 +4973,7 @@
     </w:p>
     <w:p>
       <w:r>
-        <w:t xml:space="preserve">Le German Traffic </w:t>
-      </w:r>
-      <w:proofErr w:type="spellStart"/>
-      <w:r>
-        <w:t>Sign</w:t>
-      </w:r>
-      <w:proofErr w:type="spellEnd"/>
-      <w:r>
-        <w:t xml:space="preserve"> Recognition Benchmark (GTSRB) </w:t>
+        <w:t xml:space="preserve">Le German Traffic Sign Recognition Benchmark (GTSRB) </w:t>
       </w:r>
       <w:r>
         <w:rPr>
@@ -5170,15 +5138,7 @@
     </w:p>
     <w:p>
       <w:r>
-        <w:t xml:space="preserve">Le </w:t>
-      </w:r>
-      <w:proofErr w:type="spellStart"/>
-      <w:r>
-        <w:t>dataset</w:t>
-      </w:r>
-      <w:proofErr w:type="spellEnd"/>
-      <w:r>
-        <w:t xml:space="preserve"> contient </w:t>
+        <w:t xml:space="preserve">Le dataset contient </w:t>
       </w:r>
       <w:r>
         <w:rPr>
@@ -5200,29 +5160,92 @@
       <w:r>
         <w:t xml:space="preserve"> (exemple : limitation de vitesse, interdiction de dépassement, signalisation de danger, etc.). Les images sont capturées dans des environnements réels, avec des variations de taille, de luminosité et d'angle de vue.</w:t>
       </w:r>
-      <w:r>
-        <w:br/>
-      </w:r>
-      <w:r>
-        <w:rPr>
-          <w:b/>
-          <w:bCs/>
-        </w:rPr>
-        <w:t>Nous allons définir 64x64 pixels couvre la majorité des images (</w:t>
-      </w:r>
-      <w:r>
-        <w:rPr>
-          <w:b/>
-          <w:bCs/>
-        </w:rPr>
-        <w:t>Environ</w:t>
-      </w:r>
-      <w:r>
-        <w:rPr>
-          <w:b/>
-          <w:bCs/>
-        </w:rPr>
-        <w:t xml:space="preserve"> 80 % des données).</w:t>
+    </w:p>
+    <w:p>
+      <w:pPr>
+        <w:pStyle w:val="Paragraphedeliste"/>
+        <w:numPr>
+          <w:ilvl w:val="0"/>
+          <w:numId w:val="5"/>
+        </w:numPr>
+        <w:rPr>
+          <w:b/>
+          <w:bCs/>
+          <w:sz w:val="28"/>
+          <w:szCs w:val="24"/>
+        </w:rPr>
+      </w:pPr>
+      <w:r>
+        <w:rPr>
+          <w:b/>
+          <w:bCs/>
+          <w:sz w:val="28"/>
+          <w:szCs w:val="24"/>
+        </w:rPr>
+        <w:t>Data Preprocessing</w:t>
+      </w:r>
+    </w:p>
+    <w:p>
+      <w:pPr>
+        <w:rPr>
+          <w:b/>
+          <w:bCs/>
+        </w:rPr>
+      </w:pPr>
+      <w:r>
+        <w:t xml:space="preserve">Nous allons définir </w:t>
+      </w:r>
+      <w:r>
+        <w:rPr>
+          <w:b/>
+          <w:bCs/>
+        </w:rPr>
+        <w:t>une résolution de 64x64 pixels</w:t>
+      </w:r>
+      <w:r>
+        <w:t>, qui couvre la majorité des images. Ensuite, nous appliquerons une normalisation pour convertir les valeurs des pixels de l'image</w:t>
+      </w:r>
+      <w:r>
+        <w:t xml:space="preserve"> </w:t>
+      </w:r>
+      <w:r>
+        <w:rPr>
+          <w:b/>
+          <w:bCs/>
+        </w:rPr>
+        <w:t>en valeurs entre 0 et 1.</w:t>
+      </w:r>
+    </w:p>
+    <w:p>
+      <w:r>
+        <w:t xml:space="preserve">Pour les labels, nous appliquerons </w:t>
+      </w:r>
+      <w:r>
+        <w:rPr>
+          <w:b/>
+          <w:bCs/>
+        </w:rPr>
+        <w:t>le one-hot encoding</w:t>
+      </w:r>
+      <w:r>
+        <w:t xml:space="preserve">, ce qui permettra </w:t>
+      </w:r>
+      <w:r>
+        <w:rPr>
+          <w:b/>
+          <w:bCs/>
+        </w:rPr>
+        <w:t>de transformer les catégories en vecteurs binaires</w:t>
+      </w:r>
+      <w:r>
+        <w:t xml:space="preserve">, facilitant ainsi l'apprentissage du modèle dans un contexte de </w:t>
+      </w:r>
+      <w:r>
+        <w:rPr>
+          <w:b/>
+          <w:bCs/>
+        </w:rPr>
+        <w:t>classification multi-classes.</w:t>
       </w:r>
     </w:p>
     <w:p>
@@ -5621,11 +5644,6 @@
     <w:p/>
     <w:p/>
     <w:p>
-      <w:r>
-        <w:t xml:space="preserve">  </w:t>
-      </w:r>
-    </w:p>
-    <w:p>
       <w:pPr>
         <w:pStyle w:val="Paragraphedeliste"/>
         <w:numPr>
@@ -5646,6 +5664,7 @@
           <w:sz w:val="28"/>
           <w:szCs w:val="24"/>
         </w:rPr>
+        <w:lastRenderedPageBreak/>
         <w:t>Séparation du jeu de données</w:t>
       </w:r>
     </w:p>
@@ -5736,52 +5755,35 @@
           <w:sz w:val="28"/>
           <w:szCs w:val="24"/>
         </w:rPr>
-        <w:lastRenderedPageBreak/>
         <w:t xml:space="preserve">Data Augmentation </w:t>
       </w:r>
     </w:p>
     <w:p>
       <w:r>
-        <w:t xml:space="preserve">On applique la data augmentation pour faire plusieurs types </w:t>
-      </w:r>
-      <w:r>
-        <w:t xml:space="preserve">de transformations (rotation, décalage, </w:t>
-      </w:r>
-      <w:proofErr w:type="spellStart"/>
-      <w:r>
-        <w:t>shear</w:t>
-      </w:r>
-      <w:proofErr w:type="spellEnd"/>
-      <w:r>
-        <w:t xml:space="preserve">, zoom, flip…) pour enrichir le </w:t>
-      </w:r>
-      <w:proofErr w:type="spellStart"/>
-      <w:r>
-        <w:t>dataset</w:t>
-      </w:r>
-      <w:proofErr w:type="spellEnd"/>
-      <w:r>
-        <w:t xml:space="preserve"> et améliorer la généralisation du modèle.</w:t>
-      </w:r>
-    </w:p>
-    <w:p>
-      <w:r>
         <w:rPr>
           <w:noProof/>
         </w:rPr>
         <w:drawing>
-          <wp:anchor distT="0" distB="0" distL="114300" distR="114300" simplePos="0" relativeHeight="251672576" behindDoc="0" locked="0" layoutInCell="1" allowOverlap="1" wp14:anchorId="7040E43A" wp14:editId="5ED1219F">
+          <wp:anchor distT="0" distB="0" distL="114300" distR="114300" simplePos="0" relativeHeight="251689984" behindDoc="0" locked="0" layoutInCell="1" allowOverlap="1" wp14:anchorId="49D173D7" wp14:editId="0AF566BA">
             <wp:simplePos x="0" y="0"/>
-            <wp:positionH relativeFrom="margin">
-              <wp:posOffset>-69215</wp:posOffset>
+            <wp:positionH relativeFrom="column">
+              <wp:posOffset>-9525</wp:posOffset>
             </wp:positionH>
             <wp:positionV relativeFrom="paragraph">
-              <wp:posOffset>4445</wp:posOffset>
+              <wp:posOffset>618490</wp:posOffset>
             </wp:positionV>
-            <wp:extent cx="5731510" cy="2602230"/>
-            <wp:effectExtent l="0" t="0" r="2540" b="7620"/>
-            <wp:wrapNone/>
-            <wp:docPr id="596549927" name="Image 9"/>
+            <wp:extent cx="5731510" cy="2602865"/>
+            <wp:effectExtent l="0" t="0" r="2540" b="6985"/>
+            <wp:wrapThrough wrapText="bothSides">
+              <wp:wrapPolygon edited="0">
+                <wp:start x="0" y="0"/>
+                <wp:lineTo x="0" y="21500"/>
+                <wp:lineTo x="21538" y="21500"/>
+                <wp:lineTo x="21538" y="0"/>
+                <wp:lineTo x="0" y="0"/>
+              </wp:wrapPolygon>
+            </wp:wrapThrough>
+            <wp:docPr id="978485349" name="Image 30"/>
             <wp:cNvGraphicFramePr>
               <a:graphicFrameLocks xmlns:a="http://schemas.openxmlformats.org/drawingml/2006/main" noChangeAspect="1"/>
             </wp:cNvGraphicFramePr>
@@ -5789,7 +5791,7 @@
               <a:graphicData uri="http://schemas.openxmlformats.org/drawingml/2006/picture">
                 <pic:pic xmlns:pic="http://schemas.openxmlformats.org/drawingml/2006/picture">
                   <pic:nvPicPr>
-                    <pic:cNvPr id="0" name="Picture 16"/>
+                    <pic:cNvPr id="0" name="Picture 1"/>
                     <pic:cNvPicPr>
                       <a:picLocks noChangeAspect="1" noChangeArrowheads="1"/>
                     </pic:cNvPicPr>
@@ -5810,7 +5812,7 @@
                   <pic:spPr bwMode="auto">
                     <a:xfrm>
                       <a:off x="0" y="0"/>
-                      <a:ext cx="5731510" cy="2602230"/>
+                      <a:ext cx="5731510" cy="2602865"/>
                     </a:xfrm>
                     <a:prstGeom prst="rect">
                       <a:avLst/>
@@ -5826,9 +5828,72 @@
           </wp:anchor>
         </w:drawing>
       </w:r>
+      <w:r>
+        <w:t xml:space="preserve">On applique la data augmentation pour faire plusieurs types </w:t>
+      </w:r>
+      <w:r>
+        <w:t>de transformations (rotation</w:t>
+      </w:r>
+      <w:r>
+        <w:t xml:space="preserve"> et </w:t>
+      </w:r>
+      <w:r>
+        <w:t>décalage</w:t>
+      </w:r>
+      <w:r>
+        <w:t xml:space="preserve">) </w:t>
+      </w:r>
+      <w:r>
+        <w:t>pour enrichir le dataset et améliorer la généralisation du modèle.</w:t>
+      </w:r>
     </w:p>
-    <w:p/>
-    <w:p/>
+    <w:p>
+      <w:pPr>
+        <w:jc w:val="center"/>
+        <w:rPr>
+          <w:b/>
+          <w:bCs/>
+          <w:i/>
+          <w:iCs/>
+        </w:rPr>
+      </w:pPr>
+      <w:r>
+        <w:rPr>
+          <w:b/>
+          <w:bCs/>
+          <w:i/>
+          <w:iCs/>
+        </w:rPr>
+        <w:t>Résultats obtenus pour la Data Augmentation</w:t>
+      </w:r>
+      <w:r>
+        <w:rPr>
+          <w:b/>
+          <w:bCs/>
+          <w:i/>
+          <w:iCs/>
+        </w:rPr>
+        <w:t xml:space="preserve"> </w:t>
+      </w:r>
+      <w:r>
+        <w:rPr>
+          <w:b/>
+          <w:bCs/>
+          <w:i/>
+          <w:iCs/>
+        </w:rPr>
+        <w:t>sur le jeu d’entrainement</w:t>
+      </w:r>
+      <w:r>
+        <w:rPr>
+          <w:b/>
+          <w:bCs/>
+          <w:i/>
+          <w:iCs/>
+        </w:rPr>
+        <w:t xml:space="preserve"> </w:t>
+      </w:r>
+    </w:p>
     <w:p>
       <w:pPr>
         <w:pStyle w:val="Titre1"/>
@@ -5841,48 +5906,6 @@
         <w:t>Architecture des modèles</w:t>
       </w:r>
     </w:p>
-    <w:p/>
-    <w:p/>
-    <w:p/>
-    <w:p/>
-    <w:p>
-      <w:pPr>
-        <w:jc w:val="center"/>
-        <w:rPr>
-          <w:b/>
-          <w:bCs/>
-          <w:i/>
-          <w:iCs/>
-        </w:rPr>
-      </w:pPr>
-      <w:r>
-        <w:rPr>
-          <w:b/>
-          <w:bCs/>
-          <w:i/>
-          <w:iCs/>
-        </w:rPr>
-        <w:t>Résultats obtenus pour la Data Augmentation</w:t>
-      </w:r>
-      <w:r>
-        <w:rPr>
-          <w:b/>
-          <w:bCs/>
-          <w:i/>
-          <w:iCs/>
-        </w:rPr>
-        <w:t xml:space="preserve"> sur le test</w:t>
-      </w:r>
-      <w:r>
-        <w:rPr>
-          <w:b/>
-          <w:bCs/>
-          <w:i/>
-          <w:iCs/>
-        </w:rPr>
-        <w:t xml:space="preserve"> </w:t>
-      </w:r>
-    </w:p>
     <w:p>
       <w:pPr>
         <w:rPr>
@@ -5931,12 +5954,20 @@
     <w:p>
       <w:pPr>
         <w:numPr>
-          <w:ilvl w:val="1"/>
+          <w:ilvl w:val="0"/>
           <w:numId w:val="13"/>
         </w:numPr>
-      </w:pPr>
-      <w:r>
-        <w:t>Validation : 5 000 images</w:t>
+        <w:rPr>
+          <w:b/>
+          <w:bCs/>
+        </w:rPr>
+      </w:pPr>
+      <w:r>
+        <w:rPr>
+          <w:b/>
+          <w:bCs/>
+        </w:rPr>
+        <w:t>Après augmentation des données (données doublés) :</w:t>
       </w:r>
     </w:p>
     <w:p>
@@ -5947,74 +5978,19 @@
         </w:numPr>
       </w:pPr>
       <w:r>
-        <w:t>Test : 5 882 images</w:t>
+        <w:t xml:space="preserve">Entraînement : 56 654 images </w:t>
       </w:r>
     </w:p>
     <w:p>
       <w:pPr>
-        <w:numPr>
-          <w:ilvl w:val="0"/>
-          <w:numId w:val="13"/>
-        </w:numPr>
-        <w:rPr>
-          <w:b/>
-          <w:bCs/>
-        </w:rPr>
-      </w:pPr>
-      <w:r>
-        <w:rPr>
-          <w:b/>
-          <w:bCs/>
-        </w:rPr>
-        <w:t>Après augmentation des données (données doublés) :</w:t>
+        <w:pStyle w:val="Titre1"/>
+        <w:ind w:left="720"/>
+      </w:pPr>
+      <w:r>
+        <w:t xml:space="preserve">Architecture des modèles </w:t>
       </w:r>
     </w:p>
     <w:p>
-      <w:pPr>
-        <w:numPr>
-          <w:ilvl w:val="1"/>
-          <w:numId w:val="13"/>
-        </w:numPr>
-      </w:pPr>
-      <w:r>
-        <w:t xml:space="preserve">Entraînement : 56 654 images </w:t>
-      </w:r>
-    </w:p>
-    <w:p>
-      <w:pPr>
-        <w:numPr>
-          <w:ilvl w:val="1"/>
-          <w:numId w:val="13"/>
-        </w:numPr>
-      </w:pPr>
-      <w:r>
-        <w:t>Validation : 10 000 images</w:t>
-      </w:r>
-    </w:p>
-    <w:p>
-      <w:pPr>
-        <w:numPr>
-          <w:ilvl w:val="1"/>
-          <w:numId w:val="13"/>
-        </w:numPr>
-      </w:pPr>
-      <w:r>
-        <w:t>Test : 11 764 images</w:t>
-      </w:r>
-    </w:p>
-    <w:p>
-      <w:pPr>
-        <w:pStyle w:val="Titre1"/>
-        <w:numPr>
-          <w:ilvl w:val="0"/>
-          <w:numId w:val="1"/>
-        </w:numPr>
-      </w:pPr>
-      <w:r>
-        <w:t xml:space="preserve">Architecture des modèles </w:t>
-      </w:r>
-    </w:p>
-    <w:p>
       <w:r>
         <w:t xml:space="preserve">Pour les trois modèles, nous avons configuré le même optimiseur Adam, qui sera appliqué à une entrée de dimension </w:t>
       </w:r>
@@ -6063,10 +6039,9 @@
         <w:t xml:space="preserve">qui </w:t>
       </w:r>
       <w:r>
-        <w:t xml:space="preserve">permet d'introduire de la non-linéarité dans le réseau, ce qui le rend capable d'apprendre des représentations complexes des données. Elle est définie par la formule suivante </w:t>
+        <w:t xml:space="preserve">permet d'introduire de la non-linéarité dans le réseau, ce qui le rend capable d'apprendre des représentations complexes des données. </w:t>
       </w:r>
     </w:p>
-    <w:p/>
     <w:p>
       <w:pPr>
         <w:pStyle w:val="Paragraphedeliste"/>
@@ -6107,7 +6082,7 @@
           <w14:ligatures w14:val="standardContextual"/>
         </w:rPr>
         <w:drawing>
-          <wp:anchor distT="0" distB="0" distL="114300" distR="114300" simplePos="0" relativeHeight="251683840" behindDoc="0" locked="0" layoutInCell="1" allowOverlap="1" wp14:anchorId="7EEBDD6C" wp14:editId="361B071E">
+          <wp:anchor distT="0" distB="0" distL="114300" distR="114300" simplePos="0" relativeHeight="251683840" behindDoc="0" locked="0" layoutInCell="1" allowOverlap="1" wp14:anchorId="7EEBDD6C" wp14:editId="3BD02AD3">
             <wp:simplePos x="0" y="0"/>
             <wp:positionH relativeFrom="column">
               <wp:posOffset>238125</wp:posOffset>
@@ -6178,40 +6153,27 @@
     <w:p>
       <w:pPr>
         <w:rPr>
-          <w:b/>
-          <w:bCs/>
-          <w:sz w:val="28"/>
-          <w:szCs w:val="24"/>
+          <w:noProof/>
+          <w14:ligatures w14:val="standardContextual"/>
         </w:rPr>
       </w:pPr>
     </w:p>
     <w:p>
       <w:pPr>
         <w:rPr>
-          <w:b/>
-          <w:bCs/>
-          <w:sz w:val="28"/>
-          <w:szCs w:val="24"/>
-        </w:rPr>
-      </w:pPr>
-      <w:r>
-        <w:rPr>
           <w:noProof/>
           <w14:ligatures w14:val="standardContextual"/>
         </w:rPr>
+      </w:pPr>
+      <w:r>
+        <w:rPr>
+          <w:noProof/>
+        </w:rPr>
         <w:drawing>
-          <wp:anchor distT="0" distB="0" distL="114300" distR="114300" simplePos="0" relativeHeight="251673600" behindDoc="0" locked="0" layoutInCell="1" allowOverlap="1" wp14:anchorId="3C41704A" wp14:editId="5108C497">
-            <wp:simplePos x="0" y="0"/>
-            <wp:positionH relativeFrom="margin">
-              <wp:posOffset>0</wp:posOffset>
-            </wp:positionH>
-            <wp:positionV relativeFrom="paragraph">
-              <wp:posOffset>10160</wp:posOffset>
-            </wp:positionV>
-            <wp:extent cx="5276850" cy="2303145"/>
-            <wp:effectExtent l="0" t="0" r="0" b="1905"/>
-            <wp:wrapSquare wrapText="bothSides"/>
-            <wp:docPr id="316628730" name="Image 1"/>
+          <wp:inline distT="0" distB="0" distL="0" distR="0" wp14:anchorId="5FD14C2E" wp14:editId="33BFADF9">
+            <wp:extent cx="5731510" cy="2493645"/>
+            <wp:effectExtent l="0" t="0" r="2540" b="1905"/>
+            <wp:docPr id="36098359" name="Image 31"/>
             <wp:cNvGraphicFramePr>
               <a:graphicFrameLocks xmlns:a="http://schemas.openxmlformats.org/drawingml/2006/main" noChangeAspect="1"/>
             </wp:cNvGraphicFramePr>
@@ -6219,8 +6181,10 @@
               <a:graphicData uri="http://schemas.openxmlformats.org/drawingml/2006/picture">
                 <pic:pic xmlns:pic="http://schemas.openxmlformats.org/drawingml/2006/picture">
                   <pic:nvPicPr>
-                    <pic:cNvPr id="316628730" name=""/>
-                    <pic:cNvPicPr/>
+                    <pic:cNvPr id="0" name="Picture 3"/>
+                    <pic:cNvPicPr>
+                      <a:picLocks noChangeAspect="1" noChangeArrowheads="1"/>
+                    </pic:cNvPicPr>
                   </pic:nvPicPr>
                   <pic:blipFill>
                     <a:blip r:embed="rId13">
@@ -6230,255 +6194,154 @@
                         </a:ext>
                       </a:extLst>
                     </a:blip>
+                    <a:srcRect/>
                     <a:stretch>
                       <a:fillRect/>
                     </a:stretch>
                   </pic:blipFill>
-                  <pic:spPr>
+                  <pic:spPr bwMode="auto">
                     <a:xfrm>
                       <a:off x="0" y="0"/>
-                      <a:ext cx="5276850" cy="2303145"/>
+                      <a:ext cx="5731510" cy="2493645"/>
                     </a:xfrm>
                     <a:prstGeom prst="rect">
                       <a:avLst/>
                     </a:prstGeom>
+                    <a:noFill/>
+                    <a:ln>
+                      <a:noFill/>
+                    </a:ln>
                   </pic:spPr>
                 </pic:pic>
               </a:graphicData>
             </a:graphic>
-            <wp14:sizeRelH relativeFrom="margin">
-              <wp14:pctWidth>0</wp14:pctWidth>
-            </wp14:sizeRelH>
-            <wp14:sizeRelV relativeFrom="margin">
-              <wp14:pctHeight>0</wp14:pctHeight>
-            </wp14:sizeRelV>
-          </wp:anchor>
+          </wp:inline>
         </w:drawing>
       </w:r>
     </w:p>
     <w:p>
       <w:pPr>
         <w:rPr>
-          <w:b/>
-          <w:bCs/>
-          <w:sz w:val="28"/>
-          <w:szCs w:val="24"/>
-        </w:rPr>
-      </w:pPr>
+          <w:lang w:val="en-US"/>
+        </w:rPr>
+      </w:pPr>
+      <w:r>
+        <w:rPr>
+          <w:b/>
+          <w:bCs/>
+          <w:u w:val="single"/>
+          <w:lang w:val="en-US"/>
+        </w:rPr>
+        <w:t>Dernier relevé:</w:t>
+      </w:r>
+      <w:r>
+        <w:rPr>
+          <w:lang w:val="en-US"/>
+        </w:rPr>
+        <w:t xml:space="preserve"> </w:t>
+      </w:r>
+      <w:r>
+        <w:rPr>
+          <w:lang w:val="en-US"/>
+        </w:rPr>
+        <w:t xml:space="preserve">accuracy: 0.9813 - loss: 0.0584 - val_accuracy: 0.9856 - </w:t>
+      </w:r>
+      <w:proofErr w:type="spellStart"/>
+      <w:r>
+        <w:rPr>
+          <w:lang w:val="en-US"/>
+        </w:rPr>
+        <w:t>val_loss</w:t>
+      </w:r>
+      <w:proofErr w:type="spellEnd"/>
+      <w:r>
+        <w:rPr>
+          <w:lang w:val="en-US"/>
+        </w:rPr>
+        <w:t>: 0.0503</w:t>
+      </w:r>
     </w:p>
     <w:p>
       <w:pPr>
         <w:rPr>
-          <w:b/>
-          <w:bCs/>
-          <w:sz w:val="28"/>
-          <w:szCs w:val="24"/>
-        </w:rPr>
-      </w:pPr>
-    </w:p>
-    <w:p>
-      <w:pPr>
-        <w:rPr>
-          <w:b/>
-          <w:bCs/>
-          <w:sz w:val="28"/>
-          <w:szCs w:val="24"/>
-        </w:rPr>
-      </w:pPr>
-    </w:p>
-    <w:p>
-      <w:pPr>
-        <w:rPr>
-          <w:b/>
-          <w:bCs/>
-          <w:sz w:val="28"/>
-          <w:szCs w:val="24"/>
-        </w:rPr>
-      </w:pPr>
-    </w:p>
-    <w:p>
-      <w:pPr>
-        <w:rPr>
-          <w:b/>
-          <w:bCs/>
-          <w:sz w:val="28"/>
-          <w:szCs w:val="24"/>
-        </w:rPr>
-      </w:pPr>
-    </w:p>
-    <w:p>
-      <w:pPr>
-        <w:rPr>
-          <w:b/>
-          <w:bCs/>
-          <w:sz w:val="28"/>
-          <w:szCs w:val="24"/>
-        </w:rPr>
-      </w:pPr>
-    </w:p>
-    <w:p>
-      <w:pPr>
-        <w:rPr>
-          <w:lang w:val="en-US"/>
-        </w:rPr>
-      </w:pPr>
-      <w:r>
-        <w:rPr>
-          <w:b/>
-          <w:bCs/>
-          <w:u w:val="single"/>
-          <w:lang w:val="en-US"/>
-        </w:rPr>
-        <w:t>Dernier relevé:</w:t>
-      </w:r>
-      <w:r>
-        <w:rPr>
-          <w:lang w:val="en-US"/>
-        </w:rPr>
-        <w:t xml:space="preserve"> accuracy: 0.9983 - loss: 0.0079 - </w:t>
+          <w:color w:val="000000" w:themeColor="text1"/>
+        </w:rPr>
+      </w:pPr>
+      <w:r>
+        <w:rPr>
+          <w:color w:val="000000" w:themeColor="text1"/>
+        </w:rPr>
+        <w:t xml:space="preserve">Pour une première expérience on </w:t>
+      </w:r>
+      <w:r>
+        <w:rPr>
+          <w:color w:val="000000" w:themeColor="text1"/>
+        </w:rPr>
+        <w:t>a paramétré pour la première couche dense du neurone</w:t>
+      </w:r>
+      <w:r>
+        <w:rPr>
+          <w:color w:val="000000" w:themeColor="text1"/>
+        </w:rPr>
+        <w:br/>
+      </w:r>
+      <w:r>
+        <w:rPr>
+          <w:b/>
+          <w:bCs/>
+          <w:color w:val="000000" w:themeColor="text1"/>
+        </w:rPr>
+        <w:t xml:space="preserve">64 neurones </w:t>
+      </w:r>
+      <w:r>
+        <w:rPr>
+          <w:b/>
+          <w:bCs/>
+          <w:color w:val="000000" w:themeColor="text1"/>
+        </w:rPr>
+        <w:t>avec</w:t>
+      </w:r>
+      <w:r>
+        <w:rPr>
+          <w:b/>
+          <w:bCs/>
+          <w:color w:val="000000" w:themeColor="text1"/>
+        </w:rPr>
+        <w:t xml:space="preserve"> </w:t>
+      </w:r>
+      <w:r>
+        <w:rPr>
+          <w:b/>
+          <w:bCs/>
+          <w:color w:val="000000" w:themeColor="text1"/>
+        </w:rPr>
+        <w:t>20</w:t>
+      </w:r>
+      <w:r>
+        <w:rPr>
+          <w:b/>
+          <w:bCs/>
+          <w:color w:val="000000" w:themeColor="text1"/>
+        </w:rPr>
+        <w:t xml:space="preserve"> </w:t>
       </w:r>
       <w:proofErr w:type="spellStart"/>
       <w:r>
         <w:rPr>
-          <w:lang w:val="en-US"/>
-        </w:rPr>
-        <w:t>val_accuracy</w:t>
+          <w:b/>
+          <w:bCs/>
+          <w:color w:val="000000" w:themeColor="text1"/>
+        </w:rPr>
+        <w:t>epochs</w:t>
       </w:r>
       <w:proofErr w:type="spellEnd"/>
       <w:r>
         <w:rPr>
-          <w:lang w:val="en-US"/>
-        </w:rPr>
-        <w:t xml:space="preserve">: 0.9924 - </w:t>
-      </w:r>
-      <w:proofErr w:type="spellStart"/>
-      <w:r>
-        <w:rPr>
-          <w:lang w:val="en-US"/>
-        </w:rPr>
-        <w:t>val_loss</w:t>
-      </w:r>
-      <w:proofErr w:type="spellEnd"/>
-      <w:r>
-        <w:rPr>
-          <w:lang w:val="en-US"/>
-        </w:rPr>
-        <w:t>: 0.0407</w:t>
-      </w:r>
-    </w:p>
-    <w:p>
-      <w:pPr>
-        <w:rPr>
+          <w:b/>
+          <w:bCs/>
           <w:color w:val="000000" w:themeColor="text1"/>
         </w:rPr>
-      </w:pPr>
-      <w:r>
-        <w:rPr>
-          <w:color w:val="000000" w:themeColor="text1"/>
-        </w:rPr>
-        <w:t xml:space="preserve">Pour une première expérience on </w:t>
-      </w:r>
-      <w:r>
-        <w:rPr>
-          <w:color w:val="000000" w:themeColor="text1"/>
-        </w:rPr>
-        <w:t>a paramétré pour la première couche dense du neurone</w:t>
-      </w:r>
-      <w:r>
-        <w:rPr>
-          <w:color w:val="000000" w:themeColor="text1"/>
-        </w:rPr>
-        <w:br/>
-      </w:r>
-      <w:r>
-        <w:rPr>
-          <w:b/>
-          <w:bCs/>
-          <w:color w:val="000000" w:themeColor="text1"/>
-        </w:rPr>
-        <w:t xml:space="preserve">64 neurones </w:t>
-      </w:r>
-      <w:r>
-        <w:rPr>
-          <w:b/>
-          <w:bCs/>
-          <w:color w:val="000000" w:themeColor="text1"/>
-        </w:rPr>
-        <w:t>avec</w:t>
-      </w:r>
-      <w:r>
-        <w:rPr>
-          <w:b/>
-          <w:bCs/>
-          <w:color w:val="000000" w:themeColor="text1"/>
-        </w:rPr>
         <w:t xml:space="preserve"> </w:t>
-      </w:r>
-      <w:r>
-        <w:rPr>
-          <w:b/>
-          <w:bCs/>
-          <w:color w:val="000000" w:themeColor="text1"/>
-        </w:rPr>
-        <w:t>1</w:t>
-      </w:r>
-      <w:r>
-        <w:rPr>
-          <w:b/>
-          <w:bCs/>
-          <w:color w:val="000000" w:themeColor="text1"/>
-        </w:rPr>
-        <w:t xml:space="preserve">0 </w:t>
-      </w:r>
-      <w:proofErr w:type="spellStart"/>
-      <w:r>
-        <w:rPr>
-          <w:b/>
-          <w:bCs/>
-          <w:color w:val="000000" w:themeColor="text1"/>
-        </w:rPr>
-        <w:t>epochs</w:t>
-      </w:r>
-      <w:proofErr w:type="spellEnd"/>
-      <w:r>
-        <w:rPr>
-          <w:b/>
-          <w:bCs/>
-          <w:color w:val="000000" w:themeColor="text1"/>
-        </w:rPr>
-        <w:t xml:space="preserve"> </w:t>
-      </w:r>
-      <w:r>
-        <w:rPr>
-          <w:b/>
-          <w:bCs/>
-          <w:color w:val="000000" w:themeColor="text1"/>
-        </w:rPr>
-        <w:t xml:space="preserve">et </w:t>
-      </w:r>
-      <w:r>
-        <w:rPr>
-          <w:b/>
-          <w:bCs/>
-          <w:color w:val="000000" w:themeColor="text1"/>
-        </w:rPr>
-        <w:t>128</w:t>
-      </w:r>
-      <w:r>
-        <w:rPr>
-          <w:b/>
-          <w:bCs/>
-          <w:color w:val="000000" w:themeColor="text1"/>
-        </w:rPr>
-        <w:t xml:space="preserve"> batch size</w:t>
-      </w:r>
-      <w:r>
-        <w:rPr>
-          <w:b/>
-          <w:bCs/>
-          <w:color w:val="000000" w:themeColor="text1"/>
-        </w:rPr>
-        <w:t>.</w:t>
       </w:r>
     </w:p>
     <w:p>
@@ -6540,26 +6403,26 @@
           <w14:ligatures w14:val="standardContextual"/>
         </w:rPr>
         <w:drawing>
-          <wp:anchor distT="0" distB="0" distL="114300" distR="114300" simplePos="0" relativeHeight="251682816" behindDoc="1" locked="0" layoutInCell="1" allowOverlap="1" wp14:anchorId="5ADB66AC" wp14:editId="5C72CC4F">
+          <wp:anchor distT="0" distB="0" distL="114300" distR="114300" simplePos="0" relativeHeight="251686912" behindDoc="1" locked="0" layoutInCell="1" allowOverlap="1" wp14:anchorId="2483D53E" wp14:editId="5410346B">
             <wp:simplePos x="0" y="0"/>
-            <wp:positionH relativeFrom="margin">
-              <wp:align>right</wp:align>
+            <wp:positionH relativeFrom="column">
+              <wp:posOffset>38100</wp:posOffset>
             </wp:positionH>
             <wp:positionV relativeFrom="paragraph">
-              <wp:posOffset>934085</wp:posOffset>
+              <wp:posOffset>13970</wp:posOffset>
             </wp:positionV>
-            <wp:extent cx="5731510" cy="2560320"/>
-            <wp:effectExtent l="0" t="0" r="2540" b="0"/>
+            <wp:extent cx="3295650" cy="777240"/>
+            <wp:effectExtent l="0" t="0" r="0" b="3810"/>
             <wp:wrapTight wrapText="bothSides">
               <wp:wrapPolygon edited="0">
                 <wp:start x="0" y="0"/>
-                <wp:lineTo x="0" y="21375"/>
-                <wp:lineTo x="21538" y="21375"/>
-                <wp:lineTo x="21538" y="0"/>
+                <wp:lineTo x="0" y="21176"/>
+                <wp:lineTo x="21475" y="21176"/>
+                <wp:lineTo x="21475" y="0"/>
                 <wp:lineTo x="0" y="0"/>
               </wp:wrapPolygon>
             </wp:wrapTight>
-            <wp:docPr id="1738314645" name="Image 1"/>
+            <wp:docPr id="1260720897" name="Image 1"/>
             <wp:cNvGraphicFramePr>
               <a:graphicFrameLocks xmlns:a="http://schemas.openxmlformats.org/drawingml/2006/main" noChangeAspect="1"/>
             </wp:cNvGraphicFramePr>
@@ -6567,7 +6430,7 @@
               <a:graphicData uri="http://schemas.openxmlformats.org/drawingml/2006/picture">
                 <pic:pic xmlns:pic="http://schemas.openxmlformats.org/drawingml/2006/picture">
                   <pic:nvPicPr>
-                    <pic:cNvPr id="1738314645" name=""/>
+                    <pic:cNvPr id="1260720897" name=""/>
                     <pic:cNvPicPr/>
                   </pic:nvPicPr>
                   <pic:blipFill>
@@ -6585,7 +6448,7 @@
                   <pic:spPr>
                     <a:xfrm>
                       <a:off x="0" y="0"/>
-                      <a:ext cx="5731510" cy="2560320"/>
+                      <a:ext cx="3295650" cy="777240"/>
                     </a:xfrm>
                     <a:prstGeom prst="rect">
                       <a:avLst/>
@@ -6597,16 +6460,45 @@
           </wp:anchor>
         </w:drawing>
       </w:r>
+    </w:p>
+    <w:p>
+      <w:pPr>
+        <w:rPr>
+          <w:b/>
+          <w:bCs/>
+          <w:u w:val="single"/>
+          <w:lang w:val="en-US"/>
+        </w:rPr>
+      </w:pPr>
+    </w:p>
+    <w:p>
+      <w:pPr>
+        <w:rPr>
+          <w:b/>
+          <w:bCs/>
+          <w:u w:val="single"/>
+          <w:lang w:val="en-US"/>
+        </w:rPr>
+      </w:pPr>
+    </w:p>
+    <w:p>
+      <w:pPr>
+        <w:rPr>
+          <w:b/>
+          <w:bCs/>
+          <w:u w:val="single"/>
+          <w:lang w:val="en-US"/>
+        </w:rPr>
+      </w:pPr>
       <w:r>
         <w:rPr>
           <w:noProof/>
-          <w14:ligatures w14:val="standardContextual"/>
         </w:rPr>
         <w:drawing>
-          <wp:inline distT="0" distB="0" distL="0" distR="0" wp14:anchorId="2483D53E" wp14:editId="7098631E">
-            <wp:extent cx="3552825" cy="838200"/>
-            <wp:effectExtent l="0" t="0" r="9525" b="0"/>
-            <wp:docPr id="1260720897" name="Image 1"/>
+          <wp:inline distT="0" distB="0" distL="0" distR="0" wp14:anchorId="5DF26D6C" wp14:editId="5A90045B">
+            <wp:extent cx="5731510" cy="2473960"/>
+            <wp:effectExtent l="0" t="0" r="2540" b="2540"/>
+            <wp:docPr id="1220374208" name="Image 32"/>
             <wp:cNvGraphicFramePr>
               <a:graphicFrameLocks xmlns:a="http://schemas.openxmlformats.org/drawingml/2006/main" noChangeAspect="1"/>
             </wp:cNvGraphicFramePr>
@@ -6614,23 +6506,36 @@
               <a:graphicData uri="http://schemas.openxmlformats.org/drawingml/2006/picture">
                 <pic:pic xmlns:pic="http://schemas.openxmlformats.org/drawingml/2006/picture">
                   <pic:nvPicPr>
-                    <pic:cNvPr id="1260720897" name=""/>
-                    <pic:cNvPicPr/>
+                    <pic:cNvPr id="0" name="Picture 5"/>
+                    <pic:cNvPicPr>
+                      <a:picLocks noChangeAspect="1" noChangeArrowheads="1"/>
+                    </pic:cNvPicPr>
                   </pic:nvPicPr>
                   <pic:blipFill>
-                    <a:blip r:embed="rId15"/>
+                    <a:blip r:embed="rId15">
+                      <a:extLst>
+                        <a:ext uri="{28A0092B-C50C-407E-A947-70E740481C1C}">
+                          <a14:useLocalDpi xmlns:a14="http://schemas.microsoft.com/office/drawing/2010/main" val="0"/>
+                        </a:ext>
+                      </a:extLst>
+                    </a:blip>
+                    <a:srcRect/>
                     <a:stretch>
                       <a:fillRect/>
                     </a:stretch>
                   </pic:blipFill>
-                  <pic:spPr>
+                  <pic:spPr bwMode="auto">
                     <a:xfrm>
                       <a:off x="0" y="0"/>
-                      <a:ext cx="3552825" cy="838200"/>
+                      <a:ext cx="5731510" cy="2473960"/>
                     </a:xfrm>
                     <a:prstGeom prst="rect">
                       <a:avLst/>
                     </a:prstGeom>
+                    <a:noFill/>
+                    <a:ln>
+                      <a:noFill/>
+                    </a:ln>
                   </pic:spPr>
                 </pic:pic>
               </a:graphicData>
@@ -6642,66 +6547,62 @@
     <w:p>
       <w:pPr>
         <w:rPr>
-          <w:lang w:val="en-US"/>
-        </w:rPr>
-      </w:pPr>
-      <w:r>
-        <w:rPr>
           <w:b/>
           <w:bCs/>
           <w:u w:val="single"/>
           <w:lang w:val="en-US"/>
         </w:rPr>
-        <w:t>Dernier relevé:</w:t>
-      </w:r>
-      <w:r>
-        <w:rPr>
-          <w:lang w:val="en-US"/>
-        </w:rPr>
-        <w:t xml:space="preserve"> </w:t>
-      </w:r>
-      <w:r>
-        <w:rPr>
-          <w:lang w:val="en-US"/>
-        </w:rPr>
-        <w:t xml:space="preserve">accuracy: 0.9763 - loss: 0.0805 - </w:t>
-      </w:r>
-      <w:proofErr w:type="spellStart"/>
-      <w:r>
-        <w:rPr>
-          <w:lang w:val="en-US"/>
-        </w:rPr>
-        <w:t>val_accuracy</w:t>
-      </w:r>
-      <w:proofErr w:type="spellEnd"/>
-      <w:r>
-        <w:rPr>
-          <w:lang w:val="en-US"/>
-        </w:rPr>
-        <w:t xml:space="preserve">: 0.9410 - </w:t>
-      </w:r>
-      <w:proofErr w:type="spellStart"/>
-      <w:r>
-        <w:rPr>
-          <w:lang w:val="en-US"/>
-        </w:rPr>
-        <w:t>val_loss</w:t>
-      </w:r>
-      <w:proofErr w:type="spellEnd"/>
-      <w:r>
-        <w:rPr>
-          <w:lang w:val="en-US"/>
-        </w:rPr>
-        <w:t>: 0.2004</w:t>
-      </w:r>
+      </w:pPr>
     </w:p>
     <w:p>
-      <w:r>
-        <w:rPr>
-          <w:b/>
-          <w:bCs/>
+      <w:pPr>
+        <w:rPr>
+          <w:lang w:val="en-US"/>
+        </w:rPr>
+      </w:pPr>
+      <w:r>
+        <w:rPr>
+          <w:b/>
+          <w:bCs/>
+          <w:u w:val="single"/>
+          <w:lang w:val="en-US"/>
         </w:rPr>
         <w:lastRenderedPageBreak/>
+        <w:t>Dernier relevé:</w:t>
+      </w:r>
+      <w:r>
+        <w:rPr>
+          <w:lang w:val="en-US"/>
+        </w:rPr>
+        <w:t xml:space="preserve"> </w:t>
+      </w:r>
+      <w:r>
+        <w:rPr>
+          <w:lang w:val="en-US"/>
+        </w:rPr>
+        <w:t xml:space="preserve">accuracy: 0.9356 - loss: 0.2336 - val_accuracy: 0.9190 - </w:t>
+      </w:r>
+      <w:proofErr w:type="spellStart"/>
+      <w:r>
+        <w:rPr>
+          <w:lang w:val="en-US"/>
+        </w:rPr>
+        <w:t>val_loss</w:t>
+      </w:r>
+      <w:proofErr w:type="spellEnd"/>
+      <w:r>
+        <w:rPr>
+          <w:lang w:val="en-US"/>
+        </w:rPr>
+        <w:t>: 0.2758</w:t>
+      </w:r>
+    </w:p>
+    <w:p>
+      <w:r>
+        <w:rPr>
+          <w:b/>
+          <w:bCs/>
+        </w:rPr>
         <w:t xml:space="preserve">Après l’extraction des </w:t>
       </w:r>
       <w:proofErr w:type="spellStart"/>
@@ -6756,13 +6657,22 @@
         </w:numPr>
       </w:pPr>
       <w:r>
-        <w:t>128 neurones = 91.4%</w:t>
+        <w:t>128 neurones = 9</w:t>
+      </w:r>
+      <w:r>
+        <w:t>0</w:t>
+      </w:r>
+      <w:r>
+        <w:t>.4%</w:t>
       </w:r>
       <w:r>
         <w:t xml:space="preserve"> </w:t>
       </w:r>
       <w:proofErr w:type="spellStart"/>
       <w:r>
+        <w:t>val_</w:t>
+      </w:r>
+      <w:r>
         <w:t>accurary</w:t>
       </w:r>
       <w:proofErr w:type="spellEnd"/>
@@ -6776,12 +6686,6 @@
       <w:proofErr w:type="spellEnd"/>
       <w:r>
         <w:t xml:space="preserve"> </w:t>
-      </w:r>
-      <w:r>
-        <w:t xml:space="preserve">et 64 </w:t>
-      </w:r>
-      <w:r>
-        <w:t xml:space="preserve">batch size </w:t>
       </w:r>
     </w:p>
     <w:p>
@@ -6793,10 +6697,19 @@
         </w:numPr>
       </w:pPr>
       <w:r>
-        <w:t xml:space="preserve">256 neurones = 92.2% </w:t>
+        <w:t>256 neurones = 9</w:t>
+      </w:r>
+      <w:r>
+        <w:t>1</w:t>
+      </w:r>
+      <w:r>
+        <w:t xml:space="preserve">.2% </w:t>
       </w:r>
       <w:proofErr w:type="spellStart"/>
       <w:r>
+        <w:t>val_</w:t>
+      </w:r>
+      <w:r>
         <w:t>accurary</w:t>
       </w:r>
       <w:proofErr w:type="spellEnd"/>
@@ -6813,17 +6726,17 @@
       <w:proofErr w:type="spellEnd"/>
       <w:r>
         <w:t xml:space="preserve"> </w:t>
-      </w:r>
-      <w:r>
-        <w:t xml:space="preserve">et 64 </w:t>
-      </w:r>
-      <w:r>
-        <w:t>batch size</w:t>
       </w:r>
     </w:p>
     <w:p>
       <w:r>
-        <w:t>Pour un temps exécution plus long environ 5 min on trouve :</w:t>
+        <w:t>Pour un temps exécution plus long environ 5</w:t>
+      </w:r>
+      <w:r>
+        <w:t>-10</w:t>
+      </w:r>
+      <w:r>
+        <w:t xml:space="preserve"> min on trouve :</w:t>
       </w:r>
     </w:p>
     <w:p>
@@ -6840,7 +6753,7 @@
           <w:bCs/>
           <w:color w:val="000000" w:themeColor="text1"/>
         </w:rPr>
-        <w:t>128 neurones = 94</w:t>
+        <w:t>128 neurones = 9</w:t>
       </w:r>
       <w:r>
         <w:rPr>
@@ -6848,6 +6761,22 @@
           <w:bCs/>
           <w:color w:val="000000" w:themeColor="text1"/>
         </w:rPr>
+        <w:t>2.</w:t>
+      </w:r>
+      <w:r>
+        <w:rPr>
+          <w:b/>
+          <w:bCs/>
+          <w:color w:val="000000" w:themeColor="text1"/>
+        </w:rPr>
+        <w:t>1</w:t>
+      </w:r>
+      <w:r>
+        <w:rPr>
+          <w:b/>
+          <w:bCs/>
+          <w:color w:val="000000" w:themeColor="text1"/>
+        </w:rPr>
         <w:t>%</w:t>
       </w:r>
       <w:r>
@@ -6863,6 +6792,13 @@
           <w:b/>
           <w:bCs/>
         </w:rPr>
+        <w:t>val_</w:t>
+      </w:r>
+      <w:r>
+        <w:rPr>
+          <w:b/>
+          <w:bCs/>
+        </w:rPr>
         <w:t>accurary</w:t>
       </w:r>
       <w:proofErr w:type="spellEnd"/>
@@ -6890,15 +6826,7 @@
           <w:bCs/>
           <w:color w:val="000000" w:themeColor="text1"/>
         </w:rPr>
-        <w:t xml:space="preserve"> et 128</w:t>
-      </w:r>
-      <w:r>
-        <w:rPr>
-          <w:b/>
-          <w:bCs/>
-          <w:color w:val="000000" w:themeColor="text1"/>
-        </w:rPr>
-        <w:t xml:space="preserve"> batch size</w:t>
+        <w:t xml:space="preserve"> </w:t>
       </w:r>
     </w:p>
     <w:p>
@@ -6910,10 +6838,19 @@
         </w:numPr>
       </w:pPr>
       <w:r>
-        <w:t xml:space="preserve">256 neurones = 93.3% </w:t>
+        <w:t>256 neurones = 9</w:t>
+      </w:r>
+      <w:r>
+        <w:t>1</w:t>
+      </w:r>
+      <w:r>
+        <w:t xml:space="preserve">.3% </w:t>
       </w:r>
       <w:proofErr w:type="spellStart"/>
       <w:r>
+        <w:t>val_</w:t>
+      </w:r>
+      <w:r>
         <w:t>accurary</w:t>
       </w:r>
       <w:proofErr w:type="spellEnd"/>
@@ -6930,12 +6867,6 @@
       <w:proofErr w:type="spellEnd"/>
       <w:r>
         <w:t xml:space="preserve"> </w:t>
-      </w:r>
-      <w:r>
-        <w:t>et 128</w:t>
-      </w:r>
-      <w:r>
-        <w:t xml:space="preserve"> batch size</w:t>
       </w:r>
     </w:p>
     <w:p>
@@ -7137,83 +7068,10 @@
         <w:spacing w:after="0" w:line="240" w:lineRule="auto"/>
         <w:textAlignment w:val="baseline"/>
         <w:rPr>
-          <w:rFonts w:cstheme="minorHAnsi"/>
-          <w:b/>
-          <w:bCs/>
-          <w:szCs w:val="24"/>
-          <w:u w:val="single"/>
-          <w:lang w:val="en-US"/>
-        </w:rPr>
-      </w:pPr>
-      <w:r>
-        <w:rPr>
           <w:noProof/>
           <w14:ligatures w14:val="standardContextual"/>
         </w:rPr>
-        <w:drawing>
-          <wp:anchor distT="0" distB="0" distL="114300" distR="114300" simplePos="0" relativeHeight="251674624" behindDoc="0" locked="0" layoutInCell="1" allowOverlap="1" wp14:anchorId="7DA020F2" wp14:editId="5062DA22">
-            <wp:simplePos x="0" y="0"/>
-            <wp:positionH relativeFrom="margin">
-              <wp:posOffset>0</wp:posOffset>
-            </wp:positionH>
-            <wp:positionV relativeFrom="paragraph">
-              <wp:posOffset>281305</wp:posOffset>
-            </wp:positionV>
-            <wp:extent cx="5448300" cy="2397760"/>
-            <wp:effectExtent l="0" t="0" r="0" b="2540"/>
-            <wp:wrapThrough wrapText="bothSides">
-              <wp:wrapPolygon edited="0">
-                <wp:start x="0" y="0"/>
-                <wp:lineTo x="0" y="21451"/>
-                <wp:lineTo x="21524" y="21451"/>
-                <wp:lineTo x="21524" y="0"/>
-                <wp:lineTo x="0" y="0"/>
-              </wp:wrapPolygon>
-            </wp:wrapThrough>
-            <wp:docPr id="1097233231" name="Image 1"/>
-            <wp:cNvGraphicFramePr>
-              <a:graphicFrameLocks xmlns:a="http://schemas.openxmlformats.org/drawingml/2006/main" noChangeAspect="1"/>
-            </wp:cNvGraphicFramePr>
-            <a:graphic xmlns:a="http://schemas.openxmlformats.org/drawingml/2006/main">
-              <a:graphicData uri="http://schemas.openxmlformats.org/drawingml/2006/picture">
-                <pic:pic xmlns:pic="http://schemas.openxmlformats.org/drawingml/2006/picture">
-                  <pic:nvPicPr>
-                    <pic:cNvPr id="1097233231" name=""/>
-                    <pic:cNvPicPr/>
-                  </pic:nvPicPr>
-                  <pic:blipFill>
-                    <a:blip r:embed="rId17">
-                      <a:extLst>
-                        <a:ext uri="{28A0092B-C50C-407E-A947-70E740481C1C}">
-                          <a14:useLocalDpi xmlns:a14="http://schemas.microsoft.com/office/drawing/2010/main" val="0"/>
-                        </a:ext>
-                      </a:extLst>
-                    </a:blip>
-                    <a:stretch>
-                      <a:fillRect/>
-                    </a:stretch>
-                  </pic:blipFill>
-                  <pic:spPr>
-                    <a:xfrm>
-                      <a:off x="0" y="0"/>
-                      <a:ext cx="5448300" cy="2397760"/>
-                    </a:xfrm>
-                    <a:prstGeom prst="rect">
-                      <a:avLst/>
-                    </a:prstGeom>
-                  </pic:spPr>
-                </pic:pic>
-              </a:graphicData>
-            </a:graphic>
-            <wp14:sizeRelH relativeFrom="margin">
-              <wp14:pctWidth>0</wp14:pctWidth>
-            </wp14:sizeRelH>
-            <wp14:sizeRelV relativeFrom="margin">
-              <wp14:pctHeight>0</wp14:pctHeight>
-            </wp14:sizeRelV>
-          </wp:anchor>
-        </w:drawing>
-      </w:r>
+      </w:pPr>
     </w:p>
     <w:p>
       <w:pPr>
@@ -7240,89 +7098,10 @@
         <w:spacing w:after="0" w:line="240" w:lineRule="auto"/>
         <w:textAlignment w:val="baseline"/>
         <w:rPr>
-          <w:rFonts w:eastAsia="Times New Roman" w:cstheme="minorHAnsi"/>
-          <w:szCs w:val="24"/>
-          <w:lang w:val="en-US" w:eastAsia="fr-FR"/>
-        </w:rPr>
-      </w:pPr>
-      <w:r>
-        <w:rPr>
-          <w:rFonts w:cstheme="minorHAnsi"/>
-          <w:b/>
-          <w:bCs/>
-          <w:szCs w:val="24"/>
-          <w:u w:val="single"/>
-          <w:lang w:val="en-US"/>
-        </w:rPr>
-        <w:t>Dernier relevé:</w:t>
-      </w:r>
-      <w:r>
-        <w:rPr>
-          <w:szCs w:val="24"/>
-          <w:lang w:val="en-US"/>
-        </w:rPr>
-        <w:t xml:space="preserve">  </w:t>
-      </w:r>
-      <w:r>
-        <w:rPr>
-          <w:rFonts w:eastAsia="Times New Roman" w:cstheme="minorHAnsi"/>
-          <w:szCs w:val="24"/>
-          <w:lang w:val="en-US" w:eastAsia="fr-FR"/>
-        </w:rPr>
-        <w:t>accuracy: 0.9</w:t>
-      </w:r>
-      <w:r>
-        <w:rPr>
-          <w:rFonts w:eastAsia="Times New Roman" w:cstheme="minorHAnsi"/>
-          <w:szCs w:val="24"/>
-          <w:lang w:val="en-US" w:eastAsia="fr-FR"/>
-        </w:rPr>
-        <w:t>3</w:t>
-      </w:r>
-      <w:r>
-        <w:rPr>
-          <w:rFonts w:eastAsia="Times New Roman" w:cstheme="minorHAnsi"/>
-          <w:szCs w:val="24"/>
-          <w:lang w:val="en-US" w:eastAsia="fr-FR"/>
-        </w:rPr>
-        <w:t xml:space="preserve">74 - loss: 0.1888 - </w:t>
-      </w:r>
-      <w:proofErr w:type="spellStart"/>
-      <w:r>
-        <w:rPr>
-          <w:rFonts w:eastAsia="Times New Roman" w:cstheme="minorHAnsi"/>
-          <w:szCs w:val="24"/>
-          <w:lang w:val="en-US" w:eastAsia="fr-FR"/>
-        </w:rPr>
-        <w:t>val_accuracy</w:t>
-      </w:r>
-      <w:proofErr w:type="spellEnd"/>
-      <w:r>
-        <w:rPr>
-          <w:rFonts w:eastAsia="Times New Roman" w:cstheme="minorHAnsi"/>
-          <w:szCs w:val="24"/>
-          <w:lang w:val="en-US" w:eastAsia="fr-FR"/>
-        </w:rPr>
-        <w:t xml:space="preserve">: 0.9912 - </w:t>
-      </w:r>
-      <w:proofErr w:type="spellStart"/>
-      <w:r>
-        <w:rPr>
-          <w:rFonts w:eastAsia="Times New Roman" w:cstheme="minorHAnsi"/>
-          <w:szCs w:val="24"/>
-          <w:lang w:val="en-US" w:eastAsia="fr-FR"/>
-        </w:rPr>
-        <w:t>val_loss</w:t>
-      </w:r>
-      <w:proofErr w:type="spellEnd"/>
-      <w:r>
-        <w:rPr>
-          <w:rFonts w:eastAsia="Times New Roman" w:cstheme="minorHAnsi"/>
-          <w:szCs w:val="24"/>
-          <w:lang w:val="en-US" w:eastAsia="fr-FR"/>
-        </w:rPr>
-        <w:t>: 0.0355</w:t>
-      </w:r>
+          <w:noProof/>
+          <w14:ligatures w14:val="standardContextual"/>
+        </w:rPr>
+      </w:pPr>
     </w:p>
     <w:p>
       <w:pPr>
@@ -7349,119 +7128,50 @@
         <w:spacing w:after="0" w:line="240" w:lineRule="auto"/>
         <w:textAlignment w:val="baseline"/>
         <w:rPr>
-          <w:rFonts w:eastAsia="Times New Roman" w:cstheme="minorHAnsi"/>
-          <w:szCs w:val="24"/>
-          <w:lang w:val="en-US" w:eastAsia="fr-FR"/>
-        </w:rPr>
-      </w:pPr>
-    </w:p>
-    <w:p>
-      <w:pPr>
-        <w:rPr>
-          <w:color w:val="000000" w:themeColor="text1"/>
-        </w:rPr>
-      </w:pPr>
-      <w:r>
-        <w:rPr>
-          <w:color w:val="000000" w:themeColor="text1"/>
-        </w:rPr>
-        <w:t>Pour une première expérience on a paramétré pour la première couche dense du neurone</w:t>
-      </w:r>
-      <w:r>
-        <w:rPr>
-          <w:color w:val="000000" w:themeColor="text1"/>
-        </w:rPr>
-        <w:br/>
-      </w:r>
-      <w:r>
-        <w:rPr>
-          <w:b/>
-          <w:bCs/>
-          <w:color w:val="000000" w:themeColor="text1"/>
-        </w:rPr>
-        <w:t xml:space="preserve">64 neurones </w:t>
-      </w:r>
-      <w:r>
-        <w:rPr>
-          <w:b/>
-          <w:bCs/>
-          <w:color w:val="000000" w:themeColor="text1"/>
-        </w:rPr>
-        <w:t>avec</w:t>
-      </w:r>
-      <w:r>
-        <w:rPr>
-          <w:b/>
-          <w:bCs/>
-          <w:color w:val="000000" w:themeColor="text1"/>
-        </w:rPr>
-        <w:t xml:space="preserve"> </w:t>
-      </w:r>
-      <w:r>
-        <w:rPr>
-          <w:b/>
-          <w:bCs/>
-          <w:color w:val="000000" w:themeColor="text1"/>
-        </w:rPr>
-        <w:t>1</w:t>
-      </w:r>
-      <w:r>
-        <w:rPr>
-          <w:b/>
-          <w:bCs/>
-          <w:color w:val="000000" w:themeColor="text1"/>
-        </w:rPr>
-        <w:t xml:space="preserve">0 </w:t>
-      </w:r>
-      <w:proofErr w:type="spellStart"/>
-      <w:r>
-        <w:rPr>
-          <w:b/>
-          <w:bCs/>
-          <w:color w:val="000000" w:themeColor="text1"/>
-        </w:rPr>
-        <w:t>epochs</w:t>
-      </w:r>
-      <w:proofErr w:type="spellEnd"/>
-      <w:r>
-        <w:rPr>
-          <w:b/>
-          <w:bCs/>
-          <w:color w:val="000000" w:themeColor="text1"/>
-        </w:rPr>
-        <w:t xml:space="preserve"> </w:t>
-      </w:r>
-      <w:r>
-        <w:rPr>
-          <w:b/>
-          <w:bCs/>
-          <w:color w:val="000000" w:themeColor="text1"/>
-        </w:rPr>
-        <w:t xml:space="preserve">et </w:t>
-      </w:r>
-      <w:r>
-        <w:rPr>
-          <w:b/>
-          <w:bCs/>
-          <w:color w:val="000000" w:themeColor="text1"/>
-        </w:rPr>
-        <w:t>128 batch size</w:t>
-      </w:r>
-      <w:r>
-        <w:rPr>
-          <w:b/>
-          <w:bCs/>
-          <w:color w:val="000000" w:themeColor="text1"/>
-        </w:rPr>
-        <w:t>.</w:t>
-      </w:r>
-      <w:r>
-        <w:rPr>
-          <w:b/>
-          <w:bCs/>
-          <w:color w:val="000000" w:themeColor="text1"/>
-        </w:rPr>
-        <w:t xml:space="preserve"> Et sur chaque couche, nous avons utilisé un Dropout à 0.25 et une BatchNormalization </w:t>
+          <w:noProof/>
+          <w14:ligatures w14:val="standardContextual"/>
+        </w:rPr>
+      </w:pPr>
+      <w:r>
+        <w:rPr>
+          <w:noProof/>
+          <w14:ligatures w14:val="standardContextual"/>
+        </w:rPr>
+        <w:drawing>
+          <wp:inline distT="0" distB="0" distL="0" distR="0" wp14:anchorId="42C01520" wp14:editId="1FC5E546">
+            <wp:extent cx="5731510" cy="2486660"/>
+            <wp:effectExtent l="0" t="0" r="2540" b="8890"/>
+            <wp:docPr id="594449053" name="Image 1"/>
+            <wp:cNvGraphicFramePr>
+              <a:graphicFrameLocks xmlns:a="http://schemas.openxmlformats.org/drawingml/2006/main" noChangeAspect="1"/>
+            </wp:cNvGraphicFramePr>
+            <a:graphic xmlns:a="http://schemas.openxmlformats.org/drawingml/2006/main">
+              <a:graphicData uri="http://schemas.openxmlformats.org/drawingml/2006/picture">
+                <pic:pic xmlns:pic="http://schemas.openxmlformats.org/drawingml/2006/picture">
+                  <pic:nvPicPr>
+                    <pic:cNvPr id="594449053" name=""/>
+                    <pic:cNvPicPr/>
+                  </pic:nvPicPr>
+                  <pic:blipFill>
+                    <a:blip r:embed="rId17"/>
+                    <a:stretch>
+                      <a:fillRect/>
+                    </a:stretch>
+                  </pic:blipFill>
+                  <pic:spPr>
+                    <a:xfrm>
+                      <a:off x="0" y="0"/>
+                      <a:ext cx="5731510" cy="2486660"/>
+                    </a:xfrm>
+                    <a:prstGeom prst="rect">
+                      <a:avLst/>
+                    </a:prstGeom>
+                  </pic:spPr>
+                </pic:pic>
+              </a:graphicData>
+            </a:graphic>
+          </wp:inline>
+        </w:drawing>
       </w:r>
     </w:p>
     <w:p>
@@ -7489,260 +7199,76 @@
         <w:spacing w:after="0" w:line="240" w:lineRule="auto"/>
         <w:textAlignment w:val="baseline"/>
         <w:rPr>
-          <w:rFonts w:eastAsia="Times New Roman" w:cstheme="minorHAnsi"/>
+          <w:noProof/>
+          <w14:ligatures w14:val="standardContextual"/>
+        </w:rPr>
+      </w:pPr>
+    </w:p>
+    <w:p>
+      <w:pPr>
+        <w:tabs>
+          <w:tab w:val="left" w:pos="916"/>
+          <w:tab w:val="left" w:pos="1832"/>
+          <w:tab w:val="left" w:pos="2748"/>
+          <w:tab w:val="left" w:pos="3664"/>
+          <w:tab w:val="left" w:pos="4580"/>
+          <w:tab w:val="left" w:pos="5496"/>
+          <w:tab w:val="left" w:pos="6412"/>
+          <w:tab w:val="left" w:pos="7328"/>
+          <w:tab w:val="left" w:pos="8244"/>
+          <w:tab w:val="left" w:pos="9160"/>
+          <w:tab w:val="left" w:pos="10076"/>
+          <w:tab w:val="left" w:pos="10992"/>
+          <w:tab w:val="left" w:pos="11908"/>
+          <w:tab w:val="left" w:pos="12824"/>
+          <w:tab w:val="left" w:pos="13740"/>
+          <w:tab w:val="left" w:pos="14656"/>
+        </w:tabs>
+        <w:rPr>
           <w:szCs w:val="24"/>
-          <w:lang w:eastAsia="fr-FR"/>
-        </w:rPr>
-      </w:pPr>
-      <w:r>
-        <w:rPr>
-          <w:rFonts w:eastAsia="Times New Roman" w:cstheme="minorHAnsi"/>
+          <w:lang w:val="en-US"/>
+        </w:rPr>
+      </w:pPr>
+      <w:r>
+        <w:rPr>
+          <w:rFonts w:cstheme="minorHAnsi"/>
           <w:b/>
           <w:bCs/>
           <w:szCs w:val="24"/>
           <w:u w:val="single"/>
-          <w:lang w:eastAsia="fr-FR"/>
-        </w:rPr>
-        <w:lastRenderedPageBreak/>
-        <w:t>Bilan :</w:t>
-      </w:r>
-      <w:r>
-        <w:rPr>
-          <w:rFonts w:eastAsia="Times New Roman" w:cstheme="minorHAnsi"/>
+          <w:lang w:val="en-US"/>
+        </w:rPr>
+        <w:t>Dernier relevé:</w:t>
+      </w:r>
+      <w:r>
+        <w:rPr>
           <w:szCs w:val="24"/>
-          <w:lang w:eastAsia="fr-FR"/>
-        </w:rPr>
-        <w:t xml:space="preserve"> </w:t>
-      </w:r>
-      <w:r>
-        <w:rPr>
-          <w:rFonts w:eastAsia="Times New Roman" w:cstheme="minorHAnsi"/>
+          <w:lang w:val="en-US"/>
+        </w:rPr>
+        <w:t xml:space="preserve">  </w:t>
+      </w:r>
+      <w:r>
+        <w:rPr>
           <w:szCs w:val="24"/>
-          <w:lang w:eastAsia="fr-FR"/>
-        </w:rPr>
-        <w:t xml:space="preserve">Le dernier modèle de régularisation pour le CNN a permis </w:t>
-      </w:r>
-      <w:r>
-        <w:rPr>
-          <w:rFonts w:eastAsia="Times New Roman" w:cstheme="minorHAnsi"/>
-          <w:b/>
-          <w:bCs/>
+          <w:lang w:val="en-US"/>
+        </w:rPr>
+        <w:t xml:space="preserve">accuracy: 0.8857 - loss: 0.3516 - val_accuracy: 0.9950 - </w:t>
+      </w:r>
+      <w:proofErr w:type="spellStart"/>
+      <w:r>
+        <w:rPr>
           <w:szCs w:val="24"/>
-          <w:lang w:eastAsia="fr-FR"/>
-        </w:rPr>
-        <w:t>de limiter l'</w:t>
-      </w:r>
-      <w:proofErr w:type="spellStart"/>
-      <w:r>
-        <w:rPr>
-          <w:rFonts w:eastAsia="Times New Roman" w:cstheme="minorHAnsi"/>
-          <w:b/>
-          <w:bCs/>
+          <w:lang w:val="en-US"/>
+        </w:rPr>
+        <w:t>val_loss</w:t>
+      </w:r>
+      <w:proofErr w:type="spellEnd"/>
+      <w:r>
+        <w:rPr>
           <w:szCs w:val="24"/>
-          <w:lang w:eastAsia="fr-FR"/>
-        </w:rPr>
-        <w:t>overfitting</w:t>
-      </w:r>
-      <w:proofErr w:type="spellEnd"/>
-      <w:r>
-        <w:rPr>
-          <w:rFonts w:eastAsia="Times New Roman" w:cstheme="minorHAnsi"/>
-          <w:b/>
-          <w:bCs/>
-          <w:szCs w:val="24"/>
-          <w:lang w:eastAsia="fr-FR"/>
-        </w:rPr>
-        <w:t xml:space="preserve">, comme en témoigne la courbe du </w:t>
-      </w:r>
-      <w:proofErr w:type="spellStart"/>
-      <w:r>
-        <w:rPr>
-          <w:rFonts w:eastAsia="Times New Roman" w:cstheme="minorHAnsi"/>
-          <w:b/>
-          <w:bCs/>
-          <w:szCs w:val="24"/>
-          <w:lang w:eastAsia="fr-FR"/>
-        </w:rPr>
-        <w:t>val_loss</w:t>
-      </w:r>
-      <w:proofErr w:type="spellEnd"/>
-      <w:r>
-        <w:rPr>
-          <w:rFonts w:eastAsia="Times New Roman" w:cstheme="minorHAnsi"/>
-          <w:b/>
-          <w:bCs/>
-          <w:szCs w:val="24"/>
-          <w:lang w:eastAsia="fr-FR"/>
-        </w:rPr>
-        <w:t xml:space="preserve">, qui reste en dessous de celle du </w:t>
-      </w:r>
-      <w:proofErr w:type="spellStart"/>
-      <w:r>
-        <w:rPr>
-          <w:rFonts w:eastAsia="Times New Roman" w:cstheme="minorHAnsi"/>
-          <w:b/>
-          <w:bCs/>
-          <w:szCs w:val="24"/>
-          <w:lang w:eastAsia="fr-FR"/>
-        </w:rPr>
-        <w:t>train_loss</w:t>
-      </w:r>
-      <w:proofErr w:type="spellEnd"/>
-      <w:r>
-        <w:rPr>
-          <w:rFonts w:eastAsia="Times New Roman" w:cstheme="minorHAnsi"/>
-          <w:b/>
-          <w:bCs/>
-          <w:szCs w:val="24"/>
-          <w:lang w:eastAsia="fr-FR"/>
-        </w:rPr>
-        <w:t>.</w:t>
-      </w:r>
-      <w:r>
-        <w:rPr>
-          <w:rFonts w:eastAsia="Times New Roman" w:cstheme="minorHAnsi"/>
-          <w:szCs w:val="24"/>
-          <w:lang w:eastAsia="fr-FR"/>
-        </w:rPr>
-        <w:t xml:space="preserve"> </w:t>
-      </w:r>
-      <w:r>
-        <w:rPr>
-          <w:rFonts w:eastAsia="Times New Roman" w:cstheme="minorHAnsi"/>
-          <w:szCs w:val="24"/>
-          <w:lang w:eastAsia="fr-FR"/>
-        </w:rPr>
-        <w:br/>
-      </w:r>
-      <w:r>
-        <w:rPr>
-          <w:rFonts w:eastAsia="Times New Roman" w:cstheme="minorHAnsi"/>
-          <w:szCs w:val="24"/>
-          <w:lang w:eastAsia="fr-FR"/>
-        </w:rPr>
-        <w:t xml:space="preserve">En comparaison, le modèle </w:t>
-      </w:r>
-      <w:proofErr w:type="spellStart"/>
-      <w:r>
-        <w:rPr>
-          <w:rFonts w:eastAsia="Times New Roman" w:cstheme="minorHAnsi"/>
-          <w:b/>
-          <w:bCs/>
-          <w:szCs w:val="24"/>
-          <w:lang w:eastAsia="fr-FR"/>
-        </w:rPr>
-        <w:t>SimpleCNN</w:t>
-      </w:r>
-      <w:proofErr w:type="spellEnd"/>
-      <w:r>
-        <w:rPr>
-          <w:rFonts w:eastAsia="Times New Roman" w:cstheme="minorHAnsi"/>
-          <w:szCs w:val="24"/>
-          <w:lang w:eastAsia="fr-FR"/>
-        </w:rPr>
-        <w:t xml:space="preserve"> présente un léger </w:t>
-      </w:r>
-      <w:proofErr w:type="spellStart"/>
-      <w:r>
-        <w:rPr>
-          <w:rFonts w:eastAsia="Times New Roman" w:cstheme="minorHAnsi"/>
-          <w:szCs w:val="24"/>
-          <w:lang w:eastAsia="fr-FR"/>
-        </w:rPr>
-        <w:t>overfitting</w:t>
-      </w:r>
-      <w:proofErr w:type="spellEnd"/>
-      <w:r>
-        <w:rPr>
-          <w:rFonts w:eastAsia="Times New Roman" w:cstheme="minorHAnsi"/>
-          <w:szCs w:val="24"/>
-          <w:lang w:eastAsia="fr-FR"/>
-        </w:rPr>
-        <w:t xml:space="preserve"> dès la 4ᵉ </w:t>
-      </w:r>
-      <w:proofErr w:type="gramStart"/>
-      <w:r>
-        <w:rPr>
-          <w:rFonts w:eastAsia="Times New Roman" w:cstheme="minorHAnsi"/>
-          <w:szCs w:val="24"/>
-          <w:lang w:eastAsia="fr-FR"/>
-        </w:rPr>
-        <w:t>épo</w:t>
-      </w:r>
-      <w:r>
-        <w:rPr>
-          <w:rFonts w:eastAsia="Times New Roman" w:cstheme="minorHAnsi"/>
-          <w:szCs w:val="24"/>
-          <w:lang w:eastAsia="fr-FR"/>
-        </w:rPr>
-        <w:t>que</w:t>
-      </w:r>
-      <w:r>
-        <w:rPr>
-          <w:rFonts w:eastAsia="Times New Roman" w:cstheme="minorHAnsi"/>
-          <w:szCs w:val="24"/>
-          <w:lang w:eastAsia="fr-FR"/>
-        </w:rPr>
-        <w:t xml:space="preserve">, </w:t>
-      </w:r>
-      <w:r>
-        <w:rPr>
-          <w:rFonts w:eastAsia="Times New Roman" w:cstheme="minorHAnsi"/>
-          <w:szCs w:val="24"/>
-          <w:lang w:eastAsia="fr-FR"/>
-        </w:rPr>
-        <w:t xml:space="preserve">  </w:t>
-      </w:r>
-      <w:proofErr w:type="gramEnd"/>
-      <w:r>
-        <w:rPr>
-          <w:rFonts w:eastAsia="Times New Roman" w:cstheme="minorHAnsi"/>
-          <w:szCs w:val="24"/>
-          <w:lang w:eastAsia="fr-FR"/>
-        </w:rPr>
-        <w:t xml:space="preserve">        </w:t>
-      </w:r>
-      <w:r>
-        <w:rPr>
-          <w:rFonts w:eastAsia="Times New Roman" w:cstheme="minorHAnsi"/>
-          <w:szCs w:val="24"/>
-          <w:lang w:eastAsia="fr-FR"/>
-        </w:rPr>
-        <w:t>tand</w:t>
-      </w:r>
-      <w:r>
-        <w:rPr>
-          <w:rFonts w:eastAsia="Times New Roman" w:cstheme="minorHAnsi"/>
-          <w:szCs w:val="24"/>
-          <w:lang w:eastAsia="fr-FR"/>
-        </w:rPr>
-        <w:t>i</w:t>
-      </w:r>
-      <w:r>
-        <w:rPr>
-          <w:rFonts w:eastAsia="Times New Roman" w:cstheme="minorHAnsi"/>
-          <w:szCs w:val="24"/>
-          <w:lang w:eastAsia="fr-FR"/>
-        </w:rPr>
-        <w:t xml:space="preserve">s que le modèle </w:t>
-      </w:r>
-      <w:r>
-        <w:rPr>
-          <w:rFonts w:eastAsia="Times New Roman" w:cstheme="minorHAnsi"/>
-          <w:b/>
-          <w:bCs/>
-          <w:szCs w:val="24"/>
-          <w:lang w:eastAsia="fr-FR"/>
-        </w:rPr>
-        <w:t>VGG16</w:t>
-      </w:r>
-      <w:r>
-        <w:rPr>
-          <w:rFonts w:eastAsia="Times New Roman" w:cstheme="minorHAnsi"/>
-          <w:szCs w:val="24"/>
-          <w:lang w:eastAsia="fr-FR"/>
-        </w:rPr>
-        <w:t xml:space="preserve"> commence à surajuster à partir de la 5ᵉ époque.</w:t>
+          <w:lang w:val="en-US"/>
+        </w:rPr>
+        <w:t>: 0.0220</w:t>
       </w:r>
     </w:p>
     <w:p>
@@ -7770,6 +7296,363 @@
         <w:spacing w:after="0" w:line="240" w:lineRule="auto"/>
         <w:textAlignment w:val="baseline"/>
         <w:rPr>
+          <w:rFonts w:eastAsia="Times New Roman" w:cstheme="minorHAnsi"/>
+          <w:szCs w:val="24"/>
+          <w:lang w:val="en-US" w:eastAsia="fr-FR"/>
+        </w:rPr>
+      </w:pPr>
+    </w:p>
+    <w:p>
+      <w:pPr>
+        <w:rPr>
+          <w:color w:val="000000" w:themeColor="text1"/>
+        </w:rPr>
+      </w:pPr>
+      <w:r>
+        <w:rPr>
+          <w:color w:val="000000" w:themeColor="text1"/>
+        </w:rPr>
+        <w:lastRenderedPageBreak/>
+        <w:t>Pour une première expérience on a paramétré pour la première couche dense du neurone</w:t>
+      </w:r>
+      <w:r>
+        <w:rPr>
+          <w:color w:val="000000" w:themeColor="text1"/>
+        </w:rPr>
+        <w:br/>
+      </w:r>
+      <w:r>
+        <w:rPr>
+          <w:b/>
+          <w:bCs/>
+          <w:color w:val="000000" w:themeColor="text1"/>
+        </w:rPr>
+        <w:t xml:space="preserve">64 neurones </w:t>
+      </w:r>
+      <w:r>
+        <w:rPr>
+          <w:b/>
+          <w:bCs/>
+          <w:color w:val="000000" w:themeColor="text1"/>
+        </w:rPr>
+        <w:t>avec</w:t>
+      </w:r>
+      <w:r>
+        <w:rPr>
+          <w:b/>
+          <w:bCs/>
+          <w:color w:val="000000" w:themeColor="text1"/>
+        </w:rPr>
+        <w:t xml:space="preserve"> </w:t>
+      </w:r>
+      <w:r>
+        <w:rPr>
+          <w:b/>
+          <w:bCs/>
+          <w:color w:val="000000" w:themeColor="text1"/>
+        </w:rPr>
+        <w:t>2</w:t>
+      </w:r>
+      <w:r>
+        <w:rPr>
+          <w:b/>
+          <w:bCs/>
+          <w:color w:val="000000" w:themeColor="text1"/>
+        </w:rPr>
+        <w:t xml:space="preserve">0 </w:t>
+      </w:r>
+      <w:proofErr w:type="spellStart"/>
+      <w:r>
+        <w:rPr>
+          <w:b/>
+          <w:bCs/>
+          <w:color w:val="000000" w:themeColor="text1"/>
+        </w:rPr>
+        <w:t>epochs</w:t>
+      </w:r>
+      <w:proofErr w:type="spellEnd"/>
+      <w:r>
+        <w:rPr>
+          <w:b/>
+          <w:bCs/>
+          <w:color w:val="000000" w:themeColor="text1"/>
+        </w:rPr>
+        <w:t>.</w:t>
+      </w:r>
+      <w:r>
+        <w:rPr>
+          <w:b/>
+          <w:bCs/>
+          <w:color w:val="000000" w:themeColor="text1"/>
+        </w:rPr>
+        <w:t xml:space="preserve"> Et sur chaque couche, nous avons utilisé un Dropout à 0.25 et une BatchNormalization </w:t>
+      </w:r>
+    </w:p>
+    <w:p>
+      <w:pPr>
+        <w:shd w:val="clear" w:color="auto" w:fill="FFFFFF"/>
+        <w:tabs>
+          <w:tab w:val="left" w:pos="916"/>
+          <w:tab w:val="left" w:pos="1832"/>
+          <w:tab w:val="left" w:pos="2748"/>
+          <w:tab w:val="left" w:pos="3664"/>
+          <w:tab w:val="left" w:pos="4580"/>
+          <w:tab w:val="left" w:pos="5496"/>
+          <w:tab w:val="left" w:pos="6412"/>
+          <w:tab w:val="left" w:pos="7328"/>
+          <w:tab w:val="left" w:pos="8244"/>
+          <w:tab w:val="left" w:pos="9160"/>
+          <w:tab w:val="left" w:pos="10076"/>
+          <w:tab w:val="left" w:pos="10992"/>
+          <w:tab w:val="left" w:pos="11908"/>
+          <w:tab w:val="left" w:pos="12824"/>
+          <w:tab w:val="left" w:pos="13740"/>
+          <w:tab w:val="left" w:pos="14656"/>
+        </w:tabs>
+        <w:wordWrap w:val="0"/>
+        <w:spacing w:after="0" w:line="240" w:lineRule="auto"/>
+        <w:textAlignment w:val="baseline"/>
+        <w:rPr>
+          <w:rFonts w:eastAsia="Times New Roman" w:cstheme="minorHAnsi"/>
+          <w:szCs w:val="24"/>
+          <w:lang w:eastAsia="fr-FR"/>
+        </w:rPr>
+      </w:pPr>
+      <w:r>
+        <w:rPr>
+          <w:rFonts w:eastAsia="Times New Roman" w:cstheme="minorHAnsi"/>
+          <w:b/>
+          <w:bCs/>
+          <w:szCs w:val="24"/>
+          <w:u w:val="single"/>
+          <w:lang w:eastAsia="fr-FR"/>
+        </w:rPr>
+        <w:t>Bilan :</w:t>
+      </w:r>
+      <w:r>
+        <w:rPr>
+          <w:rFonts w:eastAsia="Times New Roman" w:cstheme="minorHAnsi"/>
+          <w:szCs w:val="24"/>
+          <w:lang w:eastAsia="fr-FR"/>
+        </w:rPr>
+        <w:t xml:space="preserve"> </w:t>
+      </w:r>
+      <w:r>
+        <w:rPr>
+          <w:rFonts w:eastAsia="Times New Roman" w:cstheme="minorHAnsi"/>
+          <w:szCs w:val="24"/>
+          <w:lang w:eastAsia="fr-FR"/>
+        </w:rPr>
+        <w:t xml:space="preserve">Le dernier modèle de régularisation pour le CNN a permis </w:t>
+      </w:r>
+      <w:r>
+        <w:rPr>
+          <w:rFonts w:eastAsia="Times New Roman" w:cstheme="minorHAnsi"/>
+          <w:b/>
+          <w:bCs/>
+          <w:szCs w:val="24"/>
+          <w:lang w:eastAsia="fr-FR"/>
+        </w:rPr>
+        <w:t xml:space="preserve">de limiter l'overfitting, comme en témoigne la courbe du </w:t>
+      </w:r>
+      <w:proofErr w:type="spellStart"/>
+      <w:r>
+        <w:rPr>
+          <w:rFonts w:eastAsia="Times New Roman" w:cstheme="minorHAnsi"/>
+          <w:b/>
+          <w:bCs/>
+          <w:szCs w:val="24"/>
+          <w:lang w:eastAsia="fr-FR"/>
+        </w:rPr>
+        <w:t>val_loss</w:t>
+      </w:r>
+      <w:proofErr w:type="spellEnd"/>
+      <w:r>
+        <w:rPr>
+          <w:rFonts w:eastAsia="Times New Roman" w:cstheme="minorHAnsi"/>
+          <w:b/>
+          <w:bCs/>
+          <w:szCs w:val="24"/>
+          <w:lang w:eastAsia="fr-FR"/>
+        </w:rPr>
+        <w:t xml:space="preserve">, qui reste en dessous de celle du </w:t>
+      </w:r>
+      <w:proofErr w:type="spellStart"/>
+      <w:r>
+        <w:rPr>
+          <w:rFonts w:eastAsia="Times New Roman" w:cstheme="minorHAnsi"/>
+          <w:b/>
+          <w:bCs/>
+          <w:szCs w:val="24"/>
+          <w:lang w:eastAsia="fr-FR"/>
+        </w:rPr>
+        <w:t>train_loss</w:t>
+      </w:r>
+      <w:proofErr w:type="spellEnd"/>
+      <w:r>
+        <w:rPr>
+          <w:rFonts w:eastAsia="Times New Roman" w:cstheme="minorHAnsi"/>
+          <w:b/>
+          <w:bCs/>
+          <w:szCs w:val="24"/>
+          <w:lang w:eastAsia="fr-FR"/>
+        </w:rPr>
+        <w:t>.</w:t>
+      </w:r>
+      <w:r>
+        <w:rPr>
+          <w:rFonts w:eastAsia="Times New Roman" w:cstheme="minorHAnsi"/>
+          <w:szCs w:val="24"/>
+          <w:lang w:eastAsia="fr-FR"/>
+        </w:rPr>
+        <w:t xml:space="preserve"> </w:t>
+      </w:r>
+      <w:r>
+        <w:rPr>
+          <w:rFonts w:eastAsia="Times New Roman" w:cstheme="minorHAnsi"/>
+          <w:szCs w:val="24"/>
+          <w:lang w:eastAsia="fr-FR"/>
+        </w:rPr>
+        <w:br/>
+      </w:r>
+      <w:r>
+        <w:rPr>
+          <w:rFonts w:eastAsia="Times New Roman" w:cstheme="minorHAnsi"/>
+          <w:szCs w:val="24"/>
+          <w:lang w:eastAsia="fr-FR"/>
+        </w:rPr>
+        <w:t xml:space="preserve">En comparaison, le modèle </w:t>
+      </w:r>
+      <w:proofErr w:type="spellStart"/>
+      <w:r>
+        <w:rPr>
+          <w:rFonts w:eastAsia="Times New Roman" w:cstheme="minorHAnsi"/>
+          <w:b/>
+          <w:bCs/>
+          <w:szCs w:val="24"/>
+          <w:lang w:eastAsia="fr-FR"/>
+        </w:rPr>
+        <w:t>SimpleCNN</w:t>
+      </w:r>
+      <w:proofErr w:type="spellEnd"/>
+      <w:r>
+        <w:rPr>
+          <w:rFonts w:eastAsia="Times New Roman" w:cstheme="minorHAnsi"/>
+          <w:szCs w:val="24"/>
+          <w:lang w:eastAsia="fr-FR"/>
+        </w:rPr>
+        <w:t xml:space="preserve"> présente un léger overfitting dès la 4ᵉ </w:t>
+      </w:r>
+      <w:proofErr w:type="gramStart"/>
+      <w:r>
+        <w:rPr>
+          <w:rFonts w:eastAsia="Times New Roman" w:cstheme="minorHAnsi"/>
+          <w:szCs w:val="24"/>
+          <w:lang w:eastAsia="fr-FR"/>
+        </w:rPr>
+        <w:t>épo</w:t>
+      </w:r>
+      <w:r>
+        <w:rPr>
+          <w:rFonts w:eastAsia="Times New Roman" w:cstheme="minorHAnsi"/>
+          <w:szCs w:val="24"/>
+          <w:lang w:eastAsia="fr-FR"/>
+        </w:rPr>
+        <w:t>que</w:t>
+      </w:r>
+      <w:r>
+        <w:rPr>
+          <w:rFonts w:eastAsia="Times New Roman" w:cstheme="minorHAnsi"/>
+          <w:szCs w:val="24"/>
+          <w:lang w:eastAsia="fr-FR"/>
+        </w:rPr>
+        <w:t xml:space="preserve">, </w:t>
+      </w:r>
+      <w:r>
+        <w:rPr>
+          <w:rFonts w:eastAsia="Times New Roman" w:cstheme="minorHAnsi"/>
+          <w:szCs w:val="24"/>
+          <w:lang w:eastAsia="fr-FR"/>
+        </w:rPr>
+        <w:t xml:space="preserve">  </w:t>
+      </w:r>
+      <w:proofErr w:type="gramEnd"/>
+      <w:r>
+        <w:rPr>
+          <w:rFonts w:eastAsia="Times New Roman" w:cstheme="minorHAnsi"/>
+          <w:szCs w:val="24"/>
+          <w:lang w:eastAsia="fr-FR"/>
+        </w:rPr>
+        <w:t xml:space="preserve">        </w:t>
+      </w:r>
+      <w:r>
+        <w:rPr>
+          <w:rFonts w:eastAsia="Times New Roman" w:cstheme="minorHAnsi"/>
+          <w:szCs w:val="24"/>
+          <w:lang w:eastAsia="fr-FR"/>
+        </w:rPr>
+        <w:t>tand</w:t>
+      </w:r>
+      <w:r>
+        <w:rPr>
+          <w:rFonts w:eastAsia="Times New Roman" w:cstheme="minorHAnsi"/>
+          <w:szCs w:val="24"/>
+          <w:lang w:eastAsia="fr-FR"/>
+        </w:rPr>
+        <w:t>i</w:t>
+      </w:r>
+      <w:r>
+        <w:rPr>
+          <w:rFonts w:eastAsia="Times New Roman" w:cstheme="minorHAnsi"/>
+          <w:szCs w:val="24"/>
+          <w:lang w:eastAsia="fr-FR"/>
+        </w:rPr>
+        <w:t xml:space="preserve">s que le modèle </w:t>
+      </w:r>
+      <w:r>
+        <w:rPr>
+          <w:rFonts w:eastAsia="Times New Roman" w:cstheme="minorHAnsi"/>
+          <w:b/>
+          <w:bCs/>
+          <w:szCs w:val="24"/>
+          <w:lang w:eastAsia="fr-FR"/>
+        </w:rPr>
+        <w:t>VGG16</w:t>
+      </w:r>
+      <w:r>
+        <w:rPr>
+          <w:rFonts w:eastAsia="Times New Roman" w:cstheme="minorHAnsi"/>
+          <w:szCs w:val="24"/>
+          <w:lang w:eastAsia="fr-FR"/>
+        </w:rPr>
+        <w:t xml:space="preserve"> commence à surajuster à partir de la 5ᵉ époque.</w:t>
+      </w:r>
+    </w:p>
+    <w:p>
+      <w:pPr>
+        <w:shd w:val="clear" w:color="auto" w:fill="FFFFFF"/>
+        <w:tabs>
+          <w:tab w:val="left" w:pos="916"/>
+          <w:tab w:val="left" w:pos="1832"/>
+          <w:tab w:val="left" w:pos="2748"/>
+          <w:tab w:val="left" w:pos="3664"/>
+          <w:tab w:val="left" w:pos="4580"/>
+          <w:tab w:val="left" w:pos="5496"/>
+          <w:tab w:val="left" w:pos="6412"/>
+          <w:tab w:val="left" w:pos="7328"/>
+          <w:tab w:val="left" w:pos="8244"/>
+          <w:tab w:val="left" w:pos="9160"/>
+          <w:tab w:val="left" w:pos="10076"/>
+          <w:tab w:val="left" w:pos="10992"/>
+          <w:tab w:val="left" w:pos="11908"/>
+          <w:tab w:val="left" w:pos="12824"/>
+          <w:tab w:val="left" w:pos="13740"/>
+          <w:tab w:val="left" w:pos="14656"/>
+        </w:tabs>
+        <w:wordWrap w:val="0"/>
+        <w:spacing w:after="0" w:line="240" w:lineRule="auto"/>
+        <w:textAlignment w:val="baseline"/>
+        <w:rPr>
           <w:rFonts w:ascii="var(--jp-code-font-family)" w:eastAsia="Times New Roman" w:hAnsi="var(--jp-code-font-family)" w:cs="Courier New"/>
           <w:szCs w:val="24"/>
           <w:lang w:eastAsia="fr-FR"/>
@@ -7792,21 +7675,20 @@
       <w:r>
         <w:rPr>
           <w:noProof/>
-          <w14:ligatures w14:val="standardContextual"/>
         </w:rPr>
         <w:drawing>
-          <wp:anchor distT="0" distB="0" distL="114300" distR="114300" simplePos="0" relativeHeight="251675648" behindDoc="1" locked="0" layoutInCell="1" allowOverlap="1" wp14:anchorId="61694E6F" wp14:editId="1090DC3A">
+          <wp:anchor distT="0" distB="0" distL="114300" distR="114300" simplePos="0" relativeHeight="251691008" behindDoc="0" locked="0" layoutInCell="1" allowOverlap="1" wp14:anchorId="07BA0944" wp14:editId="62302EC0">
             <wp:simplePos x="0" y="0"/>
             <wp:positionH relativeFrom="margin">
-              <wp:posOffset>1217930</wp:posOffset>
+              <wp:posOffset>1236980</wp:posOffset>
             </wp:positionH>
             <wp:positionV relativeFrom="paragraph">
-              <wp:posOffset>205105</wp:posOffset>
+              <wp:posOffset>283210</wp:posOffset>
             </wp:positionV>
-            <wp:extent cx="3381375" cy="2714625"/>
-            <wp:effectExtent l="0" t="0" r="9525" b="9525"/>
+            <wp:extent cx="3409950" cy="2647950"/>
+            <wp:effectExtent l="0" t="0" r="0" b="0"/>
             <wp:wrapSquare wrapText="bothSides"/>
-            <wp:docPr id="1800819207" name="Image 1"/>
+            <wp:docPr id="212509092" name="Image 34"/>
             <wp:cNvGraphicFramePr>
               <a:graphicFrameLocks xmlns:a="http://schemas.openxmlformats.org/drawingml/2006/main" noChangeAspect="1"/>
             </wp:cNvGraphicFramePr>
@@ -7814,8 +7696,10 @@
               <a:graphicData uri="http://schemas.openxmlformats.org/drawingml/2006/picture">
                 <pic:pic xmlns:pic="http://schemas.openxmlformats.org/drawingml/2006/picture">
                   <pic:nvPicPr>
-                    <pic:cNvPr id="1800819207" name=""/>
-                    <pic:cNvPicPr/>
+                    <pic:cNvPr id="0" name="Picture 9"/>
+                    <pic:cNvPicPr>
+                      <a:picLocks noChangeAspect="1" noChangeArrowheads="1"/>
+                    </pic:cNvPicPr>
                   </pic:nvPicPr>
                   <pic:blipFill rotWithShape="1">
                     <a:blip r:embed="rId18">
@@ -7825,17 +7709,18 @@
                         </a:ext>
                       </a:extLst>
                     </a:blip>
-                    <a:srcRect r="21286"/>
+                    <a:srcRect r="22678" b="3806"/>
                     <a:stretch/>
                   </pic:blipFill>
                   <pic:spPr bwMode="auto">
                     <a:xfrm>
                       <a:off x="0" y="0"/>
-                      <a:ext cx="3381375" cy="2714625"/>
+                      <a:ext cx="3409950" cy="2647950"/>
                     </a:xfrm>
                     <a:prstGeom prst="rect">
                       <a:avLst/>
                     </a:prstGeom>
+                    <a:noFill/>
                     <a:ln>
                       <a:noFill/>
                     </a:ln>
@@ -7848,9 +7733,9 @@
                 </pic:pic>
               </a:graphicData>
             </a:graphic>
-            <wp14:sizeRelH relativeFrom="margin">
-              <wp14:pctWidth>0</wp14:pctWidth>
-            </wp14:sizeRelH>
+            <wp14:sizeRelV relativeFrom="margin">
+              <wp14:pctHeight>0</wp14:pctHeight>
+            </wp14:sizeRelV>
           </wp:anchor>
         </w:drawing>
       </w:r>
@@ -7955,15 +7840,6 @@
         </w:rPr>
         <w:t>Voici les derniers relevés des 3 performances de modèle</w:t>
       </w:r>
-    </w:p>
-    <w:p>
-      <w:pPr>
-        <w:rPr>
-          <w:b/>
-          <w:bCs/>
-          <w:u w:val="single"/>
-        </w:rPr>
-      </w:pPr>
     </w:p>
     <w:p>
       <w:pPr>
@@ -8255,6 +8131,7 @@
           <w:b/>
           <w:bCs/>
         </w:rPr>
+        <w:lastRenderedPageBreak/>
         <w:t>Simple CNN est une bonne alternative si l'on recherche un modèle plus simple mais performant.</w:t>
       </w:r>
     </w:p>
@@ -8274,7 +8151,6 @@
           <w:b/>
           <w:bCs/>
         </w:rPr>
-        <w:lastRenderedPageBreak/>
         <w:t>VGG16 semble moins adapté à ce problème spécifique en raison de sa complexité.</w:t>
       </w:r>
     </w:p>
@@ -8290,7 +8166,6 @@
         <w:t xml:space="preserve">Visualisation de l’activation des couches CNN </w:t>
       </w:r>
     </w:p>
-    <w:p/>
     <w:p>
       <w:pPr>
         <w:rPr>
@@ -8299,36 +8174,34 @@
         </w:rPr>
       </w:pPr>
       <w:r>
-        <w:t>Nous allons déterminer l</w:t>
-      </w:r>
-      <w:r>
-        <w:t>es activations des couches convolutives</w:t>
-      </w:r>
-      <w:r>
-        <w:t xml:space="preserve"> pour notre modèle </w:t>
-      </w:r>
-      <w:r>
-        <w:t>Simple CNN</w:t>
-      </w:r>
-      <w:r>
-        <w:t xml:space="preserve"> d’un réseau de neurones convolutif (CNN) </w:t>
-      </w:r>
-      <w:r>
-        <w:rPr>
-          <w:b/>
-          <w:bCs/>
-        </w:rPr>
-        <w:t>qui mettent en évidence les caractéristiques spécifiques apprises à chaque étape de l’entraînement.</w:t>
-      </w:r>
-      <w:r>
-        <w:t xml:space="preserve"> Les visualiser permet de </w:t>
-      </w:r>
-      <w:r>
-        <w:rPr>
-          <w:b/>
-          <w:bCs/>
-        </w:rPr>
-        <w:t>comprendre quelles zones de l’image provoquent des réactions dans les différentes couches et d’analyser la manière dont le réseau interprète les motifs visuels.</w:t>
+        <w:t xml:space="preserve">Nous allons déterminer les activations des couches convolutives pour notre modèle Simple CNN </w:t>
+      </w:r>
+      <w:r>
+        <w:rPr>
+          <w:b/>
+          <w:bCs/>
+        </w:rPr>
+        <w:t>d’un réseau de neurones convolutif (CNN)</w:t>
+      </w:r>
+      <w:r>
+        <w:t xml:space="preserve"> qui mettent en évidence les caractéristiques spécifiques apprises à chaque étape de l’entraînement. </w:t>
+      </w:r>
+      <w:r>
+        <w:rPr>
+          <w:b/>
+          <w:bCs/>
+        </w:rPr>
+        <w:t>Les visualiser permet de comprendre quelles zones de l’image provoquent des réactions</w:t>
+      </w:r>
+      <w:r>
+        <w:t xml:space="preserve"> dans les </w:t>
+      </w:r>
+      <w:r>
+        <w:rPr>
+          <w:b/>
+          <w:bCs/>
+        </w:rPr>
+        <w:t>différentes couches et d’analyser la manière dont le réseau interprète les motifs visuels.</w:t>
       </w:r>
     </w:p>
     <w:p>
@@ -8340,89 +8213,80 @@
           <w:b/>
           <w:bCs/>
         </w:rPr>
-        <w:t>l'image de gauche représente l'image d'entrée</w:t>
-      </w:r>
-      <w:r>
-        <w:t>, qui est une image d'un panneau de limitation de vitesse (30 km/h)</w:t>
-      </w:r>
-      <w:r>
-        <w:t xml:space="preserve"> </w:t>
-      </w:r>
-      <w:r>
-        <w:rPr>
-          <w:b/>
-          <w:bCs/>
-        </w:rPr>
-        <w:t>et l'image de droite montre l'activation d'un filtre spécifique (filtre 0)</w:t>
-      </w:r>
-      <w:r>
-        <w:t xml:space="preserve"> dans une couche de convolution d'un réseau de neurones convolutionnel (CNN). </w:t>
-      </w:r>
-      <w:r>
-        <w:br/>
-      </w:r>
-      <w:r>
-        <w:t xml:space="preserve">Cette activation met en évidence </w:t>
-      </w:r>
-      <w:r>
-        <w:rPr>
-          <w:b/>
-          <w:bCs/>
-        </w:rPr>
-        <w:t>les caractéristiques détectées par le filtre</w:t>
-      </w:r>
-      <w:r>
-        <w:t>, notamment les contours et les zones d'intérêt du panneau.</w:t>
+        <w:t>l'image de gauche représente l'image d'entrée, qui est une image d'une flèche blanche</w:t>
+      </w:r>
+      <w:r>
+        <w:t xml:space="preserve">, et l'image de droite montre </w:t>
+      </w:r>
+      <w:r>
+        <w:rPr>
+          <w:b/>
+          <w:bCs/>
+        </w:rPr>
+        <w:t>l'activation d'un filtre spécifique</w:t>
+      </w:r>
+      <w:r>
+        <w:t xml:space="preserve"> dans une couche de convolution d'un réseau de neurones </w:t>
+      </w:r>
+      <w:r>
+        <w:t>convolutionel</w:t>
+      </w:r>
+      <w:r>
+        <w:t xml:space="preserve"> (CNN). Cette activation </w:t>
+      </w:r>
+      <w:r>
+        <w:rPr>
+          <w:b/>
+          <w:bCs/>
+        </w:rPr>
+        <w:t>met en évidence les caractéristiques détectées par le filtre,</w:t>
+      </w:r>
+      <w:r>
+        <w:t xml:space="preserve"> notamment les contours et les zones d'intérêt de la flèche.</w:t>
       </w:r>
     </w:p>
     <w:p>
       <w:r>
-        <w:t xml:space="preserve">On observe </w:t>
-      </w:r>
-      <w:r>
-        <w:rPr>
-          <w:b/>
-          <w:bCs/>
-        </w:rPr>
-        <w:t>que le filtre accentue les bordures circulaires du panneau et les chiffres "30",</w:t>
-      </w:r>
-      <w:r>
-        <w:t xml:space="preserve"> indiquant </w:t>
-      </w:r>
-      <w:r>
-        <w:rPr>
-          <w:b/>
-          <w:bCs/>
-        </w:rPr>
-        <w:t>qu'il est sensible aux contrastes et aux formes présentes dans l'image d'entrée.</w:t>
+        <w:t xml:space="preserve">On observe que </w:t>
+      </w:r>
+      <w:r>
+        <w:rPr>
+          <w:b/>
+          <w:bCs/>
+        </w:rPr>
+        <w:t>le filtre accentue les bordures de la flèche, indiquant qu'il est sensible aux contrastes</w:t>
+      </w:r>
+      <w:r>
+        <w:t xml:space="preserve"> et aux formes présentes dans l'image d'entrée.</w:t>
       </w:r>
     </w:p>
     <w:p>
       <w:r>
         <w:rPr>
           <w:noProof/>
+          <w14:ligatures w14:val="standardContextual"/>
         </w:rPr>
         <w:drawing>
-          <wp:anchor distT="0" distB="0" distL="114300" distR="114300" simplePos="0" relativeHeight="251685888" behindDoc="0" locked="0" layoutInCell="1" allowOverlap="1" wp14:anchorId="762B0A46" wp14:editId="604B2901">
+          <wp:anchor distT="0" distB="0" distL="114300" distR="114300" simplePos="0" relativeHeight="251692032" behindDoc="0" locked="0" layoutInCell="1" allowOverlap="1" wp14:anchorId="590F61A2" wp14:editId="596B476E">
             <wp:simplePos x="0" y="0"/>
-            <wp:positionH relativeFrom="column">
-              <wp:posOffset>581025</wp:posOffset>
+            <wp:positionH relativeFrom="margin">
+              <wp:posOffset>476250</wp:posOffset>
             </wp:positionH>
             <wp:positionV relativeFrom="paragraph">
-              <wp:posOffset>6985</wp:posOffset>
+              <wp:posOffset>55880</wp:posOffset>
             </wp:positionV>
-            <wp:extent cx="4714875" cy="2428875"/>
-            <wp:effectExtent l="0" t="0" r="9525" b="9525"/>
+            <wp:extent cx="4572000" cy="2325370"/>
+            <wp:effectExtent l="0" t="0" r="0" b="0"/>
             <wp:wrapThrough wrapText="bothSides">
               <wp:wrapPolygon edited="0">
                 <wp:start x="0" y="0"/>
-                <wp:lineTo x="0" y="21515"/>
-                <wp:lineTo x="21556" y="21515"/>
-                <wp:lineTo x="21556" y="0"/>
+                <wp:lineTo x="0" y="21411"/>
+                <wp:lineTo x="21510" y="21411"/>
+                <wp:lineTo x="21510" y="0"/>
                 <wp:lineTo x="0" y="0"/>
               </wp:wrapPolygon>
             </wp:wrapThrough>
-            <wp:docPr id="1701515463" name="Image 30"/>
+            <wp:docPr id="1835731848" name="Image 1"/>
             <wp:cNvGraphicFramePr>
               <a:graphicFrameLocks xmlns:a="http://schemas.openxmlformats.org/drawingml/2006/main" noChangeAspect="1"/>
             </wp:cNvGraphicFramePr>
@@ -8430,10 +8294,8 @@
               <a:graphicData uri="http://schemas.openxmlformats.org/drawingml/2006/picture">
                 <pic:pic xmlns:pic="http://schemas.openxmlformats.org/drawingml/2006/picture">
                   <pic:nvPicPr>
-                    <pic:cNvPr id="0" name="Picture 1"/>
-                    <pic:cNvPicPr>
-                      <a:picLocks noChangeAspect="1" noChangeArrowheads="1"/>
-                    </pic:cNvPicPr>
+                    <pic:cNvPr id="1835731848" name=""/>
+                    <pic:cNvPicPr/>
                   </pic:nvPicPr>
                   <pic:blipFill>
                     <a:blip r:embed="rId19">
@@ -8443,27 +8305,28 @@
                         </a:ext>
                       </a:extLst>
                     </a:blip>
-                    <a:srcRect/>
                     <a:stretch>
                       <a:fillRect/>
                     </a:stretch>
                   </pic:blipFill>
-                  <pic:spPr bwMode="auto">
+                  <pic:spPr>
                     <a:xfrm>
                       <a:off x="0" y="0"/>
-                      <a:ext cx="4714875" cy="2428875"/>
+                      <a:ext cx="4572000" cy="2325370"/>
                     </a:xfrm>
                     <a:prstGeom prst="rect">
                       <a:avLst/>
                     </a:prstGeom>
-                    <a:noFill/>
-                    <a:ln>
-                      <a:noFill/>
-                    </a:ln>
                   </pic:spPr>
                 </pic:pic>
               </a:graphicData>
             </a:graphic>
+            <wp14:sizeRelH relativeFrom="margin">
+              <wp14:pctWidth>0</wp14:pctWidth>
+            </wp14:sizeRelH>
+            <wp14:sizeRelV relativeFrom="margin">
+              <wp14:pctHeight>0</wp14:pctHeight>
+            </wp14:sizeRelV>
           </wp:anchor>
         </w:drawing>
       </w:r>
@@ -8475,43 +8338,59 @@
     <w:p/>
     <w:p/>
     <w:p/>
-    <w:p/>
     <w:p>
       <w:pPr>
         <w:jc w:val="center"/>
+      </w:pPr>
+      <w:r>
         <w:rPr>
           <w:b/>
           <w:bCs/>
           <w:i/>
           <w:iCs/>
         </w:rPr>
-      </w:pPr>
-      <w:r>
+        <w:t>Comparaison entre l’image d’entrée et l’activation du filtre</w:t>
+      </w:r>
+      <w:r>
+        <w:tab/>
+      </w:r>
+    </w:p>
+    <w:p>
+      <w:pPr>
+        <w:jc w:val="center"/>
         <w:rPr>
           <w:b/>
           <w:bCs/>
           <w:i/>
           <w:iCs/>
         </w:rPr>
-        <w:t>Comparaison entre l’image d’entrée et l’activation du filtre</w:t>
-      </w:r>
+      </w:pPr>
       <w:r>
         <w:rPr>
           <w:noProof/>
+          <w14:ligatures w14:val="standardContextual"/>
         </w:rPr>
         <w:drawing>
-          <wp:anchor distT="0" distB="0" distL="114300" distR="114300" simplePos="0" relativeHeight="251681792" behindDoc="1" locked="0" layoutInCell="1" allowOverlap="1" wp14:anchorId="22A08388" wp14:editId="5F254165">
+          <wp:anchor distT="0" distB="0" distL="114300" distR="114300" simplePos="0" relativeHeight="251694080" behindDoc="1" locked="0" layoutInCell="1" allowOverlap="1" wp14:anchorId="096692C3" wp14:editId="7DAA0D7A">
             <wp:simplePos x="0" y="0"/>
-            <wp:positionH relativeFrom="column">
-              <wp:posOffset>171450</wp:posOffset>
+            <wp:positionH relativeFrom="margin">
+              <wp:posOffset>-2540</wp:posOffset>
             </wp:positionH>
             <wp:positionV relativeFrom="paragraph">
-              <wp:posOffset>936625</wp:posOffset>
+              <wp:posOffset>710565</wp:posOffset>
             </wp:positionV>
-            <wp:extent cx="5731510" cy="635635"/>
-            <wp:effectExtent l="0" t="0" r="2540" b="0"/>
-            <wp:wrapSquare wrapText="bothSides"/>
-            <wp:docPr id="2077524542" name="Image 38"/>
+            <wp:extent cx="5731510" cy="589280"/>
+            <wp:effectExtent l="0" t="0" r="2540" b="1270"/>
+            <wp:wrapTight wrapText="bothSides">
+              <wp:wrapPolygon edited="0">
+                <wp:start x="0" y="0"/>
+                <wp:lineTo x="0" y="20948"/>
+                <wp:lineTo x="21538" y="20948"/>
+                <wp:lineTo x="21538" y="0"/>
+                <wp:lineTo x="0" y="0"/>
+              </wp:wrapPolygon>
+            </wp:wrapTight>
+            <wp:docPr id="1868220575" name="Image 1"/>
             <wp:cNvGraphicFramePr>
               <a:graphicFrameLocks xmlns:a="http://schemas.openxmlformats.org/drawingml/2006/main" noChangeAspect="1"/>
             </wp:cNvGraphicFramePr>
@@ -8519,36 +8398,29 @@
               <a:graphicData uri="http://schemas.openxmlformats.org/drawingml/2006/picture">
                 <pic:pic xmlns:pic="http://schemas.openxmlformats.org/drawingml/2006/picture">
                   <pic:nvPicPr>
-                    <pic:cNvPr id="0" name="Picture 17"/>
-                    <pic:cNvPicPr>
-                      <a:picLocks noChangeAspect="1" noChangeArrowheads="1"/>
-                    </pic:cNvPicPr>
+                    <pic:cNvPr id="1868220575" name=""/>
+                    <pic:cNvPicPr/>
                   </pic:nvPicPr>
                   <pic:blipFill>
-                    <a:blip r:embed="rId20" cstate="print">
+                    <a:blip r:embed="rId20">
                       <a:extLst>
                         <a:ext uri="{28A0092B-C50C-407E-A947-70E740481C1C}">
                           <a14:useLocalDpi xmlns:a14="http://schemas.microsoft.com/office/drawing/2010/main" val="0"/>
                         </a:ext>
                       </a:extLst>
                     </a:blip>
-                    <a:srcRect/>
                     <a:stretch>
                       <a:fillRect/>
                     </a:stretch>
                   </pic:blipFill>
-                  <pic:spPr bwMode="auto">
+                  <pic:spPr>
                     <a:xfrm>
                       <a:off x="0" y="0"/>
-                      <a:ext cx="5731510" cy="635635"/>
+                      <a:ext cx="5731510" cy="589280"/>
                     </a:xfrm>
                     <a:prstGeom prst="rect">
                       <a:avLst/>
                     </a:prstGeom>
-                    <a:noFill/>
-                    <a:ln>
-                      <a:noFill/>
-                    </a:ln>
                   </pic:spPr>
                 </pic:pic>
               </a:graphicData>
@@ -8559,20 +8431,13 @@
       <w:r>
         <w:rPr>
           <w:noProof/>
+          <w14:ligatures w14:val="standardContextual"/>
         </w:rPr>
         <w:drawing>
-          <wp:anchor distT="0" distB="0" distL="114300" distR="114300" simplePos="0" relativeHeight="251680768" behindDoc="0" locked="0" layoutInCell="1" allowOverlap="1" wp14:anchorId="60E62BDA" wp14:editId="3F2A91B9">
-            <wp:simplePos x="0" y="0"/>
-            <wp:positionH relativeFrom="margin">
-              <wp:posOffset>180975</wp:posOffset>
-            </wp:positionH>
-            <wp:positionV relativeFrom="paragraph">
-              <wp:posOffset>305435</wp:posOffset>
-            </wp:positionV>
-            <wp:extent cx="5731510" cy="635635"/>
+          <wp:inline distT="0" distB="0" distL="0" distR="0" wp14:anchorId="46CBDCC1" wp14:editId="1C4AC359">
+            <wp:extent cx="5731510" cy="613410"/>
             <wp:effectExtent l="0" t="0" r="2540" b="0"/>
-            <wp:wrapSquare wrapText="bothSides"/>
-            <wp:docPr id="1413188346" name="Image 32"/>
+            <wp:docPr id="141489345" name="Image 1"/>
             <wp:cNvGraphicFramePr>
               <a:graphicFrameLocks xmlns:a="http://schemas.openxmlformats.org/drawingml/2006/main" noChangeAspect="1"/>
             </wp:cNvGraphicFramePr>
@@ -8580,93 +8445,105 @@
               <a:graphicData uri="http://schemas.openxmlformats.org/drawingml/2006/picture">
                 <pic:pic xmlns:pic="http://schemas.openxmlformats.org/drawingml/2006/picture">
                   <pic:nvPicPr>
-                    <pic:cNvPr id="0" name="Picture 5"/>
-                    <pic:cNvPicPr>
-                      <a:picLocks noChangeAspect="1" noChangeArrowheads="1"/>
-                    </pic:cNvPicPr>
+                    <pic:cNvPr id="141489345" name=""/>
+                    <pic:cNvPicPr/>
                   </pic:nvPicPr>
                   <pic:blipFill>
-                    <a:blip r:embed="rId21" cstate="print">
-                      <a:extLst>
-                        <a:ext uri="{28A0092B-C50C-407E-A947-70E740481C1C}">
-                          <a14:useLocalDpi xmlns:a14="http://schemas.microsoft.com/office/drawing/2010/main" val="0"/>
-                        </a:ext>
-                      </a:extLst>
-                    </a:blip>
-                    <a:srcRect/>
+                    <a:blip r:embed="rId21"/>
                     <a:stretch>
                       <a:fillRect/>
                     </a:stretch>
                   </pic:blipFill>
-                  <pic:spPr bwMode="auto">
+                  <pic:spPr>
                     <a:xfrm>
                       <a:off x="0" y="0"/>
-                      <a:ext cx="5731510" cy="635635"/>
+                      <a:ext cx="5731510" cy="613410"/>
                     </a:xfrm>
                     <a:prstGeom prst="rect">
                       <a:avLst/>
                     </a:prstGeom>
-                    <a:noFill/>
-                    <a:ln>
-                      <a:noFill/>
-                    </a:ln>
                   </pic:spPr>
                 </pic:pic>
               </a:graphicData>
             </a:graphic>
-          </wp:anchor>
+          </wp:inline>
         </w:drawing>
-      </w:r>
-      <w:r>
-        <w:tab/>
       </w:r>
     </w:p>
     <w:p>
-      <w:r>
-        <w:tab/>
-      </w:r>
-      <w:r>
-        <w:tab/>
-      </w:r>
-      <w:r>
-        <w:tab/>
-        <w:t xml:space="preserve"> </w:t>
+      <w:pPr>
+        <w:jc w:val="center"/>
+      </w:pPr>
+      <w:r>
+        <w:rPr>
+          <w:b/>
+          <w:bCs/>
+          <w:i/>
+          <w:iCs/>
+        </w:rPr>
+        <w:br/>
+      </w:r>
+      <w:r>
+        <w:rPr>
+          <w:b/>
+          <w:bCs/>
+          <w:i/>
+          <w:iCs/>
+        </w:rPr>
+        <w:t>Première et deuxième couche de convolution</w:t>
+      </w:r>
+    </w:p>
+    <w:p/>
+    <w:p>
+      <w:r>
+        <w:lastRenderedPageBreak/>
+        <w:t xml:space="preserve">Les résultats montrent une progression dans le traitement des caractéristiques à travers les couches. </w:t>
+      </w:r>
+      <w:r>
+        <w:br/>
+      </w:r>
+      <w:r>
+        <w:rPr>
+          <w:b/>
+          <w:bCs/>
+        </w:rPr>
+        <w:t>La première couche et la deuxième couche</w:t>
+      </w:r>
+      <w:r>
+        <w:t xml:space="preserve"> détecte des caractéristiques avec des activations élevées</w:t>
+      </w:r>
+      <w:r>
+        <w:rPr>
+          <w:b/>
+          <w:bCs/>
+        </w:rPr>
+        <w:t>, La troisième couche</w:t>
+      </w:r>
+      <w:r>
+        <w:t xml:space="preserve"> affine ces détections, et </w:t>
+      </w:r>
+      <w:r>
+        <w:rPr>
+          <w:b/>
+          <w:bCs/>
+        </w:rPr>
+        <w:t>la quatrième couche</w:t>
+      </w:r>
+      <w:r>
+        <w:t xml:space="preserve"> de pooling réduit la dimensionnalité tout en conservant les informations essentielles. </w:t>
       </w:r>
     </w:p>
     <w:p>
-      <w:pPr>
-        <w:ind w:firstLine="708"/>
-        <w:jc w:val="center"/>
-      </w:pPr>
-      <w:r>
-        <w:rPr>
-          <w:b/>
-          <w:bCs/>
-          <w:i/>
-          <w:iCs/>
-        </w:rPr>
-        <w:t>Première et deuxième couche de convolution</w:t>
-      </w:r>
-    </w:p>
-    <w:p>
       <w:r>
         <w:rPr>
           <w:noProof/>
-        </w:rPr>
-        <w:lastRenderedPageBreak/>
+          <w14:ligatures w14:val="standardContextual"/>
+        </w:rPr>
         <w:drawing>
-          <wp:anchor distT="0" distB="0" distL="114300" distR="114300" simplePos="0" relativeHeight="251678720" behindDoc="1" locked="0" layoutInCell="1" allowOverlap="1" wp14:anchorId="1D312959" wp14:editId="0D9F9BD9">
-            <wp:simplePos x="0" y="0"/>
-            <wp:positionH relativeFrom="column">
-              <wp:posOffset>-76200</wp:posOffset>
-            </wp:positionH>
-            <wp:positionV relativeFrom="paragraph">
-              <wp:posOffset>1104900</wp:posOffset>
-            </wp:positionV>
-            <wp:extent cx="5731510" cy="974725"/>
+          <wp:inline distT="0" distB="0" distL="0" distR="0" wp14:anchorId="43BFB268" wp14:editId="5181A069">
+            <wp:extent cx="5731510" cy="1012825"/>
             <wp:effectExtent l="0" t="0" r="2540" b="0"/>
-            <wp:wrapSquare wrapText="bothSides"/>
-            <wp:docPr id="1555701372" name="Image 34"/>
+            <wp:docPr id="551191968" name="Image 1"/>
             <wp:cNvGraphicFramePr>
               <a:graphicFrameLocks xmlns:a="http://schemas.openxmlformats.org/drawingml/2006/main" noChangeAspect="1"/>
             </wp:cNvGraphicFramePr>
@@ -8674,86 +8551,29 @@
               <a:graphicData uri="http://schemas.openxmlformats.org/drawingml/2006/picture">
                 <pic:pic xmlns:pic="http://schemas.openxmlformats.org/drawingml/2006/picture">
                   <pic:nvPicPr>
-                    <pic:cNvPr id="0" name="Picture 9"/>
-                    <pic:cNvPicPr>
-                      <a:picLocks noChangeAspect="1" noChangeArrowheads="1"/>
-                    </pic:cNvPicPr>
+                    <pic:cNvPr id="551191968" name=""/>
+                    <pic:cNvPicPr/>
                   </pic:nvPicPr>
                   <pic:blipFill>
-                    <a:blip r:embed="rId22" cstate="print">
-                      <a:extLst>
-                        <a:ext uri="{28A0092B-C50C-407E-A947-70E740481C1C}">
-                          <a14:useLocalDpi xmlns:a14="http://schemas.microsoft.com/office/drawing/2010/main" val="0"/>
-                        </a:ext>
-                      </a:extLst>
-                    </a:blip>
-                    <a:srcRect/>
+                    <a:blip r:embed="rId22"/>
                     <a:stretch>
                       <a:fillRect/>
                     </a:stretch>
                   </pic:blipFill>
-                  <pic:spPr bwMode="auto">
+                  <pic:spPr>
                     <a:xfrm>
                       <a:off x="0" y="0"/>
-                      <a:ext cx="5731510" cy="974725"/>
+                      <a:ext cx="5731510" cy="1012825"/>
                     </a:xfrm>
                     <a:prstGeom prst="rect">
                       <a:avLst/>
                     </a:prstGeom>
-                    <a:noFill/>
-                    <a:ln>
-                      <a:noFill/>
-                    </a:ln>
                   </pic:spPr>
                 </pic:pic>
               </a:graphicData>
             </a:graphic>
-          </wp:anchor>
+          </wp:inline>
         </w:drawing>
-      </w:r>
-      <w:r>
-        <w:t xml:space="preserve">Les résultats montrent une progression dans le traitement des caractéristiques à travers les couches. </w:t>
-      </w:r>
-      <w:r>
-        <w:br/>
-      </w:r>
-      <w:r>
-        <w:rPr>
-          <w:b/>
-          <w:bCs/>
-        </w:rPr>
-        <w:t>La première couche et la deuxième couche</w:t>
-      </w:r>
-      <w:r>
-        <w:t xml:space="preserve"> détecte des caractéristiques avec des activations élevées</w:t>
-      </w:r>
-      <w:r>
-        <w:rPr>
-          <w:b/>
-          <w:bCs/>
-        </w:rPr>
-        <w:t>, La troisième couche</w:t>
-      </w:r>
-      <w:r>
-        <w:t xml:space="preserve"> affine ces détections, et </w:t>
-      </w:r>
-      <w:r>
-        <w:rPr>
-          <w:b/>
-          <w:bCs/>
-        </w:rPr>
-        <w:t>la quatrième couche</w:t>
-      </w:r>
-      <w:r>
-        <w:t xml:space="preserve"> de </w:t>
-      </w:r>
-      <w:proofErr w:type="spellStart"/>
-      <w:r>
-        <w:t>pooling</w:t>
-      </w:r>
-      <w:proofErr w:type="spellEnd"/>
-      <w:r>
-        <w:t xml:space="preserve"> réduit la dimensionnalité tout en conservant les informations essentielles. </w:t>
       </w:r>
     </w:p>
     <w:p>
@@ -8789,23 +8609,21 @@
       </w:r>
     </w:p>
     <w:p>
-      <w:r>
+      <w:pPr>
         <w:rPr>
           <w:noProof/>
         </w:rPr>
+      </w:pPr>
+      <w:r>
+        <w:rPr>
+          <w:noProof/>
+          <w14:ligatures w14:val="standardContextual"/>
+        </w:rPr>
         <w:drawing>
-          <wp:anchor distT="0" distB="0" distL="114300" distR="114300" simplePos="0" relativeHeight="251679744" behindDoc="0" locked="0" layoutInCell="1" allowOverlap="1" wp14:anchorId="742391DE" wp14:editId="3E70EF78">
-            <wp:simplePos x="0" y="0"/>
-            <wp:positionH relativeFrom="margin">
-              <wp:align>right</wp:align>
-            </wp:positionH>
-            <wp:positionV relativeFrom="paragraph">
-              <wp:posOffset>189865</wp:posOffset>
-            </wp:positionV>
-            <wp:extent cx="5731510" cy="974725"/>
-            <wp:effectExtent l="0" t="0" r="2540" b="0"/>
-            <wp:wrapSquare wrapText="bothSides"/>
-            <wp:docPr id="1672970970" name="Image 36"/>
+          <wp:inline distT="0" distB="0" distL="0" distR="0" wp14:anchorId="079ADF8F" wp14:editId="2257B783">
+            <wp:extent cx="5731510" cy="1000125"/>
+            <wp:effectExtent l="0" t="0" r="2540" b="9525"/>
+            <wp:docPr id="1475067532" name="Image 1"/>
             <wp:cNvGraphicFramePr>
               <a:graphicFrameLocks xmlns:a="http://schemas.openxmlformats.org/drawingml/2006/main" noChangeAspect="1"/>
             </wp:cNvGraphicFramePr>
@@ -8813,43 +8631,109 @@
               <a:graphicData uri="http://schemas.openxmlformats.org/drawingml/2006/picture">
                 <pic:pic xmlns:pic="http://schemas.openxmlformats.org/drawingml/2006/picture">
                   <pic:nvPicPr>
-                    <pic:cNvPr id="0" name="Picture 13"/>
-                    <pic:cNvPicPr>
-                      <a:picLocks noChangeAspect="1" noChangeArrowheads="1"/>
-                    </pic:cNvPicPr>
+                    <pic:cNvPr id="1475067532" name=""/>
+                    <pic:cNvPicPr/>
                   </pic:nvPicPr>
                   <pic:blipFill>
-                    <a:blip r:embed="rId23" cstate="print">
+                    <a:blip r:embed="rId23"/>
+                    <a:stretch>
+                      <a:fillRect/>
+                    </a:stretch>
+                  </pic:blipFill>
+                  <pic:spPr>
+                    <a:xfrm>
+                      <a:off x="0" y="0"/>
+                      <a:ext cx="5731510" cy="1000125"/>
+                    </a:xfrm>
+                    <a:prstGeom prst="rect">
+                      <a:avLst/>
+                    </a:prstGeom>
+                  </pic:spPr>
+                </pic:pic>
+              </a:graphicData>
+            </a:graphic>
+          </wp:inline>
+        </w:drawing>
+      </w:r>
+    </w:p>
+    <w:p>
+      <w:pPr>
+        <w:jc w:val="center"/>
+        <w:rPr>
+          <w:b/>
+          <w:bCs/>
+        </w:rPr>
+      </w:pPr>
+      <w:r>
+        <w:rPr>
+          <w:noProof/>
+          <w14:ligatures w14:val="standardContextual"/>
+        </w:rPr>
+        <w:drawing>
+          <wp:anchor distT="0" distB="0" distL="114300" distR="114300" simplePos="0" relativeHeight="251693056" behindDoc="0" locked="0" layoutInCell="1" allowOverlap="1" wp14:anchorId="71E28E4E" wp14:editId="5FA7BA0A">
+            <wp:simplePos x="0" y="0"/>
+            <wp:positionH relativeFrom="margin">
+              <wp:align>center</wp:align>
+            </wp:positionH>
+            <wp:positionV relativeFrom="paragraph">
+              <wp:posOffset>292100</wp:posOffset>
+            </wp:positionV>
+            <wp:extent cx="5181600" cy="1464310"/>
+            <wp:effectExtent l="0" t="0" r="0" b="2540"/>
+            <wp:wrapSquare wrapText="bothSides"/>
+            <wp:docPr id="1180377843" name="Image 1"/>
+            <wp:cNvGraphicFramePr>
+              <a:graphicFrameLocks xmlns:a="http://schemas.openxmlformats.org/drawingml/2006/main" noChangeAspect="1"/>
+            </wp:cNvGraphicFramePr>
+            <a:graphic xmlns:a="http://schemas.openxmlformats.org/drawingml/2006/main">
+              <a:graphicData uri="http://schemas.openxmlformats.org/drawingml/2006/picture">
+                <pic:pic xmlns:pic="http://schemas.openxmlformats.org/drawingml/2006/picture">
+                  <pic:nvPicPr>
+                    <pic:cNvPr id="1180377843" name=""/>
+                    <pic:cNvPicPr/>
+                  </pic:nvPicPr>
+                  <pic:blipFill>
+                    <a:blip r:embed="rId24" cstate="print">
                       <a:extLst>
                         <a:ext uri="{28A0092B-C50C-407E-A947-70E740481C1C}">
                           <a14:useLocalDpi xmlns:a14="http://schemas.microsoft.com/office/drawing/2010/main" val="0"/>
                         </a:ext>
                       </a:extLst>
                     </a:blip>
-                    <a:srcRect/>
                     <a:stretch>
                       <a:fillRect/>
                     </a:stretch>
                   </pic:blipFill>
-                  <pic:spPr bwMode="auto">
+                  <pic:spPr>
                     <a:xfrm>
                       <a:off x="0" y="0"/>
-                      <a:ext cx="5731510" cy="974725"/>
+                      <a:ext cx="5181600" cy="1464310"/>
                     </a:xfrm>
                     <a:prstGeom prst="rect">
                       <a:avLst/>
                     </a:prstGeom>
-                    <a:noFill/>
-                    <a:ln>
-                      <a:noFill/>
-                    </a:ln>
                   </pic:spPr>
                 </pic:pic>
               </a:graphicData>
             </a:graphic>
+            <wp14:sizeRelH relativeFrom="margin">
+              <wp14:pctWidth>0</wp14:pctWidth>
+            </wp14:sizeRelH>
+            <wp14:sizeRelV relativeFrom="margin">
+              <wp14:pctHeight>0</wp14:pctHeight>
+            </wp14:sizeRelV>
           </wp:anchor>
         </w:drawing>
       </w:r>
+      <w:r>
+        <w:rPr>
+          <w:b/>
+          <w:bCs/>
+          <w:i/>
+          <w:iCs/>
+        </w:rPr>
+        <w:t>Quatrième couche de convolution</w:t>
+      </w:r>
     </w:p>
     <w:p>
       <w:pPr>
@@ -8866,7 +8750,7 @@
           <w:i/>
           <w:iCs/>
         </w:rPr>
-        <w:t>Quatrième couche de convolution</w:t>
+        <w:t>Cinquième couche de convolution</w:t>
       </w:r>
     </w:p>
     <w:p>
@@ -8935,9 +8819,8 @@
         <w:t>Par exemple, il est possible d’optimiser la Data Augmentation afin de réduire la consommation de ressources.</w:t>
       </w:r>
     </w:p>
-    <w:p/>
     <w:sectPr>
-      <w:footerReference w:type="default" r:id="rId24"/>
+      <w:footerReference w:type="default" r:id="rId25"/>
       <w:pgSz w:w="11906" w:h="16838"/>
       <w:pgMar w:top="1440" w:right="1440" w:bottom="1440" w:left="1440" w:header="708" w:footer="708" w:gutter="0"/>
       <w:cols w:space="708"/>
@@ -11275,7 +11158,6 @@
   <w:style w:type="character" w:default="1" w:styleId="Policepardfaut">
     <w:name w:val="Default Paragraph Font"/>
     <w:uiPriority w:val="1"/>
-    <w:semiHidden/>
     <w:unhideWhenUsed/>
   </w:style>
   <w:style w:type="table" w:default="1" w:styleId="TableauNormal">
